--- a/Documentation/User Manual - Agni Billing Software.docx
+++ b/Documentation/User Manual - Agni Billing Software.docx
@@ -145,7 +145,10 @@
             <w:pStyle w:val="TOCHeading"/>
           </w:pPr>
           <w:r>
-            <w:t>Contents</w:t>
+            <w:t>Table of C</w:t>
+          </w:r>
+          <w:r>
+            <w:t>ontents</w:t>
           </w:r>
         </w:p>
         <w:p>
@@ -172,13 +175,13 @@
           <w:r>
             <w:fldChar w:fldCharType="separate"/>
           </w:r>
-          <w:hyperlink w:anchor="_Toc515821167" w:history="1">
+          <w:hyperlink w:anchor="_Toc517205718" w:history="1">
             <w:r>
               <w:rPr>
                 <w:rStyle w:val="Hyperlink"/>
                 <w:noProof/>
               </w:rPr>
-              <w:t>1.</w:t>
+              <w:t>1</w:t>
             </w:r>
             <w:r>
               <w:rPr>
@@ -216,7 +219,7 @@
                 <w:noProof/>
                 <w:webHidden/>
               </w:rPr>
-              <w:instrText xml:space="preserve"> PAGEREF _Toc515821167 \h </w:instrText>
+              <w:instrText xml:space="preserve"> PAGEREF _Toc517205718 \h </w:instrText>
             </w:r>
             <w:r>
               <w:rPr>
@@ -236,7 +239,7 @@
                 <w:noProof/>
                 <w:webHidden/>
               </w:rPr>
-              <w:t>2</w:t>
+              <w:t>3</w:t>
             </w:r>
             <w:r>
               <w:rPr>
@@ -251,6 +254,7 @@
           <w:pPr>
             <w:pStyle w:val="TOC2"/>
             <w:tabs>
+              <w:tab w:val="left" w:pos="880"/>
               <w:tab w:val="right" w:leader="dot" w:pos="9016"/>
             </w:tabs>
             <w:rPr>
@@ -261,12 +265,29 @@
               <w:lang w:val="en-IN" w:eastAsia="en-IN"/>
             </w:rPr>
           </w:pPr>
-          <w:hyperlink w:anchor="_Toc515821168" w:history="1">
+          <w:hyperlink w:anchor="_Toc517205719" w:history="1">
             <w:r>
               <w:rPr>
                 <w:rStyle w:val="Hyperlink"/>
                 <w:noProof/>
               </w:rPr>
+              <w:t>1.1</w:t>
+            </w:r>
+            <w:r>
+              <w:rPr>
+                <w:rFonts w:cstheme="minorBidi"/>
+                <w:noProof/>
+                <w:sz w:val="22"/>
+                <w:szCs w:val="22"/>
+                <w:lang w:val="en-IN" w:eastAsia="en-IN"/>
+              </w:rPr>
+              <w:tab/>
+            </w:r>
+            <w:r>
+              <w:rPr>
+                <w:rStyle w:val="Hyperlink"/>
+                <w:noProof/>
+              </w:rPr>
               <w:t>Purpose</w:t>
             </w:r>
             <w:r>
@@ -288,7 +309,7 @@
                 <w:noProof/>
                 <w:webHidden/>
               </w:rPr>
-              <w:instrText xml:space="preserve"> PAGEREF _Toc515821168 \h </w:instrText>
+              <w:instrText xml:space="preserve"> PAGEREF _Toc517205719 \h </w:instrText>
             </w:r>
             <w:r>
               <w:rPr>
@@ -308,7 +329,7 @@
                 <w:noProof/>
                 <w:webHidden/>
               </w:rPr>
-              <w:t>2</w:t>
+              <w:t>3</w:t>
             </w:r>
             <w:r>
               <w:rPr>
@@ -323,6 +344,7 @@
           <w:pPr>
             <w:pStyle w:val="TOC2"/>
             <w:tabs>
+              <w:tab w:val="left" w:pos="880"/>
               <w:tab w:val="right" w:leader="dot" w:pos="9016"/>
             </w:tabs>
             <w:rPr>
@@ -333,12 +355,29 @@
               <w:lang w:val="en-IN" w:eastAsia="en-IN"/>
             </w:rPr>
           </w:pPr>
-          <w:hyperlink w:anchor="_Toc515821169" w:history="1">
+          <w:hyperlink w:anchor="_Toc517205720" w:history="1">
             <w:r>
               <w:rPr>
                 <w:rStyle w:val="Hyperlink"/>
                 <w:noProof/>
               </w:rPr>
+              <w:t>1.2</w:t>
+            </w:r>
+            <w:r>
+              <w:rPr>
+                <w:rFonts w:cstheme="minorBidi"/>
+                <w:noProof/>
+                <w:sz w:val="22"/>
+                <w:szCs w:val="22"/>
+                <w:lang w:val="en-IN" w:eastAsia="en-IN"/>
+              </w:rPr>
+              <w:tab/>
+            </w:r>
+            <w:r>
+              <w:rPr>
+                <w:rStyle w:val="Hyperlink"/>
+                <w:noProof/>
+              </w:rPr>
               <w:t>About Agni Billing Software</w:t>
             </w:r>
             <w:r>
@@ -360,7 +399,7 @@
                 <w:noProof/>
                 <w:webHidden/>
               </w:rPr>
-              <w:instrText xml:space="preserve"> PAGEREF _Toc515821169 \h </w:instrText>
+              <w:instrText xml:space="preserve"> PAGEREF _Toc517205720 \h </w:instrText>
             </w:r>
             <w:r>
               <w:rPr>
@@ -380,7 +419,7 @@
                 <w:noProof/>
                 <w:webHidden/>
               </w:rPr>
-              <w:t>2</w:t>
+              <w:t>3</w:t>
             </w:r>
             <w:r>
               <w:rPr>
@@ -395,6 +434,7 @@
           <w:pPr>
             <w:pStyle w:val="TOC2"/>
             <w:tabs>
+              <w:tab w:val="left" w:pos="880"/>
               <w:tab w:val="right" w:leader="dot" w:pos="9016"/>
             </w:tabs>
             <w:rPr>
@@ -405,12 +445,29 @@
               <w:lang w:val="en-IN" w:eastAsia="en-IN"/>
             </w:rPr>
           </w:pPr>
-          <w:hyperlink w:anchor="_Toc515821170" w:history="1">
+          <w:hyperlink w:anchor="_Toc517205721" w:history="1">
             <w:r>
               <w:rPr>
                 <w:rStyle w:val="Hyperlink"/>
                 <w:noProof/>
               </w:rPr>
+              <w:t>1.3</w:t>
+            </w:r>
+            <w:r>
+              <w:rPr>
+                <w:rFonts w:cstheme="minorBidi"/>
+                <w:noProof/>
+                <w:sz w:val="22"/>
+                <w:szCs w:val="22"/>
+                <w:lang w:val="en-IN" w:eastAsia="en-IN"/>
+              </w:rPr>
+              <w:tab/>
+            </w:r>
+            <w:r>
+              <w:rPr>
+                <w:rStyle w:val="Hyperlink"/>
+                <w:noProof/>
+              </w:rPr>
               <w:t>Key Features</w:t>
             </w:r>
             <w:r>
@@ -432,7 +489,7 @@
                 <w:noProof/>
                 <w:webHidden/>
               </w:rPr>
-              <w:instrText xml:space="preserve"> PAGEREF _Toc515821170 \h </w:instrText>
+              <w:instrText xml:space="preserve"> PAGEREF _Toc517205721 \h </w:instrText>
             </w:r>
             <w:r>
               <w:rPr>
@@ -452,7 +509,7 @@
                 <w:noProof/>
                 <w:webHidden/>
               </w:rPr>
-              <w:t>2</w:t>
+              <w:t>3</w:t>
             </w:r>
             <w:r>
               <w:rPr>
@@ -478,13 +535,13 @@
               <w:lang w:val="en-IN" w:eastAsia="en-IN"/>
             </w:rPr>
           </w:pPr>
-          <w:hyperlink w:anchor="_Toc515821171" w:history="1">
+          <w:hyperlink w:anchor="_Toc517205722" w:history="1">
             <w:r>
               <w:rPr>
                 <w:rStyle w:val="Hyperlink"/>
                 <w:noProof/>
               </w:rPr>
-              <w:t>2.</w:t>
+              <w:t>2</w:t>
             </w:r>
             <w:r>
               <w:rPr>
@@ -522,7 +579,7 @@
                 <w:noProof/>
                 <w:webHidden/>
               </w:rPr>
-              <w:instrText xml:space="preserve"> PAGEREF _Toc515821171 \h </w:instrText>
+              <w:instrText xml:space="preserve"> PAGEREF _Toc517205722 \h </w:instrText>
             </w:r>
             <w:r>
               <w:rPr>
@@ -542,7 +599,457 @@
                 <w:noProof/>
                 <w:webHidden/>
               </w:rPr>
-              <w:t>3</w:t>
+              <w:t>4</w:t>
+            </w:r>
+            <w:r>
+              <w:rPr>
+                <w:noProof/>
+                <w:webHidden/>
+              </w:rPr>
+              <w:fldChar w:fldCharType="end"/>
+            </w:r>
+          </w:hyperlink>
+        </w:p>
+        <w:p>
+          <w:pPr>
+            <w:pStyle w:val="TOC2"/>
+            <w:tabs>
+              <w:tab w:val="left" w:pos="880"/>
+              <w:tab w:val="right" w:leader="dot" w:pos="9016"/>
+            </w:tabs>
+            <w:rPr>
+              <w:rFonts w:cstheme="minorBidi"/>
+              <w:noProof/>
+              <w:sz w:val="22"/>
+              <w:szCs w:val="22"/>
+              <w:lang w:val="en-IN" w:eastAsia="en-IN"/>
+            </w:rPr>
+          </w:pPr>
+          <w:hyperlink w:anchor="_Toc517205723" w:history="1">
+            <w:r>
+              <w:rPr>
+                <w:rStyle w:val="Hyperlink"/>
+                <w:noProof/>
+              </w:rPr>
+              <w:t>2.1</w:t>
+            </w:r>
+            <w:r>
+              <w:rPr>
+                <w:rFonts w:cstheme="minorBidi"/>
+                <w:noProof/>
+                <w:sz w:val="22"/>
+                <w:szCs w:val="22"/>
+                <w:lang w:val="en-IN" w:eastAsia="en-IN"/>
+              </w:rPr>
+              <w:tab/>
+            </w:r>
+            <w:r>
+              <w:rPr>
+                <w:rStyle w:val="Hyperlink"/>
+                <w:noProof/>
+              </w:rPr>
+              <w:t>Hardware Requirements</w:t>
+            </w:r>
+            <w:r>
+              <w:rPr>
+                <w:noProof/>
+                <w:webHidden/>
+              </w:rPr>
+              <w:tab/>
+            </w:r>
+            <w:r>
+              <w:rPr>
+                <w:noProof/>
+                <w:webHidden/>
+              </w:rPr>
+              <w:fldChar w:fldCharType="begin"/>
+            </w:r>
+            <w:r>
+              <w:rPr>
+                <w:noProof/>
+                <w:webHidden/>
+              </w:rPr>
+              <w:instrText xml:space="preserve"> PAGEREF _Toc517205723 \h </w:instrText>
+            </w:r>
+            <w:r>
+              <w:rPr>
+                <w:noProof/>
+                <w:webHidden/>
+              </w:rPr>
+            </w:r>
+            <w:r>
+              <w:rPr>
+                <w:noProof/>
+                <w:webHidden/>
+              </w:rPr>
+              <w:fldChar w:fldCharType="separate"/>
+            </w:r>
+            <w:r>
+              <w:rPr>
+                <w:noProof/>
+                <w:webHidden/>
+              </w:rPr>
+              <w:t>4</w:t>
+            </w:r>
+            <w:r>
+              <w:rPr>
+                <w:noProof/>
+                <w:webHidden/>
+              </w:rPr>
+              <w:fldChar w:fldCharType="end"/>
+            </w:r>
+          </w:hyperlink>
+        </w:p>
+        <w:p>
+          <w:pPr>
+            <w:pStyle w:val="TOC2"/>
+            <w:tabs>
+              <w:tab w:val="left" w:pos="880"/>
+              <w:tab w:val="right" w:leader="dot" w:pos="9016"/>
+            </w:tabs>
+            <w:rPr>
+              <w:rFonts w:cstheme="minorBidi"/>
+              <w:noProof/>
+              <w:sz w:val="22"/>
+              <w:szCs w:val="22"/>
+              <w:lang w:val="en-IN" w:eastAsia="en-IN"/>
+            </w:rPr>
+          </w:pPr>
+          <w:hyperlink w:anchor="_Toc517205724" w:history="1">
+            <w:r>
+              <w:rPr>
+                <w:rStyle w:val="Hyperlink"/>
+                <w:noProof/>
+              </w:rPr>
+              <w:t>2.2</w:t>
+            </w:r>
+            <w:r>
+              <w:rPr>
+                <w:rFonts w:cstheme="minorBidi"/>
+                <w:noProof/>
+                <w:sz w:val="22"/>
+                <w:szCs w:val="22"/>
+                <w:lang w:val="en-IN" w:eastAsia="en-IN"/>
+              </w:rPr>
+              <w:tab/>
+            </w:r>
+            <w:r>
+              <w:rPr>
+                <w:rStyle w:val="Hyperlink"/>
+                <w:noProof/>
+              </w:rPr>
+              <w:t>Software Requirements</w:t>
+            </w:r>
+            <w:r>
+              <w:rPr>
+                <w:noProof/>
+                <w:webHidden/>
+              </w:rPr>
+              <w:tab/>
+            </w:r>
+            <w:r>
+              <w:rPr>
+                <w:noProof/>
+                <w:webHidden/>
+              </w:rPr>
+              <w:fldChar w:fldCharType="begin"/>
+            </w:r>
+            <w:r>
+              <w:rPr>
+                <w:noProof/>
+                <w:webHidden/>
+              </w:rPr>
+              <w:instrText xml:space="preserve"> PAGEREF _Toc517205724 \h </w:instrText>
+            </w:r>
+            <w:r>
+              <w:rPr>
+                <w:noProof/>
+                <w:webHidden/>
+              </w:rPr>
+            </w:r>
+            <w:r>
+              <w:rPr>
+                <w:noProof/>
+                <w:webHidden/>
+              </w:rPr>
+              <w:fldChar w:fldCharType="separate"/>
+            </w:r>
+            <w:r>
+              <w:rPr>
+                <w:noProof/>
+                <w:webHidden/>
+              </w:rPr>
+              <w:t>4</w:t>
+            </w:r>
+            <w:r>
+              <w:rPr>
+                <w:noProof/>
+                <w:webHidden/>
+              </w:rPr>
+              <w:fldChar w:fldCharType="end"/>
+            </w:r>
+          </w:hyperlink>
+        </w:p>
+        <w:p>
+          <w:pPr>
+            <w:pStyle w:val="TOC2"/>
+            <w:tabs>
+              <w:tab w:val="left" w:pos="880"/>
+              <w:tab w:val="right" w:leader="dot" w:pos="9016"/>
+            </w:tabs>
+            <w:rPr>
+              <w:rFonts w:cstheme="minorBidi"/>
+              <w:noProof/>
+              <w:sz w:val="22"/>
+              <w:szCs w:val="22"/>
+              <w:lang w:val="en-IN" w:eastAsia="en-IN"/>
+            </w:rPr>
+          </w:pPr>
+          <w:hyperlink w:anchor="_Toc517205725" w:history="1">
+            <w:r>
+              <w:rPr>
+                <w:rStyle w:val="Hyperlink"/>
+                <w:noProof/>
+              </w:rPr>
+              <w:t>2.3</w:t>
+            </w:r>
+            <w:r>
+              <w:rPr>
+                <w:rFonts w:cstheme="minorBidi"/>
+                <w:noProof/>
+                <w:sz w:val="22"/>
+                <w:szCs w:val="22"/>
+                <w:lang w:val="en-IN" w:eastAsia="en-IN"/>
+              </w:rPr>
+              <w:tab/>
+            </w:r>
+            <w:r>
+              <w:rPr>
+                <w:rStyle w:val="Hyperlink"/>
+                <w:noProof/>
+              </w:rPr>
+              <w:t>Getting the Softwares</w:t>
+            </w:r>
+            <w:r>
+              <w:rPr>
+                <w:noProof/>
+                <w:webHidden/>
+              </w:rPr>
+              <w:tab/>
+            </w:r>
+            <w:r>
+              <w:rPr>
+                <w:noProof/>
+                <w:webHidden/>
+              </w:rPr>
+              <w:fldChar w:fldCharType="begin"/>
+            </w:r>
+            <w:r>
+              <w:rPr>
+                <w:noProof/>
+                <w:webHidden/>
+              </w:rPr>
+              <w:instrText xml:space="preserve"> PAGEREF _Toc517205725 \h </w:instrText>
+            </w:r>
+            <w:r>
+              <w:rPr>
+                <w:noProof/>
+                <w:webHidden/>
+              </w:rPr>
+            </w:r>
+            <w:r>
+              <w:rPr>
+                <w:noProof/>
+                <w:webHidden/>
+              </w:rPr>
+              <w:fldChar w:fldCharType="separate"/>
+            </w:r>
+            <w:r>
+              <w:rPr>
+                <w:noProof/>
+                <w:webHidden/>
+              </w:rPr>
+              <w:t>4</w:t>
+            </w:r>
+            <w:r>
+              <w:rPr>
+                <w:noProof/>
+                <w:webHidden/>
+              </w:rPr>
+              <w:fldChar w:fldCharType="end"/>
+            </w:r>
+          </w:hyperlink>
+        </w:p>
+        <w:p>
+          <w:pPr>
+            <w:pStyle w:val="TOC2"/>
+            <w:tabs>
+              <w:tab w:val="left" w:pos="880"/>
+              <w:tab w:val="right" w:leader="dot" w:pos="9016"/>
+            </w:tabs>
+            <w:rPr>
+              <w:rFonts w:cstheme="minorBidi"/>
+              <w:noProof/>
+              <w:sz w:val="22"/>
+              <w:szCs w:val="22"/>
+              <w:lang w:val="en-IN" w:eastAsia="en-IN"/>
+            </w:rPr>
+          </w:pPr>
+          <w:hyperlink w:anchor="_Toc517205726" w:history="1">
+            <w:r>
+              <w:rPr>
+                <w:rStyle w:val="Hyperlink"/>
+                <w:noProof/>
+              </w:rPr>
+              <w:t>2.4</w:t>
+            </w:r>
+            <w:r>
+              <w:rPr>
+                <w:rFonts w:cstheme="minorBidi"/>
+                <w:noProof/>
+                <w:sz w:val="22"/>
+                <w:szCs w:val="22"/>
+                <w:lang w:val="en-IN" w:eastAsia="en-IN"/>
+              </w:rPr>
+              <w:tab/>
+            </w:r>
+            <w:r>
+              <w:rPr>
+                <w:rStyle w:val="Hyperlink"/>
+                <w:noProof/>
+              </w:rPr>
+              <w:t>Installing SQL server Database and .Net Framework</w:t>
+            </w:r>
+            <w:r>
+              <w:rPr>
+                <w:noProof/>
+                <w:webHidden/>
+              </w:rPr>
+              <w:tab/>
+            </w:r>
+            <w:r>
+              <w:rPr>
+                <w:noProof/>
+                <w:webHidden/>
+              </w:rPr>
+              <w:fldChar w:fldCharType="begin"/>
+            </w:r>
+            <w:r>
+              <w:rPr>
+                <w:noProof/>
+                <w:webHidden/>
+              </w:rPr>
+              <w:instrText xml:space="preserve"> PAGEREF _Toc517205726 \h </w:instrText>
+            </w:r>
+            <w:r>
+              <w:rPr>
+                <w:noProof/>
+                <w:webHidden/>
+              </w:rPr>
+            </w:r>
+            <w:r>
+              <w:rPr>
+                <w:noProof/>
+                <w:webHidden/>
+              </w:rPr>
+              <w:fldChar w:fldCharType="separate"/>
+            </w:r>
+            <w:r>
+              <w:rPr>
+                <w:noProof/>
+                <w:webHidden/>
+              </w:rPr>
+              <w:t>4</w:t>
+            </w:r>
+            <w:r>
+              <w:rPr>
+                <w:noProof/>
+                <w:webHidden/>
+              </w:rPr>
+              <w:fldChar w:fldCharType="end"/>
+            </w:r>
+          </w:hyperlink>
+        </w:p>
+        <w:p>
+          <w:pPr>
+            <w:pStyle w:val="TOC2"/>
+            <w:tabs>
+              <w:tab w:val="left" w:pos="880"/>
+              <w:tab w:val="right" w:leader="dot" w:pos="9016"/>
+            </w:tabs>
+            <w:rPr>
+              <w:rFonts w:cstheme="minorBidi"/>
+              <w:noProof/>
+              <w:sz w:val="22"/>
+              <w:szCs w:val="22"/>
+              <w:lang w:val="en-IN" w:eastAsia="en-IN"/>
+            </w:rPr>
+          </w:pPr>
+          <w:hyperlink w:anchor="_Toc517205727" w:history="1">
+            <w:r>
+              <w:rPr>
+                <w:rStyle w:val="Hyperlink"/>
+                <w:noProof/>
+              </w:rPr>
+              <w:t>2.5</w:t>
+            </w:r>
+            <w:r>
+              <w:rPr>
+                <w:rFonts w:cstheme="minorBidi"/>
+                <w:noProof/>
+                <w:sz w:val="22"/>
+                <w:szCs w:val="22"/>
+                <w:lang w:val="en-IN" w:eastAsia="en-IN"/>
+              </w:rPr>
+              <w:tab/>
+            </w:r>
+            <w:r>
+              <w:rPr>
+                <w:rStyle w:val="Hyperlink"/>
+                <w:noProof/>
+              </w:rPr>
+              <w:t>Installing Agni Billing Software</w:t>
+            </w:r>
+            <w:r>
+              <w:rPr>
+                <w:noProof/>
+                <w:webHidden/>
+              </w:rPr>
+              <w:tab/>
+            </w:r>
+            <w:r>
+              <w:rPr>
+                <w:noProof/>
+                <w:webHidden/>
+              </w:rPr>
+              <w:fldChar w:fldCharType="begin"/>
+            </w:r>
+            <w:r>
+              <w:rPr>
+                <w:noProof/>
+                <w:webHidden/>
+              </w:rPr>
+              <w:instrText xml:space="preserve"> PAGEREF _Toc517205727 \h </w:instrText>
+            </w:r>
+            <w:r>
+              <w:rPr>
+                <w:noProof/>
+                <w:webHidden/>
+              </w:rPr>
+            </w:r>
+            <w:r>
+              <w:rPr>
+                <w:noProof/>
+                <w:webHidden/>
+              </w:rPr>
+              <w:fldChar w:fldCharType="separate"/>
+            </w:r>
+            <w:r>
+              <w:rPr>
+                <w:noProof/>
+                <w:webHidden/>
+              </w:rPr>
+              <w:t>4</w:t>
             </w:r>
             <w:r>
               <w:rPr>
@@ -568,13 +1075,13 @@
               <w:lang w:val="en-IN" w:eastAsia="en-IN"/>
             </w:rPr>
           </w:pPr>
-          <w:hyperlink w:anchor="_Toc515821172" w:history="1">
+          <w:hyperlink w:anchor="_Toc517205728" w:history="1">
             <w:r>
               <w:rPr>
                 <w:rStyle w:val="Hyperlink"/>
                 <w:noProof/>
               </w:rPr>
-              <w:t>3.</w:t>
+              <w:t>3</w:t>
             </w:r>
             <w:r>
               <w:rPr>
@@ -612,7 +1119,7 @@
                 <w:noProof/>
                 <w:webHidden/>
               </w:rPr>
-              <w:instrText xml:space="preserve"> PAGEREF _Toc515821172 \h </w:instrText>
+              <w:instrText xml:space="preserve"> PAGEREF _Toc517205728 \h </w:instrText>
             </w:r>
             <w:r>
               <w:rPr>
@@ -632,7 +1139,367 @@
                 <w:noProof/>
                 <w:webHidden/>
               </w:rPr>
-              <w:t>4</w:t>
+              <w:t>8</w:t>
+            </w:r>
+            <w:r>
+              <w:rPr>
+                <w:noProof/>
+                <w:webHidden/>
+              </w:rPr>
+              <w:fldChar w:fldCharType="end"/>
+            </w:r>
+          </w:hyperlink>
+        </w:p>
+        <w:p>
+          <w:pPr>
+            <w:pStyle w:val="TOC2"/>
+            <w:tabs>
+              <w:tab w:val="left" w:pos="880"/>
+              <w:tab w:val="right" w:leader="dot" w:pos="9016"/>
+            </w:tabs>
+            <w:rPr>
+              <w:rFonts w:cstheme="minorBidi"/>
+              <w:noProof/>
+              <w:sz w:val="22"/>
+              <w:szCs w:val="22"/>
+              <w:lang w:val="en-IN" w:eastAsia="en-IN"/>
+            </w:rPr>
+          </w:pPr>
+          <w:hyperlink w:anchor="_Toc517205729" w:history="1">
+            <w:r>
+              <w:rPr>
+                <w:rStyle w:val="Hyperlink"/>
+                <w:noProof/>
+              </w:rPr>
+              <w:t>3.1</w:t>
+            </w:r>
+            <w:r>
+              <w:rPr>
+                <w:rFonts w:cstheme="minorBidi"/>
+                <w:noProof/>
+                <w:sz w:val="22"/>
+                <w:szCs w:val="22"/>
+                <w:lang w:val="en-IN" w:eastAsia="en-IN"/>
+              </w:rPr>
+              <w:tab/>
+            </w:r>
+            <w:r>
+              <w:rPr>
+                <w:rStyle w:val="Hyperlink"/>
+                <w:noProof/>
+              </w:rPr>
+              <w:t>Launch Application</w:t>
+            </w:r>
+            <w:r>
+              <w:rPr>
+                <w:noProof/>
+                <w:webHidden/>
+              </w:rPr>
+              <w:tab/>
+            </w:r>
+            <w:r>
+              <w:rPr>
+                <w:noProof/>
+                <w:webHidden/>
+              </w:rPr>
+              <w:fldChar w:fldCharType="begin"/>
+            </w:r>
+            <w:r>
+              <w:rPr>
+                <w:noProof/>
+                <w:webHidden/>
+              </w:rPr>
+              <w:instrText xml:space="preserve"> PAGEREF _Toc517205729 \h </w:instrText>
+            </w:r>
+            <w:r>
+              <w:rPr>
+                <w:noProof/>
+                <w:webHidden/>
+              </w:rPr>
+            </w:r>
+            <w:r>
+              <w:rPr>
+                <w:noProof/>
+                <w:webHidden/>
+              </w:rPr>
+              <w:fldChar w:fldCharType="separate"/>
+            </w:r>
+            <w:r>
+              <w:rPr>
+                <w:noProof/>
+                <w:webHidden/>
+              </w:rPr>
+              <w:t>8</w:t>
+            </w:r>
+            <w:r>
+              <w:rPr>
+                <w:noProof/>
+                <w:webHidden/>
+              </w:rPr>
+              <w:fldChar w:fldCharType="end"/>
+            </w:r>
+          </w:hyperlink>
+        </w:p>
+        <w:p>
+          <w:pPr>
+            <w:pStyle w:val="TOC2"/>
+            <w:tabs>
+              <w:tab w:val="left" w:pos="880"/>
+              <w:tab w:val="right" w:leader="dot" w:pos="9016"/>
+            </w:tabs>
+            <w:rPr>
+              <w:rFonts w:cstheme="minorBidi"/>
+              <w:noProof/>
+              <w:sz w:val="22"/>
+              <w:szCs w:val="22"/>
+              <w:lang w:val="en-IN" w:eastAsia="en-IN"/>
+            </w:rPr>
+          </w:pPr>
+          <w:hyperlink w:anchor="_Toc517205730" w:history="1">
+            <w:r>
+              <w:rPr>
+                <w:rStyle w:val="Hyperlink"/>
+                <w:noProof/>
+              </w:rPr>
+              <w:t>3.2</w:t>
+            </w:r>
+            <w:r>
+              <w:rPr>
+                <w:rFonts w:cstheme="minorBidi"/>
+                <w:noProof/>
+                <w:sz w:val="22"/>
+                <w:szCs w:val="22"/>
+                <w:lang w:val="en-IN" w:eastAsia="en-IN"/>
+              </w:rPr>
+              <w:tab/>
+            </w:r>
+            <w:r>
+              <w:rPr>
+                <w:rStyle w:val="Hyperlink"/>
+                <w:noProof/>
+              </w:rPr>
+              <w:t>Login</w:t>
+            </w:r>
+            <w:r>
+              <w:rPr>
+                <w:noProof/>
+                <w:webHidden/>
+              </w:rPr>
+              <w:tab/>
+            </w:r>
+            <w:r>
+              <w:rPr>
+                <w:noProof/>
+                <w:webHidden/>
+              </w:rPr>
+              <w:fldChar w:fldCharType="begin"/>
+            </w:r>
+            <w:r>
+              <w:rPr>
+                <w:noProof/>
+                <w:webHidden/>
+              </w:rPr>
+              <w:instrText xml:space="preserve"> PAGEREF _Toc517205730 \h </w:instrText>
+            </w:r>
+            <w:r>
+              <w:rPr>
+                <w:noProof/>
+                <w:webHidden/>
+              </w:rPr>
+            </w:r>
+            <w:r>
+              <w:rPr>
+                <w:noProof/>
+                <w:webHidden/>
+              </w:rPr>
+              <w:fldChar w:fldCharType="separate"/>
+            </w:r>
+            <w:r>
+              <w:rPr>
+                <w:noProof/>
+                <w:webHidden/>
+              </w:rPr>
+              <w:t>9</w:t>
+            </w:r>
+            <w:r>
+              <w:rPr>
+                <w:noProof/>
+                <w:webHidden/>
+              </w:rPr>
+              <w:fldChar w:fldCharType="end"/>
+            </w:r>
+          </w:hyperlink>
+        </w:p>
+        <w:p>
+          <w:pPr>
+            <w:pStyle w:val="TOC2"/>
+            <w:tabs>
+              <w:tab w:val="left" w:pos="880"/>
+              <w:tab w:val="right" w:leader="dot" w:pos="9016"/>
+            </w:tabs>
+            <w:rPr>
+              <w:rFonts w:cstheme="minorBidi"/>
+              <w:noProof/>
+              <w:sz w:val="22"/>
+              <w:szCs w:val="22"/>
+              <w:lang w:val="en-IN" w:eastAsia="en-IN"/>
+            </w:rPr>
+          </w:pPr>
+          <w:hyperlink w:anchor="_Toc517205731" w:history="1">
+            <w:r>
+              <w:rPr>
+                <w:rStyle w:val="Hyperlink"/>
+                <w:noProof/>
+              </w:rPr>
+              <w:t>3.3</w:t>
+            </w:r>
+            <w:r>
+              <w:rPr>
+                <w:rFonts w:cstheme="minorBidi"/>
+                <w:noProof/>
+                <w:sz w:val="22"/>
+                <w:szCs w:val="22"/>
+                <w:lang w:val="en-IN" w:eastAsia="en-IN"/>
+              </w:rPr>
+              <w:tab/>
+            </w:r>
+            <w:r>
+              <w:rPr>
+                <w:rStyle w:val="Hyperlink"/>
+                <w:noProof/>
+              </w:rPr>
+              <w:t>Change Password</w:t>
+            </w:r>
+            <w:r>
+              <w:rPr>
+                <w:noProof/>
+                <w:webHidden/>
+              </w:rPr>
+              <w:tab/>
+            </w:r>
+            <w:r>
+              <w:rPr>
+                <w:noProof/>
+                <w:webHidden/>
+              </w:rPr>
+              <w:fldChar w:fldCharType="begin"/>
+            </w:r>
+            <w:r>
+              <w:rPr>
+                <w:noProof/>
+                <w:webHidden/>
+              </w:rPr>
+              <w:instrText xml:space="preserve"> PAGEREF _Toc517205731 \h </w:instrText>
+            </w:r>
+            <w:r>
+              <w:rPr>
+                <w:noProof/>
+                <w:webHidden/>
+              </w:rPr>
+            </w:r>
+            <w:r>
+              <w:rPr>
+                <w:noProof/>
+                <w:webHidden/>
+              </w:rPr>
+              <w:fldChar w:fldCharType="separate"/>
+            </w:r>
+            <w:r>
+              <w:rPr>
+                <w:noProof/>
+                <w:webHidden/>
+              </w:rPr>
+              <w:t>9</w:t>
+            </w:r>
+            <w:r>
+              <w:rPr>
+                <w:noProof/>
+                <w:webHidden/>
+              </w:rPr>
+              <w:fldChar w:fldCharType="end"/>
+            </w:r>
+          </w:hyperlink>
+        </w:p>
+        <w:p>
+          <w:pPr>
+            <w:pStyle w:val="TOC2"/>
+            <w:tabs>
+              <w:tab w:val="left" w:pos="880"/>
+              <w:tab w:val="right" w:leader="dot" w:pos="9016"/>
+            </w:tabs>
+            <w:rPr>
+              <w:rFonts w:cstheme="minorBidi"/>
+              <w:noProof/>
+              <w:sz w:val="22"/>
+              <w:szCs w:val="22"/>
+              <w:lang w:val="en-IN" w:eastAsia="en-IN"/>
+            </w:rPr>
+          </w:pPr>
+          <w:hyperlink w:anchor="_Toc517205732" w:history="1">
+            <w:r>
+              <w:rPr>
+                <w:rStyle w:val="Hyperlink"/>
+                <w:noProof/>
+              </w:rPr>
+              <w:t>3.4</w:t>
+            </w:r>
+            <w:r>
+              <w:rPr>
+                <w:rFonts w:cstheme="minorBidi"/>
+                <w:noProof/>
+                <w:sz w:val="22"/>
+                <w:szCs w:val="22"/>
+                <w:lang w:val="en-IN" w:eastAsia="en-IN"/>
+              </w:rPr>
+              <w:tab/>
+            </w:r>
+            <w:r>
+              <w:rPr>
+                <w:rStyle w:val="Hyperlink"/>
+                <w:noProof/>
+              </w:rPr>
+              <w:t>Manage Users</w:t>
+            </w:r>
+            <w:r>
+              <w:rPr>
+                <w:noProof/>
+                <w:webHidden/>
+              </w:rPr>
+              <w:tab/>
+            </w:r>
+            <w:r>
+              <w:rPr>
+                <w:noProof/>
+                <w:webHidden/>
+              </w:rPr>
+              <w:fldChar w:fldCharType="begin"/>
+            </w:r>
+            <w:r>
+              <w:rPr>
+                <w:noProof/>
+                <w:webHidden/>
+              </w:rPr>
+              <w:instrText xml:space="preserve"> PAGEREF _Toc517205732 \h </w:instrText>
+            </w:r>
+            <w:r>
+              <w:rPr>
+                <w:noProof/>
+                <w:webHidden/>
+              </w:rPr>
+            </w:r>
+            <w:r>
+              <w:rPr>
+                <w:noProof/>
+                <w:webHidden/>
+              </w:rPr>
+              <w:fldChar w:fldCharType="separate"/>
+            </w:r>
+            <w:r>
+              <w:rPr>
+                <w:noProof/>
+                <w:webHidden/>
+              </w:rPr>
+              <w:t>10</w:t>
             </w:r>
             <w:r>
               <w:rPr>
@@ -658,13 +1525,13 @@
               <w:lang w:val="en-IN" w:eastAsia="en-IN"/>
             </w:rPr>
           </w:pPr>
-          <w:hyperlink w:anchor="_Toc515821173" w:history="1">
+          <w:hyperlink w:anchor="_Toc517205733" w:history="1">
             <w:r>
               <w:rPr>
                 <w:rStyle w:val="Hyperlink"/>
                 <w:noProof/>
               </w:rPr>
-              <w:t>4.</w:t>
+              <w:t>4</w:t>
             </w:r>
             <w:r>
               <w:rPr>
@@ -681,7 +1548,7 @@
                 <w:rStyle w:val="Hyperlink"/>
                 <w:noProof/>
               </w:rPr>
-              <w:t>SHORTCUT KEYS</w:t>
+              <w:t>MANAGE CUSTOMERS</w:t>
             </w:r>
             <w:r>
               <w:rPr>
@@ -702,7 +1569,7 @@
                 <w:noProof/>
                 <w:webHidden/>
               </w:rPr>
-              <w:instrText xml:space="preserve"> PAGEREF _Toc515821173 \h </w:instrText>
+              <w:instrText xml:space="preserve"> PAGEREF _Toc517205733 \h </w:instrText>
             </w:r>
             <w:r>
               <w:rPr>
@@ -722,7 +1589,7 @@
                 <w:noProof/>
                 <w:webHidden/>
               </w:rPr>
-              <w:t>5</w:t>
+              <w:t>13</w:t>
             </w:r>
             <w:r>
               <w:rPr>
@@ -748,13 +1615,13 @@
               <w:lang w:val="en-IN" w:eastAsia="en-IN"/>
             </w:rPr>
           </w:pPr>
-          <w:hyperlink w:anchor="_Toc515821174" w:history="1">
+          <w:hyperlink w:anchor="_Toc517205734" w:history="1">
             <w:r>
               <w:rPr>
                 <w:rStyle w:val="Hyperlink"/>
                 <w:noProof/>
               </w:rPr>
-              <w:t>5.</w:t>
+              <w:t>5</w:t>
             </w:r>
             <w:r>
               <w:rPr>
@@ -771,7 +1638,7 @@
                 <w:rStyle w:val="Hyperlink"/>
                 <w:noProof/>
               </w:rPr>
-              <w:t>MANAGE CUSTOMERS</w:t>
+              <w:t>MANAGE PRODUCTS / DESGINS</w:t>
             </w:r>
             <w:r>
               <w:rPr>
@@ -792,7 +1659,7 @@
                 <w:noProof/>
                 <w:webHidden/>
               </w:rPr>
-              <w:instrText xml:space="preserve"> PAGEREF _Toc515821174 \h </w:instrText>
+              <w:instrText xml:space="preserve"> PAGEREF _Toc517205734 \h </w:instrText>
             </w:r>
             <w:r>
               <w:rPr>
@@ -812,7 +1679,7 @@
                 <w:noProof/>
                 <w:webHidden/>
               </w:rPr>
-              <w:t>6</w:t>
+              <w:t>14</w:t>
             </w:r>
             <w:r>
               <w:rPr>
@@ -838,13 +1705,13 @@
               <w:lang w:val="en-IN" w:eastAsia="en-IN"/>
             </w:rPr>
           </w:pPr>
-          <w:hyperlink w:anchor="_Toc515821175" w:history="1">
+          <w:hyperlink w:anchor="_Toc517205735" w:history="1">
             <w:r>
               <w:rPr>
                 <w:rStyle w:val="Hyperlink"/>
                 <w:noProof/>
               </w:rPr>
-              <w:t>6.</w:t>
+              <w:t>6</w:t>
             </w:r>
             <w:r>
               <w:rPr>
@@ -861,7 +1728,7 @@
                 <w:rStyle w:val="Hyperlink"/>
                 <w:noProof/>
               </w:rPr>
-              <w:t>MANAGE PRODUCTS / DESGINS</w:t>
+              <w:t>MANAGE BILLING</w:t>
             </w:r>
             <w:r>
               <w:rPr>
@@ -882,7 +1749,7 @@
                 <w:noProof/>
                 <w:webHidden/>
               </w:rPr>
-              <w:instrText xml:space="preserve"> PAGEREF _Toc515821175 \h </w:instrText>
+              <w:instrText xml:space="preserve"> PAGEREF _Toc517205735 \h </w:instrText>
             </w:r>
             <w:r>
               <w:rPr>
@@ -902,7 +1769,7 @@
                 <w:noProof/>
                 <w:webHidden/>
               </w:rPr>
-              <w:t>7</w:t>
+              <w:t>15</w:t>
             </w:r>
             <w:r>
               <w:rPr>
@@ -928,13 +1795,13 @@
               <w:lang w:val="en-IN" w:eastAsia="en-IN"/>
             </w:rPr>
           </w:pPr>
-          <w:hyperlink w:anchor="_Toc515821176" w:history="1">
+          <w:hyperlink w:anchor="_Toc517205736" w:history="1">
             <w:r>
               <w:rPr>
                 <w:rStyle w:val="Hyperlink"/>
                 <w:noProof/>
               </w:rPr>
-              <w:t>7.</w:t>
+              <w:t>7</w:t>
             </w:r>
             <w:r>
               <w:rPr>
@@ -951,7 +1818,7 @@
                 <w:rStyle w:val="Hyperlink"/>
                 <w:noProof/>
               </w:rPr>
-              <w:t>MANAGE BILLING</w:t>
+              <w:t>MANAGE PAYMENTS</w:t>
             </w:r>
             <w:r>
               <w:rPr>
@@ -972,7 +1839,7 @@
                 <w:noProof/>
                 <w:webHidden/>
               </w:rPr>
-              <w:instrText xml:space="preserve"> PAGEREF _Toc515821176 \h </w:instrText>
+              <w:instrText xml:space="preserve"> PAGEREF _Toc517205736 \h </w:instrText>
             </w:r>
             <w:r>
               <w:rPr>
@@ -992,7 +1859,7 @@
                 <w:noProof/>
                 <w:webHidden/>
               </w:rPr>
-              <w:t>8</w:t>
+              <w:t>16</w:t>
             </w:r>
             <w:r>
               <w:rPr>
@@ -1018,13 +1885,13 @@
               <w:lang w:val="en-IN" w:eastAsia="en-IN"/>
             </w:rPr>
           </w:pPr>
-          <w:hyperlink w:anchor="_Toc515821177" w:history="1">
+          <w:hyperlink w:anchor="_Toc517205737" w:history="1">
             <w:r>
               <w:rPr>
                 <w:rStyle w:val="Hyperlink"/>
                 <w:noProof/>
               </w:rPr>
-              <w:t>8.</w:t>
+              <w:t>8</w:t>
             </w:r>
             <w:r>
               <w:rPr>
@@ -1041,7 +1908,7 @@
                 <w:rStyle w:val="Hyperlink"/>
                 <w:noProof/>
               </w:rPr>
-              <w:t>MANAGE PAYMENTS</w:t>
+              <w:t>MANAGE SETTINGS</w:t>
             </w:r>
             <w:r>
               <w:rPr>
@@ -1062,7 +1929,7 @@
                 <w:noProof/>
                 <w:webHidden/>
               </w:rPr>
-              <w:instrText xml:space="preserve"> PAGEREF _Toc515821177 \h </w:instrText>
+              <w:instrText xml:space="preserve"> PAGEREF _Toc517205737 \h </w:instrText>
             </w:r>
             <w:r>
               <w:rPr>
@@ -1082,7 +1949,7 @@
                 <w:noProof/>
                 <w:webHidden/>
               </w:rPr>
-              <w:t>9</w:t>
+              <w:t>17</w:t>
             </w:r>
             <w:r>
               <w:rPr>
@@ -1108,13 +1975,13 @@
               <w:lang w:val="en-IN" w:eastAsia="en-IN"/>
             </w:rPr>
           </w:pPr>
-          <w:hyperlink w:anchor="_Toc515821178" w:history="1">
+          <w:hyperlink w:anchor="_Toc517205738" w:history="1">
             <w:r>
               <w:rPr>
                 <w:rStyle w:val="Hyperlink"/>
                 <w:noProof/>
               </w:rPr>
-              <w:t>9.</w:t>
+              <w:t>9</w:t>
             </w:r>
             <w:r>
               <w:rPr>
@@ -1131,7 +1998,7 @@
                 <w:rStyle w:val="Hyperlink"/>
                 <w:noProof/>
               </w:rPr>
-              <w:t>MANAGE SETTINGS</w:t>
+              <w:t>SHORTCUT KEYS</w:t>
             </w:r>
             <w:r>
               <w:rPr>
@@ -1152,7 +2019,7 @@
                 <w:noProof/>
                 <w:webHidden/>
               </w:rPr>
-              <w:instrText xml:space="preserve"> PAGEREF _Toc515821178 \h </w:instrText>
+              <w:instrText xml:space="preserve"> PAGEREF _Toc517205738 \h </w:instrText>
             </w:r>
             <w:r>
               <w:rPr>
@@ -1172,7 +2039,7 @@
                 <w:noProof/>
                 <w:webHidden/>
               </w:rPr>
-              <w:t>10</w:t>
+              <w:t>18</w:t>
             </w:r>
             <w:r>
               <w:rPr>
@@ -1187,7 +2054,7 @@
           <w:pPr>
             <w:pStyle w:val="TOC1"/>
             <w:tabs>
-              <w:tab w:val="left" w:pos="660"/>
+              <w:tab w:val="left" w:pos="440"/>
               <w:tab w:val="right" w:leader="dot" w:pos="9016"/>
             </w:tabs>
             <w:rPr>
@@ -1198,13 +2065,13 @@
               <w:lang w:val="en-IN" w:eastAsia="en-IN"/>
             </w:rPr>
           </w:pPr>
-          <w:hyperlink w:anchor="_Toc515821179" w:history="1">
+          <w:hyperlink w:anchor="_Toc517205739" w:history="1">
             <w:r>
               <w:rPr>
                 <w:rStyle w:val="Hyperlink"/>
                 <w:noProof/>
               </w:rPr>
-              <w:t>10.</w:t>
+              <w:t>10</w:t>
             </w:r>
             <w:r>
               <w:rPr>
@@ -1242,7 +2109,7 @@
                 <w:noProof/>
                 <w:webHidden/>
               </w:rPr>
-              <w:instrText xml:space="preserve"> PAGEREF _Toc515821179 \h </w:instrText>
+              <w:instrText xml:space="preserve"> PAGEREF _Toc517205739 \h </w:instrText>
             </w:r>
             <w:r>
               <w:rPr>
@@ -1262,7 +2129,7 @@
                 <w:noProof/>
                 <w:webHidden/>
               </w:rPr>
-              <w:t>11</w:t>
+              <w:t>19</w:t>
             </w:r>
             <w:r>
               <w:rPr>
@@ -1302,14 +2169,968 @@
           <w:lang w:val="en-US"/>
         </w:rPr>
       </w:pPr>
-      <w:r>
+    </w:p>
+    <w:p>
+      <w:pPr>
         <w:rPr>
           <w:sz w:val="56"/>
           <w:szCs w:val="56"/>
           <w:lang w:val="en-US"/>
         </w:rPr>
-        <w:br w:type="page"/>
-      </w:r>
+      </w:pPr>
+    </w:p>
+    <w:p>
+      <w:pPr>
+        <w:rPr>
+          <w:sz w:val="56"/>
+          <w:szCs w:val="56"/>
+          <w:lang w:val="en-US"/>
+        </w:rPr>
+      </w:pPr>
+    </w:p>
+    <w:p>
+      <w:pPr>
+        <w:rPr>
+          <w:sz w:val="56"/>
+          <w:szCs w:val="56"/>
+          <w:lang w:val="en-US"/>
+        </w:rPr>
+      </w:pPr>
+    </w:p>
+    <w:p>
+      <w:pPr>
+        <w:rPr>
+          <w:sz w:val="56"/>
+          <w:szCs w:val="56"/>
+          <w:lang w:val="en-US"/>
+        </w:rPr>
+      </w:pPr>
+    </w:p>
+    <w:p>
+      <w:pPr>
+        <w:rPr>
+          <w:rFonts w:asciiTheme="majorHAnsi" w:eastAsiaTheme="majorEastAsia" w:hAnsiTheme="majorHAnsi" w:cstheme="majorBidi"/>
+          <w:color w:val="2E74B5" w:themeColor="accent1" w:themeShade="BF"/>
+          <w:sz w:val="36"/>
+          <w:szCs w:val="36"/>
+        </w:rPr>
+      </w:pPr>
+      <w:r>
+        <w:rPr>
+          <w:rFonts w:asciiTheme="majorHAnsi" w:eastAsiaTheme="majorEastAsia" w:hAnsiTheme="majorHAnsi" w:cstheme="majorBidi"/>
+          <w:noProof/>
+          <w:color w:val="2E74B5" w:themeColor="accent1" w:themeShade="BF"/>
+          <w:sz w:val="36"/>
+          <w:szCs w:val="36"/>
+          <w:lang w:eastAsia="en-IN"/>
+        </w:rPr>
+        <mc:AlternateContent>
+          <mc:Choice Requires="wps">
+            <w:drawing>
+              <wp:anchor distT="0" distB="0" distL="114300" distR="114300" simplePos="0" relativeHeight="251659264" behindDoc="0" locked="0" layoutInCell="1" allowOverlap="1">
+                <wp:simplePos x="0" y="0"/>
+                <wp:positionH relativeFrom="column">
+                  <wp:posOffset>-23854</wp:posOffset>
+                </wp:positionH>
+                <wp:positionV relativeFrom="paragraph">
+                  <wp:posOffset>287324</wp:posOffset>
+                </wp:positionV>
+                <wp:extent cx="5779991" cy="0"/>
+                <wp:effectExtent l="0" t="0" r="30480" b="19050"/>
+                <wp:wrapNone/>
+                <wp:docPr id="6" name="Straight Connector 6"/>
+                <wp:cNvGraphicFramePr/>
+                <a:graphic xmlns:a="http://schemas.openxmlformats.org/drawingml/2006/main">
+                  <a:graphicData uri="http://schemas.microsoft.com/office/word/2010/wordprocessingShape">
+                    <wps:wsp>
+                      <wps:cNvCnPr/>
+                      <wps:spPr>
+                        <a:xfrm>
+                          <a:off x="0" y="0"/>
+                          <a:ext cx="5779991" cy="0"/>
+                        </a:xfrm>
+                        <a:prstGeom prst="line">
+                          <a:avLst/>
+                        </a:prstGeom>
+                      </wps:spPr>
+                      <wps:style>
+                        <a:lnRef idx="1">
+                          <a:schemeClr val="accent1"/>
+                        </a:lnRef>
+                        <a:fillRef idx="0">
+                          <a:schemeClr val="accent1"/>
+                        </a:fillRef>
+                        <a:effectRef idx="0">
+                          <a:schemeClr val="accent1"/>
+                        </a:effectRef>
+                        <a:fontRef idx="minor">
+                          <a:schemeClr val="tx1"/>
+                        </a:fontRef>
+                      </wps:style>
+                      <wps:bodyPr/>
+                    </wps:wsp>
+                  </a:graphicData>
+                </a:graphic>
+                <wp14:sizeRelH relativeFrom="margin">
+                  <wp14:pctWidth>0</wp14:pctWidth>
+                </wp14:sizeRelH>
+                <wp14:sizeRelV relativeFrom="margin">
+                  <wp14:pctHeight>0</wp14:pctHeight>
+                </wp14:sizeRelV>
+              </wp:anchor>
+            </w:drawing>
+          </mc:Choice>
+          <mc:Fallback>
+            <w:pict>
+              <v:line w14:anchorId="4B91F454" id="Straight Connector 6" o:spid="_x0000_s1026" style="position:absolute;z-index:251659264;visibility:visible;mso-wrap-style:square;mso-width-percent:0;mso-height-percent:0;mso-wrap-distance-left:9pt;mso-wrap-distance-top:0;mso-wrap-distance-right:9pt;mso-wrap-distance-bottom:0;mso-position-horizontal:absolute;mso-position-horizontal-relative:text;mso-position-vertical:absolute;mso-position-vertical-relative:text;mso-width-percent:0;mso-height-percent:0;mso-width-relative:margin;mso-height-relative:margin" from="-1.9pt,22.6pt" to="453.2pt,22.6pt" o:gfxdata="UEsDBBQABgAIAAAAIQC2gziS/gAAAOEBAAATAAAAW0NvbnRlbnRfVHlwZXNdLnhtbJSRQU7DMBBF&#10;90jcwfIWJU67QAgl6YK0S0CoHGBkTxKLZGx5TGhvj5O2G0SRWNoz/78nu9wcxkFMGNg6quQqL6RA&#10;0s5Y6ir5vt9lD1JwBDIwOMJKHpHlpr69KfdHjyxSmriSfYz+USnWPY7AufNIadK6MEJMx9ApD/oD&#10;OlTrorhX2lFEilmcO2RdNtjC5xDF9pCuTyYBB5bi6bQ4syoJ3g9WQ0ymaiLzg5KdCXlKLjvcW893&#10;SUOqXwnz5DrgnHtJTxOsQfEKIT7DmDSUCaxw7Rqn8787ZsmRM9e2VmPeBN4uqYvTtW7jvijg9N/y&#10;JsXecLq0q+WD6m8AAAD//wMAUEsDBBQABgAIAAAAIQA4/SH/1gAAAJQBAAALAAAAX3JlbHMvLnJl&#10;bHOkkMFqwzAMhu+DvYPRfXGawxijTi+j0GvpHsDYimMaW0Yy2fr2M4PBMnrbUb/Q94l/f/hMi1qR&#10;JVI2sOt6UJgd+ZiDgffL8ekFlFSbvV0oo4EbChzGx4f9GRdb25HMsYhqlCwG5lrLq9biZkxWOiqY&#10;22YiTra2kYMu1l1tQD30/bPm3wwYN0x18gb45AdQl1tp5j/sFB2T0FQ7R0nTNEV3j6o9feQzro1i&#10;OWA14Fm+Q8a1a8+Bvu/d/dMb2JY5uiPbhG/ktn4cqGU/er3pcvwCAAD//wMAUEsDBBQABgAIAAAA&#10;IQC77EqJuQEAAMMDAAAOAAAAZHJzL2Uyb0RvYy54bWysU8tu2zAQvBfIPxC8x5IC1KkFyzk4aC5F&#10;azTNBzDU0iLAF5aMJf99l7StFG2BokEuFJfcmd0ZrtZ3kzXsABi1dx1vFjVn4KTvtdt3/OnH5+tP&#10;nMUkXC+Md9DxI0R+t7n6sB5DCzd+8KYHZETiYjuGjg8phbaqohzAirjwARxdKo9WJApxX/UoRmK3&#10;prqp62U1euwDegkx0un96ZJvCr9SINM3pSIkZjpOvaWyYlmf81pt1qLdowiDluc2xBu6sEI7KjpT&#10;3Ysk2AvqP6isluijV2khva28UlpC0UBqmvo3NY+DCFC0kDkxzDbF96OVXw87ZLrv+JIzJyw90WNC&#10;ofdDYlvvHBnokS2zT2OILaVv3Q7PUQw7zKInhTZ/SQ6birfH2VuYEpN0+PH2drVaNZzJy131CgwY&#10;0wN4y/Km40a7LFu04vAlJipGqZcUCnIjp9Jll44GcrJx30GRFCrWFHQZItgaZAdBzy+kBJeaLIX4&#10;SnaGKW3MDKz/DTznZyiUAfsf8Iwolb1LM9hq5/Fv1dN0aVmd8i8OnHRnC559fyyPUqyhSSkKz1Od&#10;R/HXuMBf/73NTwAAAP//AwBQSwMEFAAGAAgAAAAhABjAGETgAAAACAEAAA8AAABkcnMvZG93bnJl&#10;di54bWxMj0FLw0AQhe+C/2EZwVu7MdZSYzalFMRakNIq1OM0OybR7GzY3Tbpv3fFgx7nvcd73+Tz&#10;wbTiRM43lhXcjBMQxKXVDVcK3l4fRzMQPiBrbC2TgjN5mBeXFzlm2va8pdMuVCKWsM9QQR1Cl0np&#10;y5oM+rHtiKP3YZ3BEE9XSe2wj+WmlWmSTKXBhuNCjR0tayq/dkej4MWtVsvF+vzJm3fT79P1fvM8&#10;PCl1fTUsHkAEGsJfGH7wIzoUkelgj6y9aBWMbiN5UDC5S0FE/z6ZTkAcfgVZ5PL/A8U3AAAA//8D&#10;AFBLAQItABQABgAIAAAAIQC2gziS/gAAAOEBAAATAAAAAAAAAAAAAAAAAAAAAABbQ29udGVudF9U&#10;eXBlc10ueG1sUEsBAi0AFAAGAAgAAAAhADj9If/WAAAAlAEAAAsAAAAAAAAAAAAAAAAALwEAAF9y&#10;ZWxzLy5yZWxzUEsBAi0AFAAGAAgAAAAhALvsSom5AQAAwwMAAA4AAAAAAAAAAAAAAAAALgIAAGRy&#10;cy9lMm9Eb2MueG1sUEsBAi0AFAAGAAgAAAAhABjAGETgAAAACAEAAA8AAAAAAAAAAAAAAAAAEwQA&#10;AGRycy9kb3ducmV2LnhtbFBLBQYAAAAABAAEAPMAAAAgBQAAAAA=&#10;" strokecolor="#5b9bd5 [3204]" strokeweight=".5pt">
+                <v:stroke joinstyle="miter"/>
+              </v:line>
+            </w:pict>
+          </mc:Fallback>
+        </mc:AlternateContent>
+      </w:r>
+      <w:r>
+        <w:rPr>
+          <w:rFonts w:asciiTheme="majorHAnsi" w:eastAsiaTheme="majorEastAsia" w:hAnsiTheme="majorHAnsi" w:cstheme="majorBidi"/>
+          <w:color w:val="2E74B5" w:themeColor="accent1" w:themeShade="BF"/>
+          <w:sz w:val="36"/>
+          <w:szCs w:val="36"/>
+        </w:rPr>
+        <w:t>Table of Figures</w:t>
+      </w:r>
+    </w:p>
+    <w:p>
+      <w:pPr>
+        <w:pStyle w:val="TableofFigures"/>
+        <w:tabs>
+          <w:tab w:val="right" w:leader="dot" w:pos="9016"/>
+        </w:tabs>
+        <w:rPr>
+          <w:noProof/>
+          <w:sz w:val="22"/>
+          <w:szCs w:val="22"/>
+          <w:lang w:eastAsia="en-IN"/>
+        </w:rPr>
+      </w:pPr>
+      <w:r>
+        <w:rPr>
+          <w:sz w:val="56"/>
+          <w:szCs w:val="56"/>
+          <w:lang w:val="en-US"/>
+        </w:rPr>
+        <w:fldChar w:fldCharType="begin"/>
+      </w:r>
+      <w:r>
+        <w:rPr>
+          <w:sz w:val="56"/>
+          <w:szCs w:val="56"/>
+          <w:lang w:val="en-US"/>
+        </w:rPr>
+        <w:instrText xml:space="preserve"> TOC \f F \h \z \t "Caption" \c "Figure" </w:instrText>
+      </w:r>
+      <w:r>
+        <w:rPr>
+          <w:sz w:val="56"/>
+          <w:szCs w:val="56"/>
+          <w:lang w:val="en-US"/>
+        </w:rPr>
+        <w:fldChar w:fldCharType="separate"/>
+      </w:r>
+      <w:hyperlink w:anchor="_Toc517122377" w:history="1">
+        <w:r>
+          <w:rPr>
+            <w:rStyle w:val="Hyperlink"/>
+            <w:noProof/>
+          </w:rPr>
+          <w:t>Figure 2</w:t>
+        </w:r>
+        <w:r>
+          <w:rPr>
+            <w:rStyle w:val="Hyperlink"/>
+            <w:noProof/>
+          </w:rPr>
+          <w:noBreakHyphen/>
+          <w:t>1 Installation welcome screen</w:t>
+        </w:r>
+        <w:r>
+          <w:rPr>
+            <w:noProof/>
+            <w:webHidden/>
+          </w:rPr>
+          <w:tab/>
+        </w:r>
+        <w:r>
+          <w:rPr>
+            <w:noProof/>
+            <w:webHidden/>
+          </w:rPr>
+          <w:fldChar w:fldCharType="begin"/>
+        </w:r>
+        <w:r>
+          <w:rPr>
+            <w:noProof/>
+            <w:webHidden/>
+          </w:rPr>
+          <w:instrText xml:space="preserve"> PAGEREF _Toc517122377 \h </w:instrText>
+        </w:r>
+        <w:r>
+          <w:rPr>
+            <w:noProof/>
+            <w:webHidden/>
+          </w:rPr>
+        </w:r>
+        <w:r>
+          <w:rPr>
+            <w:noProof/>
+            <w:webHidden/>
+          </w:rPr>
+          <w:fldChar w:fldCharType="separate"/>
+        </w:r>
+        <w:r>
+          <w:rPr>
+            <w:noProof/>
+            <w:webHidden/>
+          </w:rPr>
+          <w:t>4</w:t>
+        </w:r>
+        <w:r>
+          <w:rPr>
+            <w:noProof/>
+            <w:webHidden/>
+          </w:rPr>
+          <w:fldChar w:fldCharType="end"/>
+        </w:r>
+      </w:hyperlink>
+    </w:p>
+    <w:p>
+      <w:pPr>
+        <w:pStyle w:val="TableofFigures"/>
+        <w:tabs>
+          <w:tab w:val="right" w:leader="dot" w:pos="9016"/>
+        </w:tabs>
+        <w:rPr>
+          <w:noProof/>
+          <w:sz w:val="22"/>
+          <w:szCs w:val="22"/>
+          <w:lang w:eastAsia="en-IN"/>
+        </w:rPr>
+      </w:pPr>
+      <w:hyperlink w:anchor="_Toc517122378" w:history="1">
+        <w:r>
+          <w:rPr>
+            <w:rStyle w:val="Hyperlink"/>
+            <w:noProof/>
+          </w:rPr>
+          <w:t>Figure 2</w:t>
+        </w:r>
+        <w:r>
+          <w:rPr>
+            <w:rStyle w:val="Hyperlink"/>
+            <w:noProof/>
+          </w:rPr>
+          <w:noBreakHyphen/>
+          <w:t>2 Installation folder selection</w:t>
+        </w:r>
+        <w:r>
+          <w:rPr>
+            <w:noProof/>
+            <w:webHidden/>
+          </w:rPr>
+          <w:tab/>
+        </w:r>
+        <w:r>
+          <w:rPr>
+            <w:noProof/>
+            <w:webHidden/>
+          </w:rPr>
+          <w:fldChar w:fldCharType="begin"/>
+        </w:r>
+        <w:r>
+          <w:rPr>
+            <w:noProof/>
+            <w:webHidden/>
+          </w:rPr>
+          <w:instrText xml:space="preserve"> PAGEREF _Toc517122378 \h </w:instrText>
+        </w:r>
+        <w:r>
+          <w:rPr>
+            <w:noProof/>
+            <w:webHidden/>
+          </w:rPr>
+        </w:r>
+        <w:r>
+          <w:rPr>
+            <w:noProof/>
+            <w:webHidden/>
+          </w:rPr>
+          <w:fldChar w:fldCharType="separate"/>
+        </w:r>
+        <w:r>
+          <w:rPr>
+            <w:noProof/>
+            <w:webHidden/>
+          </w:rPr>
+          <w:t>4</w:t>
+        </w:r>
+        <w:r>
+          <w:rPr>
+            <w:noProof/>
+            <w:webHidden/>
+          </w:rPr>
+          <w:fldChar w:fldCharType="end"/>
+        </w:r>
+      </w:hyperlink>
+    </w:p>
+    <w:p>
+      <w:pPr>
+        <w:pStyle w:val="TableofFigures"/>
+        <w:tabs>
+          <w:tab w:val="right" w:leader="dot" w:pos="9016"/>
+        </w:tabs>
+        <w:rPr>
+          <w:noProof/>
+          <w:sz w:val="22"/>
+          <w:szCs w:val="22"/>
+          <w:lang w:eastAsia="en-IN"/>
+        </w:rPr>
+      </w:pPr>
+      <w:hyperlink w:anchor="_Toc517122379" w:history="1">
+        <w:r>
+          <w:rPr>
+            <w:rStyle w:val="Hyperlink"/>
+            <w:noProof/>
+          </w:rPr>
+          <w:t>Figure 2</w:t>
+        </w:r>
+        <w:r>
+          <w:rPr>
+            <w:rStyle w:val="Hyperlink"/>
+            <w:noProof/>
+          </w:rPr>
+          <w:noBreakHyphen/>
+          <w:t>3 Confirm Installation Dialog</w:t>
+        </w:r>
+        <w:r>
+          <w:rPr>
+            <w:noProof/>
+            <w:webHidden/>
+          </w:rPr>
+          <w:tab/>
+        </w:r>
+        <w:r>
+          <w:rPr>
+            <w:noProof/>
+            <w:webHidden/>
+          </w:rPr>
+          <w:fldChar w:fldCharType="begin"/>
+        </w:r>
+        <w:r>
+          <w:rPr>
+            <w:noProof/>
+            <w:webHidden/>
+          </w:rPr>
+          <w:instrText xml:space="preserve"> PAGEREF _Toc517122379 \h </w:instrText>
+        </w:r>
+        <w:r>
+          <w:rPr>
+            <w:noProof/>
+            <w:webHidden/>
+          </w:rPr>
+        </w:r>
+        <w:r>
+          <w:rPr>
+            <w:noProof/>
+            <w:webHidden/>
+          </w:rPr>
+          <w:fldChar w:fldCharType="separate"/>
+        </w:r>
+        <w:r>
+          <w:rPr>
+            <w:noProof/>
+            <w:webHidden/>
+          </w:rPr>
+          <w:t>5</w:t>
+        </w:r>
+        <w:r>
+          <w:rPr>
+            <w:noProof/>
+            <w:webHidden/>
+          </w:rPr>
+          <w:fldChar w:fldCharType="end"/>
+        </w:r>
+      </w:hyperlink>
+    </w:p>
+    <w:p>
+      <w:pPr>
+        <w:pStyle w:val="TableofFigures"/>
+        <w:tabs>
+          <w:tab w:val="right" w:leader="dot" w:pos="9016"/>
+        </w:tabs>
+        <w:rPr>
+          <w:noProof/>
+          <w:sz w:val="22"/>
+          <w:szCs w:val="22"/>
+          <w:lang w:eastAsia="en-IN"/>
+        </w:rPr>
+      </w:pPr>
+      <w:hyperlink w:anchor="_Toc517122380" w:history="1">
+        <w:r>
+          <w:rPr>
+            <w:rStyle w:val="Hyperlink"/>
+            <w:noProof/>
+          </w:rPr>
+          <w:t>Figure 2</w:t>
+        </w:r>
+        <w:r>
+          <w:rPr>
+            <w:rStyle w:val="Hyperlink"/>
+            <w:noProof/>
+          </w:rPr>
+          <w:noBreakHyphen/>
+          <w:t>4 Installation progress Dialog</w:t>
+        </w:r>
+        <w:r>
+          <w:rPr>
+            <w:noProof/>
+            <w:webHidden/>
+          </w:rPr>
+          <w:tab/>
+        </w:r>
+        <w:r>
+          <w:rPr>
+            <w:noProof/>
+            <w:webHidden/>
+          </w:rPr>
+          <w:fldChar w:fldCharType="begin"/>
+        </w:r>
+        <w:r>
+          <w:rPr>
+            <w:noProof/>
+            <w:webHidden/>
+          </w:rPr>
+          <w:instrText xml:space="preserve"> PAGEREF _Toc517122380 \h </w:instrText>
+        </w:r>
+        <w:r>
+          <w:rPr>
+            <w:noProof/>
+            <w:webHidden/>
+          </w:rPr>
+        </w:r>
+        <w:r>
+          <w:rPr>
+            <w:noProof/>
+            <w:webHidden/>
+          </w:rPr>
+          <w:fldChar w:fldCharType="separate"/>
+        </w:r>
+        <w:r>
+          <w:rPr>
+            <w:noProof/>
+            <w:webHidden/>
+          </w:rPr>
+          <w:t>6</w:t>
+        </w:r>
+        <w:r>
+          <w:rPr>
+            <w:noProof/>
+            <w:webHidden/>
+          </w:rPr>
+          <w:fldChar w:fldCharType="end"/>
+        </w:r>
+      </w:hyperlink>
+    </w:p>
+    <w:p>
+      <w:pPr>
+        <w:pStyle w:val="TableofFigures"/>
+        <w:tabs>
+          <w:tab w:val="right" w:leader="dot" w:pos="9016"/>
+        </w:tabs>
+        <w:rPr>
+          <w:noProof/>
+          <w:sz w:val="22"/>
+          <w:szCs w:val="22"/>
+          <w:lang w:eastAsia="en-IN"/>
+        </w:rPr>
+      </w:pPr>
+      <w:hyperlink w:anchor="_Toc517122381" w:history="1">
+        <w:r>
+          <w:rPr>
+            <w:rStyle w:val="Hyperlink"/>
+            <w:noProof/>
+          </w:rPr>
+          <w:t>Figure 2</w:t>
+        </w:r>
+        <w:r>
+          <w:rPr>
+            <w:rStyle w:val="Hyperlink"/>
+            <w:noProof/>
+          </w:rPr>
+          <w:noBreakHyphen/>
+          <w:t>5 Installation Competed Dialog</w:t>
+        </w:r>
+        <w:r>
+          <w:rPr>
+            <w:noProof/>
+            <w:webHidden/>
+          </w:rPr>
+          <w:tab/>
+        </w:r>
+        <w:r>
+          <w:rPr>
+            <w:noProof/>
+            <w:webHidden/>
+          </w:rPr>
+          <w:fldChar w:fldCharType="begin"/>
+        </w:r>
+        <w:r>
+          <w:rPr>
+            <w:noProof/>
+            <w:webHidden/>
+          </w:rPr>
+          <w:instrText xml:space="preserve"> PAGEREF _Toc517122381 \h </w:instrText>
+        </w:r>
+        <w:r>
+          <w:rPr>
+            <w:noProof/>
+            <w:webHidden/>
+          </w:rPr>
+        </w:r>
+        <w:r>
+          <w:rPr>
+            <w:noProof/>
+            <w:webHidden/>
+          </w:rPr>
+          <w:fldChar w:fldCharType="separate"/>
+        </w:r>
+        <w:r>
+          <w:rPr>
+            <w:noProof/>
+            <w:webHidden/>
+          </w:rPr>
+          <w:t>6</w:t>
+        </w:r>
+        <w:r>
+          <w:rPr>
+            <w:noProof/>
+            <w:webHidden/>
+          </w:rPr>
+          <w:fldChar w:fldCharType="end"/>
+        </w:r>
+      </w:hyperlink>
+    </w:p>
+    <w:p>
+      <w:pPr>
+        <w:pStyle w:val="TableofFigures"/>
+        <w:tabs>
+          <w:tab w:val="right" w:leader="dot" w:pos="9016"/>
+        </w:tabs>
+        <w:rPr>
+          <w:noProof/>
+          <w:sz w:val="22"/>
+          <w:szCs w:val="22"/>
+          <w:lang w:eastAsia="en-IN"/>
+        </w:rPr>
+      </w:pPr>
+      <w:hyperlink w:anchor="_Toc517122382" w:history="1">
+        <w:r>
+          <w:rPr>
+            <w:rStyle w:val="Hyperlink"/>
+            <w:noProof/>
+          </w:rPr>
+          <w:t>Figure 3</w:t>
+        </w:r>
+        <w:r>
+          <w:rPr>
+            <w:rStyle w:val="Hyperlink"/>
+            <w:noProof/>
+          </w:rPr>
+          <w:noBreakHyphen/>
+          <w:t>1 Agni Billing Software Welcome Screen</w:t>
+        </w:r>
+        <w:r>
+          <w:rPr>
+            <w:noProof/>
+            <w:webHidden/>
+          </w:rPr>
+          <w:tab/>
+        </w:r>
+        <w:r>
+          <w:rPr>
+            <w:noProof/>
+            <w:webHidden/>
+          </w:rPr>
+          <w:fldChar w:fldCharType="begin"/>
+        </w:r>
+        <w:r>
+          <w:rPr>
+            <w:noProof/>
+            <w:webHidden/>
+          </w:rPr>
+          <w:instrText xml:space="preserve"> PAGEREF _Toc517122382 \h </w:instrText>
+        </w:r>
+        <w:r>
+          <w:rPr>
+            <w:noProof/>
+            <w:webHidden/>
+          </w:rPr>
+        </w:r>
+        <w:r>
+          <w:rPr>
+            <w:noProof/>
+            <w:webHidden/>
+          </w:rPr>
+          <w:fldChar w:fldCharType="separate"/>
+        </w:r>
+        <w:r>
+          <w:rPr>
+            <w:noProof/>
+            <w:webHidden/>
+          </w:rPr>
+          <w:t>7</w:t>
+        </w:r>
+        <w:r>
+          <w:rPr>
+            <w:noProof/>
+            <w:webHidden/>
+          </w:rPr>
+          <w:fldChar w:fldCharType="end"/>
+        </w:r>
+      </w:hyperlink>
+    </w:p>
+    <w:p>
+      <w:pPr>
+        <w:pStyle w:val="TableofFigures"/>
+        <w:tabs>
+          <w:tab w:val="right" w:leader="dot" w:pos="9016"/>
+        </w:tabs>
+        <w:rPr>
+          <w:noProof/>
+          <w:sz w:val="22"/>
+          <w:szCs w:val="22"/>
+          <w:lang w:eastAsia="en-IN"/>
+        </w:rPr>
+      </w:pPr>
+      <w:hyperlink w:anchor="_Toc517122383" w:history="1">
+        <w:r>
+          <w:rPr>
+            <w:rStyle w:val="Hyperlink"/>
+            <w:noProof/>
+          </w:rPr>
+          <w:t>Figure 3</w:t>
+        </w:r>
+        <w:r>
+          <w:rPr>
+            <w:rStyle w:val="Hyperlink"/>
+            <w:noProof/>
+          </w:rPr>
+          <w:noBreakHyphen/>
+          <w:t>2 Login Screen</w:t>
+        </w:r>
+        <w:r>
+          <w:rPr>
+            <w:noProof/>
+            <w:webHidden/>
+          </w:rPr>
+          <w:tab/>
+        </w:r>
+        <w:r>
+          <w:rPr>
+            <w:noProof/>
+            <w:webHidden/>
+          </w:rPr>
+          <w:fldChar w:fldCharType="begin"/>
+        </w:r>
+        <w:r>
+          <w:rPr>
+            <w:noProof/>
+            <w:webHidden/>
+          </w:rPr>
+          <w:instrText xml:space="preserve"> PAGEREF _Toc517122383 \h </w:instrText>
+        </w:r>
+        <w:r>
+          <w:rPr>
+            <w:noProof/>
+            <w:webHidden/>
+          </w:rPr>
+        </w:r>
+        <w:r>
+          <w:rPr>
+            <w:noProof/>
+            <w:webHidden/>
+          </w:rPr>
+          <w:fldChar w:fldCharType="separate"/>
+        </w:r>
+        <w:r>
+          <w:rPr>
+            <w:noProof/>
+            <w:webHidden/>
+          </w:rPr>
+          <w:t>8</w:t>
+        </w:r>
+        <w:r>
+          <w:rPr>
+            <w:noProof/>
+            <w:webHidden/>
+          </w:rPr>
+          <w:fldChar w:fldCharType="end"/>
+        </w:r>
+      </w:hyperlink>
+    </w:p>
+    <w:p>
+      <w:pPr>
+        <w:pStyle w:val="TableofFigures"/>
+        <w:tabs>
+          <w:tab w:val="right" w:leader="dot" w:pos="9016"/>
+        </w:tabs>
+        <w:rPr>
+          <w:noProof/>
+          <w:sz w:val="22"/>
+          <w:szCs w:val="22"/>
+          <w:lang w:eastAsia="en-IN"/>
+        </w:rPr>
+      </w:pPr>
+      <w:hyperlink w:anchor="_Toc517122384" w:history="1">
+        <w:r>
+          <w:rPr>
+            <w:rStyle w:val="Hyperlink"/>
+            <w:noProof/>
+          </w:rPr>
+          <w:t>Figure 3</w:t>
+        </w:r>
+        <w:r>
+          <w:rPr>
+            <w:rStyle w:val="Hyperlink"/>
+            <w:noProof/>
+          </w:rPr>
+          <w:noBreakHyphen/>
+          <w:t>3 Change Password Screen</w:t>
+        </w:r>
+        <w:r>
+          <w:rPr>
+            <w:noProof/>
+            <w:webHidden/>
+          </w:rPr>
+          <w:tab/>
+        </w:r>
+        <w:r>
+          <w:rPr>
+            <w:noProof/>
+            <w:webHidden/>
+          </w:rPr>
+          <w:fldChar w:fldCharType="begin"/>
+        </w:r>
+        <w:r>
+          <w:rPr>
+            <w:noProof/>
+            <w:webHidden/>
+          </w:rPr>
+          <w:instrText xml:space="preserve"> PAGEREF _Toc517122384 \h </w:instrText>
+        </w:r>
+        <w:r>
+          <w:rPr>
+            <w:noProof/>
+            <w:webHidden/>
+          </w:rPr>
+        </w:r>
+        <w:r>
+          <w:rPr>
+            <w:noProof/>
+            <w:webHidden/>
+          </w:rPr>
+          <w:fldChar w:fldCharType="separate"/>
+        </w:r>
+        <w:r>
+          <w:rPr>
+            <w:noProof/>
+            <w:webHidden/>
+          </w:rPr>
+          <w:t>9</w:t>
+        </w:r>
+        <w:r>
+          <w:rPr>
+            <w:noProof/>
+            <w:webHidden/>
+          </w:rPr>
+          <w:fldChar w:fldCharType="end"/>
+        </w:r>
+      </w:hyperlink>
+    </w:p>
+    <w:p>
+      <w:pPr>
+        <w:pStyle w:val="TableofFigures"/>
+        <w:tabs>
+          <w:tab w:val="right" w:leader="dot" w:pos="9016"/>
+        </w:tabs>
+        <w:rPr>
+          <w:noProof/>
+          <w:sz w:val="22"/>
+          <w:szCs w:val="22"/>
+          <w:lang w:eastAsia="en-IN"/>
+        </w:rPr>
+      </w:pPr>
+      <w:hyperlink w:anchor="_Toc517122385" w:history="1">
+        <w:r>
+          <w:rPr>
+            <w:rStyle w:val="Hyperlink"/>
+            <w:noProof/>
+          </w:rPr>
+          <w:t>Figure 3</w:t>
+        </w:r>
+        <w:r>
+          <w:rPr>
+            <w:rStyle w:val="Hyperlink"/>
+            <w:noProof/>
+          </w:rPr>
+          <w:noBreakHyphen/>
+          <w:t>4 Manage Users – Home Screen</w:t>
+        </w:r>
+        <w:r>
+          <w:rPr>
+            <w:noProof/>
+            <w:webHidden/>
+          </w:rPr>
+          <w:tab/>
+        </w:r>
+        <w:r>
+          <w:rPr>
+            <w:noProof/>
+            <w:webHidden/>
+          </w:rPr>
+          <w:fldChar w:fldCharType="begin"/>
+        </w:r>
+        <w:r>
+          <w:rPr>
+            <w:noProof/>
+            <w:webHidden/>
+          </w:rPr>
+          <w:instrText xml:space="preserve"> PAGEREF _Toc517122385 \h </w:instrText>
+        </w:r>
+        <w:r>
+          <w:rPr>
+            <w:noProof/>
+            <w:webHidden/>
+          </w:rPr>
+        </w:r>
+        <w:r>
+          <w:rPr>
+            <w:noProof/>
+            <w:webHidden/>
+          </w:rPr>
+          <w:fldChar w:fldCharType="separate"/>
+        </w:r>
+        <w:r>
+          <w:rPr>
+            <w:noProof/>
+            <w:webHidden/>
+          </w:rPr>
+          <w:t>10</w:t>
+        </w:r>
+        <w:r>
+          <w:rPr>
+            <w:noProof/>
+            <w:webHidden/>
+          </w:rPr>
+          <w:fldChar w:fldCharType="end"/>
+        </w:r>
+      </w:hyperlink>
+    </w:p>
+    <w:p>
+      <w:pPr>
+        <w:rPr>
+          <w:sz w:val="56"/>
+          <w:szCs w:val="56"/>
+          <w:lang w:val="en-US"/>
+        </w:rPr>
+      </w:pPr>
+      <w:r>
+        <w:rPr>
+          <w:sz w:val="56"/>
+          <w:szCs w:val="56"/>
+          <w:lang w:val="en-US"/>
+        </w:rPr>
+        <w:fldChar w:fldCharType="end"/>
+      </w:r>
+    </w:p>
+    <w:p>
+      <w:pPr>
+        <w:rPr>
+          <w:sz w:val="56"/>
+          <w:szCs w:val="56"/>
+          <w:lang w:val="en-US"/>
+        </w:rPr>
+      </w:pPr>
+    </w:p>
+    <w:p>
+      <w:pPr>
+        <w:rPr>
+          <w:sz w:val="56"/>
+          <w:szCs w:val="56"/>
+          <w:lang w:val="en-US"/>
+        </w:rPr>
+      </w:pPr>
+    </w:p>
+    <w:p>
+      <w:pPr>
+        <w:rPr>
+          <w:sz w:val="56"/>
+          <w:szCs w:val="56"/>
+          <w:lang w:val="en-US"/>
+        </w:rPr>
+      </w:pPr>
+    </w:p>
+    <w:p>
+      <w:pPr>
+        <w:rPr>
+          <w:sz w:val="56"/>
+          <w:szCs w:val="56"/>
+          <w:lang w:val="en-US"/>
+        </w:rPr>
+      </w:pPr>
+    </w:p>
+    <w:p>
+      <w:pPr>
+        <w:rPr>
+          <w:sz w:val="56"/>
+          <w:szCs w:val="56"/>
+          <w:lang w:val="en-US"/>
+        </w:rPr>
+      </w:pPr>
+    </w:p>
+    <w:p>
+      <w:pPr>
+        <w:rPr>
+          <w:sz w:val="56"/>
+          <w:szCs w:val="56"/>
+          <w:lang w:val="en-US"/>
+        </w:rPr>
+      </w:pPr>
+    </w:p>
+    <w:p>
+      <w:pPr>
+        <w:rPr>
+          <w:sz w:val="56"/>
+          <w:szCs w:val="56"/>
+          <w:lang w:val="en-US"/>
+        </w:rPr>
+      </w:pPr>
+    </w:p>
+    <w:p>
+      <w:pPr>
+        <w:rPr>
+          <w:sz w:val="56"/>
+          <w:szCs w:val="56"/>
+          <w:lang w:val="en-US"/>
+        </w:rPr>
+      </w:pPr>
+    </w:p>
+    <w:p>
+      <w:pPr>
+        <w:rPr>
+          <w:sz w:val="56"/>
+          <w:szCs w:val="56"/>
+          <w:lang w:val="en-US"/>
+        </w:rPr>
+      </w:pPr>
     </w:p>
     <w:p>
       <w:pPr>
@@ -1321,14 +3142,13 @@
         <w:pBdr>
           <w:bottom w:val="single" w:sz="4" w:space="2" w:color="5B9BD5" w:themeColor="accent1"/>
         </w:pBdr>
-        <w:jc w:val="right"/>
         <w:rPr>
           <w:sz w:val="56"/>
           <w:szCs w:val="56"/>
           <w:lang w:val="en-US"/>
         </w:rPr>
       </w:pPr>
-      <w:bookmarkStart w:id="0" w:name="_Toc515821167"/>
+      <w:bookmarkStart w:id="0" w:name="_Toc517205718"/>
       <w:r>
         <w:rPr>
           <w:sz w:val="56"/>
@@ -1350,11 +3170,15 @@
     <w:p>
       <w:pPr>
         <w:pStyle w:val="Heading2"/>
-        <w:rPr>
-          <w:lang w:val="en-US"/>
-        </w:rPr>
-      </w:pPr>
-      <w:bookmarkStart w:id="1" w:name="_Toc515821168"/>
+        <w:numPr>
+          <w:ilvl w:val="1"/>
+          <w:numId w:val="10"/>
+        </w:numPr>
+        <w:rPr>
+          <w:lang w:val="en-US"/>
+        </w:rPr>
+      </w:pPr>
+      <w:bookmarkStart w:id="1" w:name="_Toc517205719"/>
       <w:r>
         <w:rPr>
           <w:lang w:val="en-US"/>
@@ -1441,11 +3265,15 @@
     <w:p>
       <w:pPr>
         <w:pStyle w:val="Heading2"/>
-        <w:rPr>
-          <w:lang w:val="en-US"/>
-        </w:rPr>
-      </w:pPr>
-      <w:bookmarkStart w:id="2" w:name="_Toc515821169"/>
+        <w:numPr>
+          <w:ilvl w:val="1"/>
+          <w:numId w:val="10"/>
+        </w:numPr>
+        <w:rPr>
+          <w:lang w:val="en-US"/>
+        </w:rPr>
+      </w:pPr>
+      <w:bookmarkStart w:id="2" w:name="_Toc517205720"/>
       <w:r>
         <w:rPr>
           <w:lang w:val="en-US"/>
@@ -1477,11 +3305,15 @@
     <w:p>
       <w:pPr>
         <w:pStyle w:val="Heading2"/>
-        <w:rPr>
-          <w:lang w:val="en-US"/>
-        </w:rPr>
-      </w:pPr>
-      <w:bookmarkStart w:id="3" w:name="_Toc515821170"/>
+        <w:numPr>
+          <w:ilvl w:val="1"/>
+          <w:numId w:val="10"/>
+        </w:numPr>
+        <w:rPr>
+          <w:lang w:val="en-US"/>
+        </w:rPr>
+      </w:pPr>
+      <w:bookmarkStart w:id="3" w:name="_Toc517205721"/>
       <w:r>
         <w:rPr>
           <w:lang w:val="en-US"/>
@@ -1619,7 +3451,19 @@
         <w:rPr>
           <w:lang w:val="en-US"/>
         </w:rPr>
-        <w:t>Secured with User Credential Management</w:t>
+        <w:t xml:space="preserve">Secured with User Credential </w:t>
+      </w:r>
+      <w:r>
+        <w:rPr>
+          <w:lang w:val="en-US"/>
+        </w:rPr>
+        <w:t xml:space="preserve">and User </w:t>
+      </w:r>
+      <w:r>
+        <w:rPr>
+          <w:lang w:val="en-US"/>
+        </w:rPr>
+        <w:t>Management</w:t>
       </w:r>
     </w:p>
     <w:p>
@@ -1775,16 +3619,15 @@
         <w:pStyle w:val="Heading1"/>
         <w:numPr>
           <w:ilvl w:val="0"/>
-          <w:numId w:val="3"/>
+          <w:numId w:val="10"/>
         </w:numPr>
-        <w:jc w:val="right"/>
         <w:rPr>
           <w:sz w:val="56"/>
           <w:szCs w:val="56"/>
           <w:lang w:val="en-US"/>
         </w:rPr>
       </w:pPr>
-      <w:bookmarkStart w:id="4" w:name="_Toc515821171"/>
+      <w:bookmarkStart w:id="4" w:name="_Toc517205722"/>
       <w:r>
         <w:rPr>
           <w:sz w:val="56"/>
@@ -1798,16 +3641,22 @@
     <w:p>
       <w:pPr>
         <w:pStyle w:val="Heading2"/>
-        <w:rPr>
-          <w:lang w:val="en-US"/>
-        </w:rPr>
-      </w:pPr>
+        <w:numPr>
+          <w:ilvl w:val="1"/>
+          <w:numId w:val="12"/>
+        </w:numPr>
+        <w:rPr>
+          <w:lang w:val="en-US"/>
+        </w:rPr>
+      </w:pPr>
+      <w:bookmarkStart w:id="5" w:name="_Toc517205723"/>
       <w:r>
         <w:rPr>
           <w:lang w:val="en-US"/>
         </w:rPr>
         <w:t>Hardware Requirements</w:t>
       </w:r>
+      <w:bookmarkEnd w:id="5"/>
     </w:p>
     <w:p>
       <w:pPr>
@@ -1838,16 +3687,22 @@
     <w:p>
       <w:pPr>
         <w:pStyle w:val="Heading2"/>
-        <w:rPr>
-          <w:lang w:val="en-US"/>
-        </w:rPr>
-      </w:pPr>
+        <w:numPr>
+          <w:ilvl w:val="1"/>
+          <w:numId w:val="12"/>
+        </w:numPr>
+        <w:rPr>
+          <w:lang w:val="en-US"/>
+        </w:rPr>
+      </w:pPr>
+      <w:bookmarkStart w:id="6" w:name="_Toc517205724"/>
       <w:r>
         <w:rPr>
           <w:lang w:val="en-US"/>
         </w:rPr>
         <w:t>Software Requirements</w:t>
       </w:r>
+      <w:bookmarkEnd w:id="6"/>
     </w:p>
     <w:p>
       <w:pPr>
@@ -1916,10 +3771,15 @@
     <w:p>
       <w:pPr>
         <w:pStyle w:val="Heading2"/>
-        <w:rPr>
-          <w:lang w:val="en-US"/>
-        </w:rPr>
-      </w:pPr>
+        <w:numPr>
+          <w:ilvl w:val="1"/>
+          <w:numId w:val="12"/>
+        </w:numPr>
+        <w:rPr>
+          <w:lang w:val="en-US"/>
+        </w:rPr>
+      </w:pPr>
+      <w:bookmarkStart w:id="7" w:name="_Toc517205725"/>
       <w:r>
         <w:rPr>
           <w:lang w:val="en-US"/>
@@ -1932,6 +3792,7 @@
         </w:rPr>
         <w:t>Softwares</w:t>
       </w:r>
+      <w:bookmarkEnd w:id="7"/>
     </w:p>
     <w:p>
       <w:pPr>
@@ -1949,7 +3810,13 @@
         <w:rPr>
           <w:lang w:val="en-US"/>
         </w:rPr>
-        <w:t xml:space="preserve">is provided by </w:t>
+        <w:t>i</w:t>
+      </w:r>
+      <w:r>
+        <w:rPr>
+          <w:lang w:val="en-US"/>
+        </w:rPr>
+        <w:t xml:space="preserve">s provided by </w:t>
       </w:r>
       <w:proofErr w:type="spellStart"/>
       <w:r>
@@ -1969,10 +3836,15 @@
     <w:p>
       <w:pPr>
         <w:pStyle w:val="Heading2"/>
-        <w:rPr>
-          <w:lang w:val="en-US"/>
-        </w:rPr>
-      </w:pPr>
+        <w:numPr>
+          <w:ilvl w:val="1"/>
+          <w:numId w:val="12"/>
+        </w:numPr>
+        <w:rPr>
+          <w:lang w:val="en-US"/>
+        </w:rPr>
+      </w:pPr>
+      <w:bookmarkStart w:id="8" w:name="_Toc517205726"/>
       <w:r>
         <w:rPr>
           <w:lang w:val="en-US"/>
@@ -1985,6 +3857,7 @@
         </w:rPr>
         <w:t xml:space="preserve"> and .Net Framework</w:t>
       </w:r>
+      <w:bookmarkEnd w:id="8"/>
     </w:p>
     <w:p>
       <w:pPr>
@@ -2020,16 +3893,22 @@
     <w:p>
       <w:pPr>
         <w:pStyle w:val="Heading2"/>
-        <w:rPr>
-          <w:lang w:val="en-US"/>
-        </w:rPr>
-      </w:pPr>
+        <w:numPr>
+          <w:ilvl w:val="1"/>
+          <w:numId w:val="12"/>
+        </w:numPr>
+        <w:rPr>
+          <w:lang w:val="en-US"/>
+        </w:rPr>
+      </w:pPr>
+      <w:bookmarkStart w:id="9" w:name="_Toc517205727"/>
       <w:r>
         <w:rPr>
           <w:lang w:val="en-US"/>
         </w:rPr>
         <w:t>Installing Agni Billing Software</w:t>
       </w:r>
+      <w:bookmarkEnd w:id="9"/>
     </w:p>
     <w:p>
       <w:pPr>
@@ -2067,10 +3946,25 @@
         <w:rPr>
           <w:lang w:val="en-US"/>
         </w:rPr>
-        <w:t>Welcome screen will be shown.</w:t>
-      </w:r>
-    </w:p>
-    <w:p>
+        <w:t>Welcome screen will be shown</w:t>
+      </w:r>
+      <w:r>
+        <w:rPr>
+          <w:lang w:val="en-US"/>
+        </w:rPr>
+        <w:t xml:space="preserve"> as in below</w:t>
+      </w:r>
+      <w:r>
+        <w:rPr>
+          <w:lang w:val="en-US"/>
+        </w:rPr>
+        <w:t>.</w:t>
+      </w:r>
+    </w:p>
+    <w:p>
+      <w:pPr>
+        <w:keepNext/>
+      </w:pPr>
       <w:r>
         <w:rPr>
           <w:noProof/>
@@ -2116,6 +4010,67 @@
     </w:p>
     <w:p>
       <w:pPr>
+        <w:pStyle w:val="Caption"/>
+      </w:pPr>
+      <w:bookmarkStart w:id="10" w:name="_Toc517122377"/>
+      <w:r>
+        <w:t xml:space="preserve">Figure </w:t>
+      </w:r>
+      <w:r>
+        <w:fldChar w:fldCharType="begin"/>
+      </w:r>
+      <w:r>
+        <w:instrText xml:space="preserve"> STYLEREF 2 \s </w:instrText>
+      </w:r>
+      <w:r>
+        <w:fldChar w:fldCharType="separate"/>
+      </w:r>
+      <w:r>
+        <w:rPr>
+          <w:noProof/>
+        </w:rPr>
+        <w:t>2.5</w:t>
+      </w:r>
+      <w:r>
+        <w:rPr>
+          <w:noProof/>
+        </w:rPr>
+        <w:fldChar w:fldCharType="end"/>
+      </w:r>
+      <w:r>
+        <w:noBreakHyphen/>
+      </w:r>
+      <w:r>
+        <w:fldChar w:fldCharType="begin"/>
+      </w:r>
+      <w:r>
+        <w:instrText xml:space="preserve"> SEQ Figure \* ARABIC \s 2 </w:instrText>
+      </w:r>
+      <w:r>
+        <w:fldChar w:fldCharType="separate"/>
+      </w:r>
+      <w:r>
+        <w:rPr>
+          <w:noProof/>
+        </w:rPr>
+        <w:t>1</w:t>
+      </w:r>
+      <w:r>
+        <w:rPr>
+          <w:noProof/>
+        </w:rPr>
+        <w:fldChar w:fldCharType="end"/>
+      </w:r>
+      <w:r>
+        <w:t xml:space="preserve"> </w:t>
+      </w:r>
+      <w:r>
+        <w:t>Installation welcome screen</w:t>
+      </w:r>
+      <w:bookmarkEnd w:id="10"/>
+    </w:p>
+    <w:p>
+      <w:pPr>
         <w:rPr>
           <w:lang w:val="en-US"/>
         </w:rPr>
@@ -2129,9 +4084,7 @@
     </w:p>
     <w:p>
       <w:pPr>
-        <w:rPr>
-          <w:lang w:val="en-US"/>
-        </w:rPr>
+        <w:keepNext/>
       </w:pPr>
       <w:r>
         <w:rPr>
@@ -2177,29 +4130,88 @@
     </w:p>
     <w:p>
       <w:pPr>
-        <w:rPr>
-          <w:lang w:val="en-US"/>
-        </w:rPr>
-      </w:pPr>
-      <w:r>
-        <w:rPr>
-          <w:lang w:val="en-US"/>
-        </w:rPr>
+        <w:pStyle w:val="Caption"/>
+        <w:rPr>
+          <w:lang w:val="en-US"/>
+        </w:rPr>
+      </w:pPr>
+      <w:bookmarkStart w:id="11" w:name="_Toc517122378"/>
+      <w:r>
+        <w:t xml:space="preserve">Figure </w:t>
+      </w:r>
+      <w:r>
+        <w:fldChar w:fldCharType="begin"/>
+      </w:r>
+      <w:r>
+        <w:instrText xml:space="preserve"> STYLEREF 2 \s </w:instrText>
+      </w:r>
+      <w:r>
+        <w:fldChar w:fldCharType="separate"/>
+      </w:r>
+      <w:r>
+        <w:rPr>
+          <w:noProof/>
+        </w:rPr>
+        <w:t>2.5</w:t>
+      </w:r>
+      <w:r>
+        <w:rPr>
+          <w:noProof/>
+        </w:rPr>
+        <w:fldChar w:fldCharType="end"/>
+      </w:r>
+      <w:r>
+        <w:noBreakHyphen/>
+      </w:r>
+      <w:r>
+        <w:fldChar w:fldCharType="begin"/>
+      </w:r>
+      <w:r>
+        <w:instrText xml:space="preserve"> SEQ Figure \* ARABIC \s 2 </w:instrText>
+      </w:r>
+      <w:r>
+        <w:fldChar w:fldCharType="separate"/>
+      </w:r>
+      <w:r>
+        <w:rPr>
+          <w:noProof/>
+        </w:rPr>
+        <w:t>2</w:t>
+      </w:r>
+      <w:r>
+        <w:rPr>
+          <w:noProof/>
+        </w:rPr>
+        <w:fldChar w:fldCharType="end"/>
+      </w:r>
+      <w:r>
+        <w:t xml:space="preserve"> Installation folder selection</w:t>
+      </w:r>
+      <w:bookmarkEnd w:id="11"/>
+    </w:p>
+    <w:p>
+      <w:pPr>
+        <w:rPr>
+          <w:lang w:val="en-US"/>
+        </w:rPr>
+      </w:pPr>
+      <w:r>
+        <w:rPr>
+          <w:lang w:val="en-US"/>
+        </w:rPr>
+        <w:lastRenderedPageBreak/>
         <w:t>Once the desired installation folder is selected then click “Next” Button. Installation confirmation dialog will be shown now.</w:t>
       </w:r>
     </w:p>
     <w:p>
       <w:pPr>
-        <w:rPr>
-          <w:lang w:val="en-US"/>
-        </w:rPr>
+        <w:keepNext/>
       </w:pPr>
       <w:r>
         <w:rPr>
           <w:noProof/>
           <w:lang w:eastAsia="en-IN"/>
         </w:rPr>
-        <w:lastRenderedPageBreak/>
         <w:drawing>
           <wp:inline distT="0" distB="0" distL="0" distR="0" wp14:anchorId="47BB12C9" wp14:editId="2204C931">
             <wp:extent cx="4752975" cy="3895725"/>
@@ -2239,6 +4251,67 @@
     </w:p>
     <w:p>
       <w:pPr>
+        <w:pStyle w:val="Caption"/>
+        <w:rPr>
+          <w:lang w:val="en-US"/>
+        </w:rPr>
+      </w:pPr>
+      <w:bookmarkStart w:id="12" w:name="_Toc517122379"/>
+      <w:r>
+        <w:t xml:space="preserve">Figure </w:t>
+      </w:r>
+      <w:r>
+        <w:fldChar w:fldCharType="begin"/>
+      </w:r>
+      <w:r>
+        <w:instrText xml:space="preserve"> STYLEREF 2 \s </w:instrText>
+      </w:r>
+      <w:r>
+        <w:fldChar w:fldCharType="separate"/>
+      </w:r>
+      <w:r>
+        <w:rPr>
+          <w:noProof/>
+        </w:rPr>
+        <w:t>2.5</w:t>
+      </w:r>
+      <w:r>
+        <w:rPr>
+          <w:noProof/>
+        </w:rPr>
+        <w:fldChar w:fldCharType="end"/>
+      </w:r>
+      <w:r>
+        <w:noBreakHyphen/>
+      </w:r>
+      <w:r>
+        <w:fldChar w:fldCharType="begin"/>
+      </w:r>
+      <w:r>
+        <w:instrText xml:space="preserve"> SEQ Figure \* ARABIC \s 2 </w:instrText>
+      </w:r>
+      <w:r>
+        <w:fldChar w:fldCharType="separate"/>
+      </w:r>
+      <w:r>
+        <w:rPr>
+          <w:noProof/>
+        </w:rPr>
+        <w:t>3</w:t>
+      </w:r>
+      <w:r>
+        <w:rPr>
+          <w:noProof/>
+        </w:rPr>
+        <w:fldChar w:fldCharType="end"/>
+      </w:r>
+      <w:r>
+        <w:t xml:space="preserve"> Confirm Installation Dialog</w:t>
+      </w:r>
+      <w:bookmarkEnd w:id="12"/>
+    </w:p>
+    <w:p>
+      <w:pPr>
         <w:rPr>
           <w:lang w:val="en-US"/>
         </w:rPr>
@@ -2290,15 +4363,14 @@
     </w:p>
     <w:p>
       <w:pPr>
-        <w:rPr>
-          <w:lang w:val="en-US"/>
-        </w:rPr>
+        <w:keepNext/>
       </w:pPr>
       <w:r>
         <w:rPr>
           <w:noProof/>
           <w:lang w:eastAsia="en-IN"/>
         </w:rPr>
+        <w:lastRenderedPageBreak/>
         <w:drawing>
           <wp:inline distT="0" distB="0" distL="0" distR="0" wp14:anchorId="6B65A465" wp14:editId="6323E917">
             <wp:extent cx="4752975" cy="3895725"/>
@@ -2338,23 +4410,81 @@
     </w:p>
     <w:p>
       <w:pPr>
-        <w:rPr>
-          <w:lang w:val="en-US"/>
-        </w:rPr>
-      </w:pPr>
-      <w:r>
-        <w:rPr>
-          <w:lang w:val="en-US"/>
-        </w:rPr>
-        <w:lastRenderedPageBreak/>
+        <w:pStyle w:val="Caption"/>
+        <w:rPr>
+          <w:lang w:val="en-US"/>
+        </w:rPr>
+      </w:pPr>
+      <w:bookmarkStart w:id="13" w:name="_Toc517122380"/>
+      <w:r>
+        <w:t xml:space="preserve">Figure </w:t>
+      </w:r>
+      <w:r>
+        <w:fldChar w:fldCharType="begin"/>
+      </w:r>
+      <w:r>
+        <w:instrText xml:space="preserve"> STYLEREF 2 \s </w:instrText>
+      </w:r>
+      <w:r>
+        <w:fldChar w:fldCharType="separate"/>
+      </w:r>
+      <w:r>
+        <w:rPr>
+          <w:noProof/>
+        </w:rPr>
+        <w:t>2.5</w:t>
+      </w:r>
+      <w:r>
+        <w:rPr>
+          <w:noProof/>
+        </w:rPr>
+        <w:fldChar w:fldCharType="end"/>
+      </w:r>
+      <w:r>
+        <w:noBreakHyphen/>
+      </w:r>
+      <w:r>
+        <w:fldChar w:fldCharType="begin"/>
+      </w:r>
+      <w:r>
+        <w:instrText xml:space="preserve"> SEQ Figure \* ARABIC \s 2 </w:instrText>
+      </w:r>
+      <w:r>
+        <w:fldChar w:fldCharType="separate"/>
+      </w:r>
+      <w:r>
+        <w:rPr>
+          <w:noProof/>
+        </w:rPr>
+        <w:t>4</w:t>
+      </w:r>
+      <w:r>
+        <w:rPr>
+          <w:noProof/>
+        </w:rPr>
+        <w:fldChar w:fldCharType="end"/>
+      </w:r>
+      <w:r>
+        <w:t xml:space="preserve"> Installation progress Dialog</w:t>
+      </w:r>
+      <w:bookmarkEnd w:id="13"/>
+    </w:p>
+    <w:p>
+      <w:pPr>
+        <w:rPr>
+          <w:lang w:val="en-US"/>
+        </w:rPr>
+      </w:pPr>
+      <w:r>
+        <w:rPr>
+          <w:lang w:val="en-US"/>
+        </w:rPr>
         <w:t xml:space="preserve">Once the application is installed, you will get the installation complete dialog. </w:t>
       </w:r>
     </w:p>
     <w:p>
       <w:pPr>
-        <w:rPr>
-          <w:lang w:val="en-US"/>
-        </w:rPr>
+        <w:keepNext/>
       </w:pPr>
       <w:r>
         <w:rPr>
@@ -2400,14 +4530,76 @@
     </w:p>
     <w:p>
       <w:pPr>
-        <w:rPr>
-          <w:lang w:val="en-US"/>
-        </w:rPr>
-      </w:pPr>
-      <w:r>
-        <w:rPr>
-          <w:lang w:val="en-US"/>
-        </w:rPr>
+        <w:pStyle w:val="Caption"/>
+        <w:rPr>
+          <w:lang w:val="en-US"/>
+        </w:rPr>
+      </w:pPr>
+      <w:bookmarkStart w:id="14" w:name="_Toc517122381"/>
+      <w:r>
+        <w:t xml:space="preserve">Figure </w:t>
+      </w:r>
+      <w:r>
+        <w:fldChar w:fldCharType="begin"/>
+      </w:r>
+      <w:r>
+        <w:instrText xml:space="preserve"> STYLEREF 2 \s </w:instrText>
+      </w:r>
+      <w:r>
+        <w:fldChar w:fldCharType="separate"/>
+      </w:r>
+      <w:r>
+        <w:rPr>
+          <w:noProof/>
+        </w:rPr>
+        <w:t>2.5</w:t>
+      </w:r>
+      <w:r>
+        <w:rPr>
+          <w:noProof/>
+        </w:rPr>
+        <w:fldChar w:fldCharType="end"/>
+      </w:r>
+      <w:r>
+        <w:noBreakHyphen/>
+      </w:r>
+      <w:r>
+        <w:fldChar w:fldCharType="begin"/>
+      </w:r>
+      <w:r>
+        <w:instrText xml:space="preserve"> SEQ Figure \* ARABIC \s 2 </w:instrText>
+      </w:r>
+      <w:r>
+        <w:fldChar w:fldCharType="separate"/>
+      </w:r>
+      <w:r>
+        <w:rPr>
+          <w:noProof/>
+        </w:rPr>
+        <w:t>5</w:t>
+      </w:r>
+      <w:r>
+        <w:rPr>
+          <w:noProof/>
+        </w:rPr>
+        <w:fldChar w:fldCharType="end"/>
+      </w:r>
+      <w:r>
+        <w:t xml:space="preserve"> Installation Competed Dialog</w:t>
+      </w:r>
+      <w:bookmarkEnd w:id="14"/>
+    </w:p>
+    <w:p>
+      <w:pPr>
+        <w:rPr>
+          <w:lang w:val="en-US"/>
+        </w:rPr>
+      </w:pPr>
+      <w:r>
+        <w:rPr>
+          <w:lang w:val="en-US"/>
+        </w:rPr>
+        <w:lastRenderedPageBreak/>
         <w:t>Click “Close”. Now the Agni Billing Software is installed in your system successfully. This will create an entry in start menu and also a shortcut on the desktop. The entry name will be “</w:t>
       </w:r>
       <w:proofErr w:type="spellStart"/>
@@ -2549,7 +4741,7 @@
         <w:pStyle w:val="Heading1"/>
         <w:numPr>
           <w:ilvl w:val="0"/>
-          <w:numId w:val="3"/>
+          <w:numId w:val="12"/>
         </w:numPr>
         <w:jc w:val="right"/>
         <w:rPr>
@@ -2558,7 +4750,7 @@
           <w:lang w:val="en-US"/>
         </w:rPr>
       </w:pPr>
-      <w:bookmarkStart w:id="5" w:name="_Toc515821172"/>
+      <w:bookmarkStart w:id="15" w:name="_Toc517205728"/>
       <w:r>
         <w:rPr>
           <w:sz w:val="56"/>
@@ -2567,21 +4759,27 @@
         </w:rPr>
         <w:t>GETTING STARTED</w:t>
       </w:r>
-      <w:bookmarkEnd w:id="5"/>
+      <w:bookmarkEnd w:id="15"/>
     </w:p>
     <w:p>
       <w:pPr>
         <w:pStyle w:val="Heading2"/>
-        <w:rPr>
-          <w:lang w:val="en-US"/>
-        </w:rPr>
-      </w:pPr>
+        <w:numPr>
+          <w:ilvl w:val="1"/>
+          <w:numId w:val="12"/>
+        </w:numPr>
+        <w:rPr>
+          <w:lang w:val="en-US"/>
+        </w:rPr>
+      </w:pPr>
+      <w:bookmarkStart w:id="16" w:name="_Toc517205729"/>
       <w:r>
         <w:rPr>
           <w:lang w:val="en-US"/>
         </w:rPr>
         <w:t>Launch Application</w:t>
       </w:r>
+      <w:bookmarkEnd w:id="16"/>
     </w:p>
     <w:p>
       <w:pPr>
@@ -2616,10 +4814,8 @@
     </w:p>
     <w:p>
       <w:pPr>
+        <w:keepNext/>
         <w:jc w:val="center"/>
-        <w:rPr>
-          <w:lang w:val="en-US"/>
-        </w:rPr>
       </w:pPr>
       <w:r>
         <w:rPr>
@@ -2665,17 +4861,86 @@
     </w:p>
     <w:p>
       <w:pPr>
+        <w:pStyle w:val="Caption"/>
+        <w:jc w:val="center"/>
+        <w:rPr>
+          <w:lang w:val="en-US"/>
+        </w:rPr>
+      </w:pPr>
+      <w:bookmarkStart w:id="17" w:name="_Toc517122382"/>
+      <w:r>
+        <w:t xml:space="preserve">Figure </w:t>
+      </w:r>
+      <w:r>
+        <w:fldChar w:fldCharType="begin"/>
+      </w:r>
+      <w:r>
+        <w:instrText xml:space="preserve"> STYLEREF 2 \s </w:instrText>
+      </w:r>
+      <w:r>
+        <w:fldChar w:fldCharType="separate"/>
+      </w:r>
+      <w:r>
+        <w:rPr>
+          <w:noProof/>
+        </w:rPr>
+        <w:t>3.1</w:t>
+      </w:r>
+      <w:r>
+        <w:rPr>
+          <w:noProof/>
+        </w:rPr>
+        <w:fldChar w:fldCharType="end"/>
+      </w:r>
+      <w:r>
+        <w:noBreakHyphen/>
+      </w:r>
+      <w:r>
+        <w:fldChar w:fldCharType="begin"/>
+      </w:r>
+      <w:r>
+        <w:instrText xml:space="preserve"> SEQ Figure \* ARABIC \s 2 </w:instrText>
+      </w:r>
+      <w:r>
+        <w:fldChar w:fldCharType="separate"/>
+      </w:r>
+      <w:r>
+        <w:rPr>
+          <w:noProof/>
+        </w:rPr>
+        <w:t>1</w:t>
+      </w:r>
+      <w:r>
+        <w:rPr>
+          <w:noProof/>
+        </w:rPr>
+        <w:fldChar w:fldCharType="end"/>
+      </w:r>
+      <w:r>
+        <w:t xml:space="preserve"> Agni Billing Software Welcome Screen</w:t>
+      </w:r>
+      <w:bookmarkEnd w:id="17"/>
+    </w:p>
+    <w:p>
+      <w:pPr>
         <w:pStyle w:val="Heading2"/>
-        <w:rPr>
-          <w:lang w:val="en-US"/>
-        </w:rPr>
-      </w:pPr>
-      <w:r>
-        <w:rPr>
-          <w:lang w:val="en-US"/>
-        </w:rPr>
+        <w:numPr>
+          <w:ilvl w:val="1"/>
+          <w:numId w:val="12"/>
+        </w:numPr>
+        <w:rPr>
+          <w:lang w:val="en-US"/>
+        </w:rPr>
+      </w:pPr>
+      <w:bookmarkStart w:id="18" w:name="_Toc517205730"/>
+      <w:r>
+        <w:rPr>
+          <w:lang w:val="en-US"/>
+        </w:rPr>
+        <w:lastRenderedPageBreak/>
         <w:t>Login</w:t>
       </w:r>
+      <w:bookmarkEnd w:id="18"/>
     </w:p>
     <w:p>
       <w:pPr>
@@ -2717,9 +4982,7 @@
     </w:p>
     <w:p>
       <w:pPr>
-        <w:rPr>
-          <w:lang w:val="en-US"/>
-        </w:rPr>
+        <w:keepNext/>
       </w:pPr>
       <w:r>
         <w:rPr>
@@ -2765,6 +5028,70 @@
     </w:p>
     <w:p>
       <w:pPr>
+        <w:pStyle w:val="Caption"/>
+        <w:rPr>
+          <w:lang w:val="en-US"/>
+        </w:rPr>
+      </w:pPr>
+      <w:bookmarkStart w:id="19" w:name="_Toc517122383"/>
+      <w:r>
+        <w:t xml:space="preserve">Figure </w:t>
+      </w:r>
+      <w:r>
+        <w:fldChar w:fldCharType="begin"/>
+      </w:r>
+      <w:r>
+        <w:instrText xml:space="preserve"> STYL</w:instrText>
+      </w:r>
+      <w:r>
+        <w:instrText xml:space="preserve">EREF 2 \s </w:instrText>
+      </w:r>
+      <w:r>
+        <w:fldChar w:fldCharType="separate"/>
+      </w:r>
+      <w:r>
+        <w:rPr>
+          <w:noProof/>
+        </w:rPr>
+        <w:t>3.2</w:t>
+      </w:r>
+      <w:r>
+        <w:rPr>
+          <w:noProof/>
+        </w:rPr>
+        <w:fldChar w:fldCharType="end"/>
+      </w:r>
+      <w:r>
+        <w:noBreakHyphen/>
+      </w:r>
+      <w:r>
+        <w:fldChar w:fldCharType="begin"/>
+      </w:r>
+      <w:r>
+        <w:instrText xml:space="preserve"> SEQ Figure \* ARABIC \s 2 </w:instrText>
+      </w:r>
+      <w:r>
+        <w:fldChar w:fldCharType="separate"/>
+      </w:r>
+      <w:r>
+        <w:rPr>
+          <w:noProof/>
+        </w:rPr>
+        <w:t>1</w:t>
+      </w:r>
+      <w:r>
+        <w:rPr>
+          <w:noProof/>
+        </w:rPr>
+        <w:fldChar w:fldCharType="end"/>
+      </w:r>
+      <w:r>
+        <w:t xml:space="preserve"> Login Screen</w:t>
+      </w:r>
+      <w:bookmarkEnd w:id="19"/>
+    </w:p>
+    <w:p>
+      <w:pPr>
         <w:rPr>
           <w:lang w:val="en-US"/>
         </w:rPr>
@@ -2899,29 +5226,46 @@
         <w:rPr>
           <w:lang w:val="en-US"/>
         </w:rPr>
-        <w:lastRenderedPageBreak/>
         <w:t xml:space="preserve">Esc – Close the Agni Billing Application. </w:t>
       </w:r>
       <w:r>
         <w:rPr>
           <w:lang w:val="en-US"/>
         </w:rPr>
-        <w:t>Clicking on the “close” button on the top-right corner also would do the same.</w:t>
+        <w:t xml:space="preserve">Clicking on the “close” button on the top-right corner </w:t>
+      </w:r>
+      <w:r>
+        <w:rPr>
+          <w:lang w:val="en-US"/>
+        </w:rPr>
+        <w:t xml:space="preserve">or clicking on the “Cancel” button </w:t>
+      </w:r>
+      <w:r>
+        <w:rPr>
+          <w:lang w:val="en-US"/>
+        </w:rPr>
+        <w:t>also would do the same.</w:t>
       </w:r>
     </w:p>
     <w:p>
       <w:pPr>
         <w:pStyle w:val="Heading2"/>
-        <w:rPr>
-          <w:lang w:val="en-US"/>
-        </w:rPr>
-      </w:pPr>
+        <w:numPr>
+          <w:ilvl w:val="1"/>
+          <w:numId w:val="12"/>
+        </w:numPr>
+        <w:rPr>
+          <w:lang w:val="en-US"/>
+        </w:rPr>
+      </w:pPr>
+      <w:bookmarkStart w:id="20" w:name="_Toc517205731"/>
       <w:r>
         <w:rPr>
           <w:lang w:val="en-US"/>
         </w:rPr>
         <w:t>Change Password</w:t>
       </w:r>
+      <w:bookmarkEnd w:id="20"/>
     </w:p>
     <w:p>
       <w:pPr>
@@ -3019,20 +5363,17 @@
         </w:rPr>
         <w:t>From that time onwards you need to use new password for login.</w:t>
       </w:r>
-      <w:bookmarkStart w:id="6" w:name="_GoBack"/>
-      <w:bookmarkEnd w:id="6"/>
-    </w:p>
-    <w:p>
-      <w:pPr>
-        <w:rPr>
-          <w:lang w:val="en-US"/>
-        </w:rPr>
+    </w:p>
+    <w:p>
+      <w:pPr>
+        <w:keepNext/>
       </w:pPr>
       <w:r>
         <w:rPr>
           <w:noProof/>
           <w:lang w:eastAsia="en-IN"/>
         </w:rPr>
+        <w:lastRenderedPageBreak/>
         <w:drawing>
           <wp:inline distT="0" distB="0" distL="0" distR="0" wp14:anchorId="307F40D6" wp14:editId="21947A32">
             <wp:extent cx="5731510" cy="2237105"/>
@@ -3072,6 +5413,67 @@
     </w:p>
     <w:p>
       <w:pPr>
+        <w:pStyle w:val="Caption"/>
+        <w:rPr>
+          <w:lang w:val="en-US"/>
+        </w:rPr>
+      </w:pPr>
+      <w:bookmarkStart w:id="21" w:name="_Toc517122384"/>
+      <w:r>
+        <w:t xml:space="preserve">Figure </w:t>
+      </w:r>
+      <w:r>
+        <w:fldChar w:fldCharType="begin"/>
+      </w:r>
+      <w:r>
+        <w:instrText xml:space="preserve"> STYLEREF 2 \s </w:instrText>
+      </w:r>
+      <w:r>
+        <w:fldChar w:fldCharType="separate"/>
+      </w:r>
+      <w:r>
+        <w:rPr>
+          <w:noProof/>
+        </w:rPr>
+        <w:t>3.3</w:t>
+      </w:r>
+      <w:r>
+        <w:rPr>
+          <w:noProof/>
+        </w:rPr>
+        <w:fldChar w:fldCharType="end"/>
+      </w:r>
+      <w:r>
+        <w:noBreakHyphen/>
+      </w:r>
+      <w:r>
+        <w:fldChar w:fldCharType="begin"/>
+      </w:r>
+      <w:r>
+        <w:instrText xml:space="preserve"> SEQ Figure \* ARABIC \s 2 </w:instrText>
+      </w:r>
+      <w:r>
+        <w:fldChar w:fldCharType="separate"/>
+      </w:r>
+      <w:r>
+        <w:rPr>
+          <w:noProof/>
+        </w:rPr>
+        <w:t>1</w:t>
+      </w:r>
+      <w:r>
+        <w:rPr>
+          <w:noProof/>
+        </w:rPr>
+        <w:fldChar w:fldCharType="end"/>
+      </w:r>
+      <w:r>
+        <w:t xml:space="preserve"> Change Password Screen</w:t>
+      </w:r>
+      <w:bookmarkEnd w:id="21"/>
+    </w:p>
+    <w:p>
+      <w:pPr>
         <w:rPr>
           <w:b/>
           <w:lang w:val="en-US"/>
@@ -3168,7 +5570,19 @@
         <w:rPr>
           <w:lang w:val="en-US"/>
         </w:rPr>
-        <w:t>. Clicking on the “close” button on the top-right corner also would do the same.</w:t>
+        <w:t>. Clicking on the “close” button on the top-right corner</w:t>
+      </w:r>
+      <w:r>
+        <w:rPr>
+          <w:lang w:val="en-US"/>
+        </w:rPr>
+        <w:t xml:space="preserve"> or clicking on the “Cancel” button</w:t>
+      </w:r>
+      <w:r>
+        <w:rPr>
+          <w:lang w:val="en-US"/>
+        </w:rPr>
+        <w:t xml:space="preserve"> also would do the same.</w:t>
       </w:r>
     </w:p>
     <w:p>
@@ -3181,16 +5595,35 @@
     <w:p>
       <w:pPr>
         <w:pStyle w:val="Heading2"/>
-        <w:rPr>
-          <w:lang w:val="en-US"/>
-        </w:rPr>
-      </w:pPr>
+        <w:numPr>
+          <w:ilvl w:val="1"/>
+          <w:numId w:val="12"/>
+        </w:numPr>
+        <w:rPr>
+          <w:lang w:val="en-US"/>
+        </w:rPr>
+      </w:pPr>
+      <w:bookmarkStart w:id="22" w:name="_Toc517205732"/>
       <w:r>
         <w:rPr>
           <w:lang w:val="en-US"/>
         </w:rPr>
         <w:t>Manage Users</w:t>
       </w:r>
+      <w:bookmarkEnd w:id="22"/>
+    </w:p>
+    <w:p>
+      <w:pPr>
+        <w:rPr>
+          <w:lang w:val="en-US"/>
+        </w:rPr>
+      </w:pPr>
+      <w:r>
+        <w:rPr>
+          <w:lang w:val="en-US"/>
+        </w:rPr>
+        <w:t>You need to provide the user credentials to enter into this screen.</w:t>
+      </w:r>
     </w:p>
     <w:p>
       <w:pPr>
@@ -3215,32 +5648,42 @@
         <w:rPr>
           <w:lang w:val="en-US"/>
         </w:rPr>
-        <w:t xml:space="preserve">If you came to User Management </w:t>
-      </w:r>
-      <w:r>
-        <w:rPr>
-          <w:lang w:val="en-US"/>
-        </w:rPr>
-        <w:t>screen</w:t>
-      </w:r>
-      <w:r>
-        <w:rPr>
-          <w:lang w:val="en-US"/>
-        </w:rPr>
-        <w:t xml:space="preserve"> by entering the administrative user credentials then you will have privileges to create user </w:t>
-      </w:r>
-      <w:r>
-        <w:rPr>
-          <w:lang w:val="en-US"/>
-        </w:rPr>
-        <w:t>and delete user. You cannot delete the user which you used in Login screen to get to this User Management screen since it becomes current user. You have</w:t>
-      </w:r>
-    </w:p>
-    <w:p>
-      <w:pPr>
-        <w:rPr>
-          <w:lang w:val="en-US"/>
-        </w:rPr>
+        <w:t xml:space="preserve">If you </w:t>
+      </w:r>
+      <w:r>
+        <w:rPr>
+          <w:lang w:val="en-US"/>
+        </w:rPr>
+        <w:t>are an</w:t>
+      </w:r>
+      <w:r>
+        <w:rPr>
+          <w:lang w:val="en-US"/>
+        </w:rPr>
+        <w:t xml:space="preserve"> administrative user then you will have privileges to create</w:t>
+      </w:r>
+      <w:r>
+        <w:rPr>
+          <w:lang w:val="en-US"/>
+        </w:rPr>
+        <w:t xml:space="preserve">, update </w:t>
+      </w:r>
+      <w:r>
+        <w:rPr>
+          <w:lang w:val="en-US"/>
+        </w:rPr>
+        <w:t xml:space="preserve">and delete user. </w:t>
+      </w:r>
+      <w:r>
+        <w:rPr>
+          <w:lang w:val="en-US"/>
+        </w:rPr>
+        <w:t xml:space="preserve">Guest users only can view the users, but cannot modify them. </w:t>
+      </w:r>
+    </w:p>
+    <w:p>
+      <w:pPr>
+        <w:keepNext/>
       </w:pPr>
       <w:r>
         <w:rPr>
@@ -3249,10 +5692,10 @@
         </w:rPr>
         <w:lastRenderedPageBreak/>
         <w:drawing>
-          <wp:inline distT="0" distB="0" distL="0" distR="0" wp14:anchorId="71B87286" wp14:editId="7D1734B2">
-            <wp:extent cx="5731510" cy="4703445"/>
-            <wp:effectExtent l="0" t="0" r="2540" b="1905"/>
-            <wp:docPr id="18" name="Picture 18"/>
+          <wp:inline distT="0" distB="0" distL="0" distR="0" wp14:anchorId="0727F727" wp14:editId="29FB2054">
+            <wp:extent cx="5731510" cy="4697095"/>
+            <wp:effectExtent l="0" t="0" r="2540" b="8255"/>
+            <wp:docPr id="2" name="Picture 2"/>
             <wp:cNvGraphicFramePr>
               <a:graphicFrameLocks xmlns:a="http://schemas.openxmlformats.org/drawingml/2006/main" noChangeAspect="1"/>
             </wp:cNvGraphicFramePr>
@@ -3272,7 +5715,7 @@
                   <pic:spPr>
                     <a:xfrm>
                       <a:off x="0" y="0"/>
-                      <a:ext cx="5731510" cy="4703445"/>
+                      <a:ext cx="5731510" cy="4697095"/>
                     </a:xfrm>
                     <a:prstGeom prst="rect">
                       <a:avLst/>
@@ -3287,23 +5730,88 @@
     </w:p>
     <w:p>
       <w:pPr>
-        <w:rPr>
-          <w:lang w:val="en-US"/>
-        </w:rPr>
-      </w:pPr>
-    </w:p>
-    <w:p>
-      <w:pPr>
-        <w:rPr>
-          <w:lang w:val="en-US"/>
-        </w:rPr>
-      </w:pPr>
-    </w:p>
-    <w:p>
-      <w:pPr>
-        <w:rPr>
-          <w:lang w:val="en-US"/>
-        </w:rPr>
+        <w:pStyle w:val="Caption"/>
+        <w:rPr>
+          <w:lang w:val="en-US"/>
+        </w:rPr>
+      </w:pPr>
+      <w:bookmarkStart w:id="23" w:name="_Toc517122385"/>
+      <w:r>
+        <w:t xml:space="preserve">Figure </w:t>
+      </w:r>
+      <w:r>
+        <w:fldChar w:fldCharType="begin"/>
+      </w:r>
+      <w:r>
+        <w:instrText xml:space="preserve"> STYLEREF 2 \s </w:instrText>
+      </w:r>
+      <w:r>
+        <w:fldChar w:fldCharType="separate"/>
+      </w:r>
+      <w:r>
+        <w:rPr>
+          <w:noProof/>
+        </w:rPr>
+        <w:t>3.4</w:t>
+      </w:r>
+      <w:r>
+        <w:rPr>
+          <w:noProof/>
+        </w:rPr>
+        <w:fldChar w:fldCharType="end"/>
+      </w:r>
+      <w:r>
+        <w:noBreakHyphen/>
+      </w:r>
+      <w:r>
+        <w:fldChar w:fldCharType="begin"/>
+      </w:r>
+      <w:r>
+        <w:instrText xml:space="preserve"> SEQ Figure \* ARABIC \s 2 </w:instrText>
+      </w:r>
+      <w:r>
+        <w:fldChar w:fldCharType="separate"/>
+      </w:r>
+      <w:r>
+        <w:rPr>
+          <w:noProof/>
+        </w:rPr>
+        <w:t>1</w:t>
+      </w:r>
+      <w:r>
+        <w:rPr>
+          <w:noProof/>
+        </w:rPr>
+        <w:fldChar w:fldCharType="end"/>
+      </w:r>
+      <w:r>
+        <w:t xml:space="preserve"> Manage Users – </w:t>
+      </w:r>
+      <w:r>
+        <w:t>Main</w:t>
+      </w:r>
+      <w:r>
+        <w:t xml:space="preserve"> Screen</w:t>
+      </w:r>
+      <w:bookmarkEnd w:id="23"/>
+    </w:p>
+    <w:p>
+      <w:pPr>
+        <w:rPr>
+          <w:lang w:val="en-US"/>
+        </w:rPr>
+      </w:pPr>
+    </w:p>
+    <w:p>
+      <w:pPr>
+        <w:rPr>
+          <w:lang w:val="en-US"/>
+        </w:rPr>
+      </w:pPr>
+    </w:p>
+    <w:p>
+      <w:pPr>
+        <w:keepNext/>
       </w:pPr>
       <w:r>
         <w:rPr>
@@ -3312,10 +5820,10 @@
         </w:rPr>
         <w:lastRenderedPageBreak/>
         <w:drawing>
-          <wp:inline distT="0" distB="0" distL="0" distR="0" wp14:anchorId="20EC0A2F" wp14:editId="0BF39DF4">
-            <wp:extent cx="5731510" cy="4703445"/>
-            <wp:effectExtent l="0" t="0" r="2540" b="1905"/>
-            <wp:docPr id="16" name="Picture 16"/>
+          <wp:inline distT="0" distB="0" distL="0" distR="0" wp14:anchorId="4153DA29" wp14:editId="7AA5E2AE">
+            <wp:extent cx="5731510" cy="4697095"/>
+            <wp:effectExtent l="0" t="0" r="2540" b="8255"/>
+            <wp:docPr id="12" name="Picture 12"/>
             <wp:cNvGraphicFramePr>
               <a:graphicFrameLocks xmlns:a="http://schemas.openxmlformats.org/drawingml/2006/main" noChangeAspect="1"/>
             </wp:cNvGraphicFramePr>
@@ -3335,7 +5843,7 @@
                   <pic:spPr>
                     <a:xfrm>
                       <a:off x="0" y="0"/>
-                      <a:ext cx="5731510" cy="4703445"/>
+                      <a:ext cx="5731510" cy="4697095"/>
                     </a:xfrm>
                     <a:prstGeom prst="rect">
                       <a:avLst/>
@@ -3350,21 +5858,447 @@
     </w:p>
     <w:p>
       <w:pPr>
-        <w:rPr>
-          <w:lang w:val="en-US"/>
-        </w:rPr>
+        <w:pStyle w:val="Caption"/>
+        <w:rPr>
+          <w:lang w:val="en-US"/>
+        </w:rPr>
+      </w:pPr>
+      <w:r>
+        <w:t xml:space="preserve">Figure </w:t>
+      </w:r>
+      <w:r>
+        <w:fldChar w:fldCharType="begin"/>
+      </w:r>
+      <w:r>
+        <w:instrText xml:space="preserve"> STYLEREF 2 \s </w:instrText>
+      </w:r>
+      <w:r>
+        <w:fldChar w:fldCharType="separate"/>
+      </w:r>
+      <w:r>
+        <w:rPr>
+          <w:noProof/>
+        </w:rPr>
+        <w:t>3.4</w:t>
+      </w:r>
+      <w:r>
+        <w:rPr>
+          <w:noProof/>
+        </w:rPr>
+        <w:fldChar w:fldCharType="end"/>
+      </w:r>
+      <w:r>
+        <w:noBreakHyphen/>
+      </w:r>
+      <w:r>
+        <w:fldChar w:fldCharType="begin"/>
+      </w:r>
+      <w:r>
+        <w:instrText xml:space="preserve"> SEQ Figure \* ARABIC \s 2 </w:instrText>
+      </w:r>
+      <w:r>
+        <w:fldChar w:fldCharType="separate"/>
+      </w:r>
+      <w:r>
+        <w:rPr>
+          <w:noProof/>
+        </w:rPr>
+        <w:t>2</w:t>
+      </w:r>
+      <w:r>
+        <w:rPr>
+          <w:noProof/>
+        </w:rPr>
+        <w:fldChar w:fldCharType="end"/>
+      </w:r>
+      <w:r>
+        <w:t xml:space="preserve"> </w:t>
+      </w:r>
+      <w:r>
+        <w:t xml:space="preserve">Mange Users - </w:t>
+      </w:r>
+      <w:r>
+        <w:t>User Creation Screen</w:t>
+      </w:r>
+    </w:p>
+    <w:p>
+      <w:pPr>
+        <w:rPr>
+          <w:b/>
+          <w:lang w:val="en-US"/>
+        </w:rPr>
+      </w:pPr>
+      <w:r>
+        <w:rPr>
+          <w:b/>
+          <w:lang w:val="en-US"/>
+        </w:rPr>
+        <w:t>Keyboard Shortcuts:</w:t>
+      </w:r>
+    </w:p>
+    <w:p>
+      <w:pPr>
+        <w:rPr>
+          <w:lang w:val="en-US"/>
+        </w:rPr>
+      </w:pPr>
+      <w:r>
+        <w:rPr>
+          <w:lang w:val="en-US"/>
+        </w:rPr>
+        <w:t>Enter – Shows Create User screen. Pressing Enter key again in Create User screen will be considered as “confirm” button clicked for confirming the user creation.</w:t>
+      </w:r>
+    </w:p>
+    <w:p>
+      <w:pPr>
+        <w:rPr>
+          <w:lang w:val="en-US"/>
+        </w:rPr>
+      </w:pPr>
+      <w:r>
+        <w:rPr>
+          <w:lang w:val="en-US"/>
+        </w:rPr>
+        <w:t>Esc – Close the Manage Users screen and bring back the Login Window. Clicking on the “close” button on the top-right corner or clicking on the “Cancel” button also would do the same.</w:t>
+      </w:r>
+    </w:p>
+    <w:p>
+      <w:pPr>
+        <w:rPr>
+          <w:lang w:val="en-US"/>
+        </w:rPr>
+      </w:pPr>
+      <w:r>
+        <w:rPr>
+          <w:lang w:val="en-US"/>
+        </w:rPr>
+        <w:tab/>
+        <w:t xml:space="preserve"> </w:t>
+      </w:r>
+    </w:p>
+    <w:p>
+      <w:pPr>
+        <w:rPr>
+          <w:lang w:val="en-US"/>
+        </w:rPr>
+      </w:pPr>
+    </w:p>
+    <w:p>
+      <w:pPr>
+        <w:rPr>
+          <w:lang w:val="en-US"/>
+        </w:rPr>
+      </w:pPr>
+    </w:p>
+    <w:p>
+      <w:pPr>
+        <w:rPr>
+          <w:lang w:val="en-US"/>
+        </w:rPr>
+      </w:pPr>
+    </w:p>
+    <w:p>
+      <w:pPr>
+        <w:rPr>
+          <w:lang w:val="en-US"/>
+        </w:rPr>
+      </w:pPr>
+    </w:p>
+    <w:p>
+      <w:pPr>
+        <w:rPr>
+          <w:lang w:val="en-US"/>
+        </w:rPr>
+      </w:pPr>
+    </w:p>
+    <w:p>
+      <w:pPr>
+        <w:rPr>
+          <w:lang w:val="en-US"/>
+        </w:rPr>
+      </w:pPr>
+    </w:p>
+    <w:p>
+      <w:pPr>
+        <w:rPr>
+          <w:lang w:val="en-US"/>
+        </w:rPr>
+      </w:pPr>
+    </w:p>
+    <w:p>
+      <w:pPr>
+        <w:rPr>
+          <w:lang w:val="en-US"/>
+        </w:rPr>
+      </w:pPr>
+    </w:p>
+    <w:p>
+      <w:pPr>
+        <w:pStyle w:val="Heading1"/>
+        <w:numPr>
+          <w:ilvl w:val="0"/>
+          <w:numId w:val="12"/>
+        </w:numPr>
+        <w:jc w:val="right"/>
+        <w:rPr>
+          <w:sz w:val="56"/>
+          <w:szCs w:val="56"/>
+          <w:lang w:val="en-US"/>
+        </w:rPr>
+      </w:pPr>
+      <w:r>
+        <w:rPr>
+          <w:sz w:val="56"/>
+          <w:szCs w:val="56"/>
+          <w:lang w:val="en-US"/>
+        </w:rPr>
+        <w:lastRenderedPageBreak/>
+        <w:t>SOFTWARE OVERVIEW</w:t>
+      </w:r>
+    </w:p>
+    <w:p>
+      <w:pPr>
+        <w:pStyle w:val="Heading2"/>
+        <w:numPr>
+          <w:ilvl w:val="1"/>
+          <w:numId w:val="12"/>
+        </w:numPr>
+        <w:rPr>
+          <w:lang w:val="en-US"/>
+        </w:rPr>
+      </w:pPr>
+      <w:r>
+        <w:rPr>
+          <w:lang w:val="en-US"/>
+        </w:rPr>
+        <w:t>The Main Screen</w:t>
+      </w:r>
+    </w:p>
+    <w:p>
+      <w:pPr>
+        <w:rPr>
+          <w:lang w:val="en-US"/>
+        </w:rPr>
+      </w:pPr>
+      <w:r>
+        <w:rPr>
+          <w:lang w:val="en-US"/>
+        </w:rPr>
+        <w:t xml:space="preserve">When you enter into the application after successful login, you will be seeing the </w:t>
+      </w:r>
+      <w:r>
+        <w:rPr>
+          <w:lang w:val="en-US"/>
+        </w:rPr>
+        <w:t xml:space="preserve">application </w:t>
+      </w:r>
+      <w:r>
+        <w:rPr>
+          <w:lang w:val="en-US"/>
+        </w:rPr>
+        <w:t xml:space="preserve">Main Screen. The main screen is split into 7 tabs where each tab </w:t>
+      </w:r>
+      <w:r>
+        <w:rPr>
+          <w:lang w:val="en-US"/>
+        </w:rPr>
+        <w:t>represents a scre</w:t>
+      </w:r>
+      <w:r>
+        <w:rPr>
+          <w:lang w:val="en-US"/>
+        </w:rPr>
+        <w:t xml:space="preserve">en and each screen is to </w:t>
+      </w:r>
+      <w:r>
+        <w:rPr>
+          <w:lang w:val="en-US"/>
+        </w:rPr>
+        <w:t>manage a specific set of related operations.</w:t>
+      </w:r>
+    </w:p>
+    <w:p>
+      <w:pPr>
+        <w:rPr>
+          <w:lang w:val="en-US"/>
+        </w:rPr>
+      </w:pPr>
+      <w:r>
+        <w:rPr>
+          <w:lang w:val="en-US"/>
+        </w:rPr>
+        <w:t xml:space="preserve">The </w:t>
+      </w:r>
+      <w:r>
+        <w:rPr>
+          <w:lang w:val="en-US"/>
+        </w:rPr>
+        <w:t>7 screens are listed below</w:t>
+      </w:r>
+    </w:p>
+    <w:p>
+      <w:pPr>
+        <w:pStyle w:val="ListParagraph"/>
+        <w:numPr>
+          <w:ilvl w:val="0"/>
+          <w:numId w:val="17"/>
+        </w:numPr>
+        <w:rPr>
+          <w:lang w:val="en-US"/>
+        </w:rPr>
+      </w:pPr>
+      <w:r>
+        <w:rPr>
+          <w:lang w:val="en-US"/>
+        </w:rPr>
+        <w:t>Customers</w:t>
+      </w:r>
+    </w:p>
+    <w:p>
+      <w:pPr>
+        <w:pStyle w:val="ListParagraph"/>
+        <w:numPr>
+          <w:ilvl w:val="0"/>
+          <w:numId w:val="17"/>
+        </w:numPr>
+        <w:rPr>
+          <w:lang w:val="en-US"/>
+        </w:rPr>
+      </w:pPr>
+      <w:r>
+        <w:rPr>
+          <w:lang w:val="en-US"/>
+        </w:rPr>
+        <w:t>Designs</w:t>
+      </w:r>
+    </w:p>
+    <w:p>
+      <w:pPr>
+        <w:pStyle w:val="ListParagraph"/>
+        <w:numPr>
+          <w:ilvl w:val="0"/>
+          <w:numId w:val="17"/>
+        </w:numPr>
+        <w:rPr>
+          <w:lang w:val="en-US"/>
+        </w:rPr>
+      </w:pPr>
+      <w:r>
+        <w:rPr>
+          <w:lang w:val="en-US"/>
+        </w:rPr>
+        <w:t>Billing</w:t>
+      </w:r>
+    </w:p>
+    <w:p>
+      <w:pPr>
+        <w:pStyle w:val="ListParagraph"/>
+        <w:numPr>
+          <w:ilvl w:val="0"/>
+          <w:numId w:val="17"/>
+        </w:numPr>
+        <w:rPr>
+          <w:lang w:val="en-US"/>
+        </w:rPr>
+      </w:pPr>
+      <w:r>
+        <w:rPr>
+          <w:lang w:val="en-US"/>
+        </w:rPr>
+        <w:t>Payments</w:t>
+      </w:r>
+    </w:p>
+    <w:p>
+      <w:pPr>
+        <w:pStyle w:val="ListParagraph"/>
+        <w:numPr>
+          <w:ilvl w:val="0"/>
+          <w:numId w:val="17"/>
+        </w:numPr>
+        <w:rPr>
+          <w:lang w:val="en-US"/>
+        </w:rPr>
+      </w:pPr>
+      <w:r>
+        <w:rPr>
+          <w:lang w:val="en-US"/>
+        </w:rPr>
+        <w:t>Reports</w:t>
+      </w:r>
+    </w:p>
+    <w:p>
+      <w:pPr>
+        <w:pStyle w:val="ListParagraph"/>
+        <w:numPr>
+          <w:ilvl w:val="0"/>
+          <w:numId w:val="17"/>
+        </w:numPr>
+        <w:rPr>
+          <w:lang w:val="en-US"/>
+        </w:rPr>
+      </w:pPr>
+      <w:r>
+        <w:rPr>
+          <w:lang w:val="en-US"/>
+        </w:rPr>
+        <w:t>Settings</w:t>
+      </w:r>
+    </w:p>
+    <w:p>
+      <w:pPr>
+        <w:pStyle w:val="ListParagraph"/>
+        <w:numPr>
+          <w:ilvl w:val="0"/>
+          <w:numId w:val="17"/>
+        </w:numPr>
+        <w:rPr>
+          <w:lang w:val="en-US"/>
+        </w:rPr>
+      </w:pPr>
+      <w:r>
+        <w:rPr>
+          <w:lang w:val="en-US"/>
+        </w:rPr>
+        <w:t>Help</w:t>
+      </w:r>
+    </w:p>
+    <w:p>
+      <w:pPr>
+        <w:pStyle w:val="ListParagraph"/>
+        <w:rPr>
+          <w:lang w:val="en-US"/>
+        </w:rPr>
+      </w:pPr>
+    </w:p>
+    <w:p>
+      <w:pPr>
+        <w:pStyle w:val="ListParagraph"/>
+        <w:ind w:left="0"/>
+        <w:rPr>
+          <w:lang w:val="en-US"/>
+        </w:rPr>
+      </w:pPr>
+      <w:r>
+        <w:rPr>
+          <w:lang w:val="en-US"/>
+        </w:rPr>
+        <w:t>Each of these screen are explained in detail in upcoming sections.</w:t>
+      </w:r>
+    </w:p>
+    <w:p>
+      <w:pPr>
+        <w:keepNext/>
       </w:pPr>
       <w:r>
         <w:rPr>
           <w:noProof/>
           <w:lang w:eastAsia="en-IN"/>
         </w:rPr>
-        <w:lastRenderedPageBreak/>
         <w:drawing>
-          <wp:inline distT="0" distB="0" distL="0" distR="0" wp14:anchorId="6947C257" wp14:editId="11999226">
-            <wp:extent cx="5731510" cy="4703445"/>
-            <wp:effectExtent l="0" t="0" r="2540" b="1905"/>
-            <wp:docPr id="14" name="Picture 14"/>
+          <wp:inline distT="0" distB="0" distL="0" distR="0" wp14:anchorId="29E67848" wp14:editId="386A55CB">
+            <wp:extent cx="5731510" cy="3104515"/>
+            <wp:effectExtent l="0" t="0" r="2540" b="635"/>
+            <wp:docPr id="16" name="Picture 16"/>
             <wp:cNvGraphicFramePr>
               <a:graphicFrameLocks xmlns:a="http://schemas.openxmlformats.org/drawingml/2006/main" noChangeAspect="1"/>
             </wp:cNvGraphicFramePr>
@@ -3384,7 +6318,7 @@
                   <pic:spPr>
                     <a:xfrm>
                       <a:off x="0" y="0"/>
-                      <a:ext cx="5731510" cy="4703445"/>
+                      <a:ext cx="5731510" cy="3104515"/>
                     </a:xfrm>
                     <a:prstGeom prst="rect">
                       <a:avLst/>
@@ -3399,6 +6333,395 @@
     </w:p>
     <w:p>
       <w:pPr>
+        <w:pStyle w:val="Caption"/>
+      </w:pPr>
+      <w:r>
+        <w:t xml:space="preserve">Figure </w:t>
+      </w:r>
+      <w:r>
+        <w:fldChar w:fldCharType="begin"/>
+      </w:r>
+      <w:r>
+        <w:instrText xml:space="preserve"> STYLEREF 2 \s </w:instrText>
+      </w:r>
+      <w:r>
+        <w:fldChar w:fldCharType="separate"/>
+      </w:r>
+      <w:r>
+        <w:rPr>
+          <w:noProof/>
+        </w:rPr>
+        <w:t>4.1</w:t>
+      </w:r>
+      <w:r>
+        <w:rPr>
+          <w:noProof/>
+        </w:rPr>
+        <w:fldChar w:fldCharType="end"/>
+      </w:r>
+      <w:r>
+        <w:noBreakHyphen/>
+      </w:r>
+      <w:r>
+        <w:fldChar w:fldCharType="begin"/>
+      </w:r>
+      <w:r>
+        <w:instrText xml:space="preserve"> SEQ Figure \* ARABIC \s 2 </w:instrText>
+      </w:r>
+      <w:r>
+        <w:fldChar w:fldCharType="separate"/>
+      </w:r>
+      <w:r>
+        <w:rPr>
+          <w:noProof/>
+        </w:rPr>
+        <w:t>1</w:t>
+      </w:r>
+      <w:r>
+        <w:rPr>
+          <w:noProof/>
+        </w:rPr>
+        <w:fldChar w:fldCharType="end"/>
+      </w:r>
+      <w:r>
+        <w:t xml:space="preserve"> The Main Screen after l</w:t>
+      </w:r>
+      <w:r>
+        <w:t>ogin</w:t>
+      </w:r>
+    </w:p>
+    <w:p>
+      <w:r>
+        <w:t xml:space="preserve">When you close this application by Alt + F4 or by clicking the cross button on right top corner, the </w:t>
+      </w:r>
+      <w:r>
+        <w:t>application will show confirmation dialog to confirm the closing.</w:t>
+      </w:r>
+    </w:p>
+    <w:p>
+      <w:pPr>
+        <w:pStyle w:val="Heading2"/>
+        <w:numPr>
+          <w:ilvl w:val="1"/>
+          <w:numId w:val="12"/>
+        </w:numPr>
+        <w:rPr>
+          <w:lang w:val="en-US"/>
+        </w:rPr>
+      </w:pPr>
+      <w:r>
+        <w:rPr>
+          <w:lang w:val="en-US"/>
+        </w:rPr>
+        <w:t>Keyboard</w:t>
+      </w:r>
+    </w:p>
+    <w:p>
+      <w:pPr>
+        <w:rPr>
+          <w:lang w:val="en-US"/>
+        </w:rPr>
+      </w:pPr>
+      <w:r>
+        <w:rPr>
+          <w:b/>
+          <w:lang w:val="en-US"/>
+        </w:rPr>
+        <w:t>Alt + R or Alt + 1</w:t>
+      </w:r>
+      <w:r>
+        <w:rPr>
+          <w:lang w:val="en-US"/>
+        </w:rPr>
+        <w:t xml:space="preserve"> – Reports screen will be shown</w:t>
+      </w:r>
+    </w:p>
+    <w:p>
+      <w:pPr>
+        <w:rPr>
+          <w:lang w:val="en-US"/>
+        </w:rPr>
+      </w:pPr>
+      <w:r>
+        <w:rPr>
+          <w:b/>
+          <w:lang w:val="en-US"/>
+        </w:rPr>
+        <w:t>Alt + C or Alt + 2</w:t>
+      </w:r>
+      <w:r>
+        <w:rPr>
+          <w:lang w:val="en-US"/>
+        </w:rPr>
+        <w:t xml:space="preserve"> – </w:t>
+      </w:r>
+      <w:r>
+        <w:rPr>
+          <w:lang w:val="en-US"/>
+        </w:rPr>
+        <w:t>Customers</w:t>
+      </w:r>
+      <w:r>
+        <w:rPr>
+          <w:lang w:val="en-US"/>
+        </w:rPr>
+        <w:t xml:space="preserve"> screen will be shown</w:t>
+      </w:r>
+    </w:p>
+    <w:p>
+      <w:pPr>
+        <w:rPr>
+          <w:lang w:val="en-US"/>
+        </w:rPr>
+      </w:pPr>
+      <w:r>
+        <w:rPr>
+          <w:b/>
+          <w:lang w:val="en-US"/>
+        </w:rPr>
+        <w:t>Alt + D or Alt + 3</w:t>
+      </w:r>
+      <w:r>
+        <w:rPr>
+          <w:lang w:val="en-US"/>
+        </w:rPr>
+        <w:t xml:space="preserve"> –</w:t>
+      </w:r>
+      <w:r>
+        <w:rPr>
+          <w:lang w:val="en-US"/>
+        </w:rPr>
+        <w:t xml:space="preserve"> Designs</w:t>
+      </w:r>
+      <w:r>
+        <w:rPr>
+          <w:lang w:val="en-US"/>
+        </w:rPr>
+        <w:t xml:space="preserve"> screen will be shown</w:t>
+      </w:r>
+    </w:p>
+    <w:p>
+      <w:pPr>
+        <w:rPr>
+          <w:lang w:val="en-US"/>
+        </w:rPr>
+      </w:pPr>
+      <w:r>
+        <w:rPr>
+          <w:b/>
+          <w:lang w:val="en-US"/>
+        </w:rPr>
+        <w:t>Alt + B or Alt + 4</w:t>
+      </w:r>
+      <w:r>
+        <w:rPr>
+          <w:lang w:val="en-US"/>
+        </w:rPr>
+        <w:t xml:space="preserve"> –</w:t>
+      </w:r>
+      <w:r>
+        <w:rPr>
+          <w:lang w:val="en-US"/>
+        </w:rPr>
+        <w:t xml:space="preserve"> Billing</w:t>
+      </w:r>
+      <w:r>
+        <w:rPr>
+          <w:lang w:val="en-US"/>
+        </w:rPr>
+        <w:t xml:space="preserve"> screen will be shown</w:t>
+      </w:r>
+    </w:p>
+    <w:p>
+      <w:pPr>
+        <w:rPr>
+          <w:lang w:val="en-US"/>
+        </w:rPr>
+      </w:pPr>
+      <w:r>
+        <w:rPr>
+          <w:b/>
+          <w:lang w:val="en-US"/>
+        </w:rPr>
+        <w:t>Alt + P or Alt + 5</w:t>
+      </w:r>
+      <w:r>
+        <w:rPr>
+          <w:lang w:val="en-US"/>
+        </w:rPr>
+        <w:t xml:space="preserve"> –</w:t>
+      </w:r>
+      <w:r>
+        <w:rPr>
+          <w:lang w:val="en-US"/>
+        </w:rPr>
+        <w:t xml:space="preserve"> Payments</w:t>
+      </w:r>
+      <w:r>
+        <w:rPr>
+          <w:lang w:val="en-US"/>
+        </w:rPr>
+        <w:t xml:space="preserve"> screen will be shown</w:t>
+      </w:r>
+    </w:p>
+    <w:p>
+      <w:pPr>
+        <w:rPr>
+          <w:lang w:val="en-US"/>
+        </w:rPr>
+      </w:pPr>
+      <w:r>
+        <w:rPr>
+          <w:b/>
+          <w:lang w:val="en-US"/>
+        </w:rPr>
+        <w:lastRenderedPageBreak/>
+        <w:t>Alt + S or Alt + 6</w:t>
+      </w:r>
+      <w:r>
+        <w:rPr>
+          <w:lang w:val="en-US"/>
+        </w:rPr>
+        <w:t xml:space="preserve"> –</w:t>
+      </w:r>
+      <w:r>
+        <w:rPr>
+          <w:lang w:val="en-US"/>
+        </w:rPr>
+        <w:t xml:space="preserve"> Settings</w:t>
+      </w:r>
+      <w:r>
+        <w:rPr>
+          <w:lang w:val="en-US"/>
+        </w:rPr>
+        <w:t xml:space="preserve"> screen will be shown</w:t>
+      </w:r>
+    </w:p>
+    <w:p>
+      <w:pPr>
+        <w:rPr>
+          <w:lang w:val="en-US"/>
+        </w:rPr>
+      </w:pPr>
+      <w:r>
+        <w:rPr>
+          <w:b/>
+          <w:lang w:val="en-US"/>
+        </w:rPr>
+        <w:t>Alt + H or Alt + 7</w:t>
+      </w:r>
+      <w:r>
+        <w:rPr>
+          <w:lang w:val="en-US"/>
+        </w:rPr>
+        <w:t xml:space="preserve"> –</w:t>
+      </w:r>
+      <w:r>
+        <w:rPr>
+          <w:lang w:val="en-US"/>
+        </w:rPr>
+        <w:t xml:space="preserve"> Help</w:t>
+      </w:r>
+      <w:r>
+        <w:rPr>
+          <w:lang w:val="en-US"/>
+        </w:rPr>
+        <w:t xml:space="preserve"> screen will be shown</w:t>
+      </w:r>
+    </w:p>
+    <w:p>
+      <w:pPr>
+        <w:rPr>
+          <w:lang w:val="en-US"/>
+        </w:rPr>
+      </w:pPr>
+    </w:p>
+    <w:p>
+      <w:pPr>
+        <w:rPr>
+          <w:lang w:val="en-US"/>
+        </w:rPr>
+      </w:pPr>
+    </w:p>
+    <w:p>
+      <w:pPr>
+        <w:rPr>
+          <w:lang w:val="en-US"/>
+        </w:rPr>
+      </w:pPr>
+    </w:p>
+    <w:p>
+      <w:pPr>
+        <w:rPr>
+          <w:lang w:val="en-US"/>
+        </w:rPr>
+      </w:pPr>
+    </w:p>
+    <w:p>
+      <w:pPr>
+        <w:rPr>
+          <w:lang w:val="en-US"/>
+        </w:rPr>
+      </w:pPr>
+    </w:p>
+    <w:p>
+      <w:pPr>
+        <w:rPr>
+          <w:lang w:val="en-US"/>
+        </w:rPr>
+      </w:pPr>
+    </w:p>
+    <w:p>
+      <w:pPr>
+        <w:rPr>
+          <w:lang w:val="en-US"/>
+        </w:rPr>
+      </w:pPr>
+    </w:p>
+    <w:p>
+      <w:pPr>
+        <w:rPr>
+          <w:lang w:val="en-US"/>
+        </w:rPr>
+      </w:pPr>
+    </w:p>
+    <w:p>
+      <w:pPr>
+        <w:rPr>
+          <w:lang w:val="en-US"/>
+        </w:rPr>
+      </w:pPr>
+    </w:p>
+    <w:p>
+      <w:pPr>
+        <w:rPr>
+          <w:lang w:val="en-US"/>
+        </w:rPr>
+      </w:pPr>
+    </w:p>
+    <w:p>
+      <w:pPr>
+        <w:rPr>
+          <w:lang w:val="en-US"/>
+        </w:rPr>
+      </w:pPr>
+    </w:p>
+    <w:p>
+      <w:pPr>
+        <w:rPr>
+          <w:lang w:val="en-US"/>
+        </w:rPr>
+      </w:pPr>
+    </w:p>
+    <w:p>
+      <w:pPr>
+        <w:rPr>
+          <w:lang w:val="en-US"/>
+        </w:rPr>
+      </w:pPr>
+    </w:p>
+    <w:p>
+      <w:pPr>
         <w:rPr>
           <w:lang w:val="en-US"/>
         </w:rPr>
@@ -3521,7 +6844,7 @@
         <w:pStyle w:val="Heading1"/>
         <w:numPr>
           <w:ilvl w:val="0"/>
-          <w:numId w:val="3"/>
+          <w:numId w:val="12"/>
         </w:numPr>
         <w:jc w:val="right"/>
         <w:rPr>
@@ -3530,79 +6853,919 @@
           <w:lang w:val="en-US"/>
         </w:rPr>
       </w:pPr>
-      <w:bookmarkStart w:id="7" w:name="_Toc515821173"/>
+      <w:bookmarkStart w:id="24" w:name="_Toc517205733"/>
       <w:r>
         <w:rPr>
           <w:sz w:val="56"/>
           <w:szCs w:val="56"/>
           <w:lang w:val="en-US"/>
         </w:rPr>
-        <w:t>SHORTCUT KEYS</w:t>
-      </w:r>
-      <w:bookmarkEnd w:id="7"/>
-    </w:p>
-    <w:p>
-      <w:pPr>
-        <w:rPr>
-          <w:lang w:val="en-US"/>
-        </w:rPr>
-      </w:pPr>
-    </w:p>
-    <w:p>
-      <w:pPr>
-        <w:rPr>
-          <w:lang w:val="en-US"/>
-        </w:rPr>
-      </w:pPr>
-    </w:p>
-    <w:p>
-      <w:pPr>
-        <w:rPr>
-          <w:lang w:val="en-US"/>
-        </w:rPr>
-      </w:pPr>
-    </w:p>
-    <w:p>
-      <w:pPr>
-        <w:rPr>
-          <w:lang w:val="en-US"/>
-        </w:rPr>
-      </w:pPr>
-    </w:p>
-    <w:p>
-      <w:pPr>
-        <w:rPr>
-          <w:lang w:val="en-US"/>
-        </w:rPr>
-      </w:pPr>
-    </w:p>
-    <w:p>
-      <w:pPr>
-        <w:rPr>
-          <w:lang w:val="en-US"/>
-        </w:rPr>
-      </w:pPr>
-    </w:p>
-    <w:p>
-      <w:pPr>
-        <w:rPr>
-          <w:lang w:val="en-US"/>
-        </w:rPr>
-      </w:pPr>
-    </w:p>
-    <w:p>
-      <w:pPr>
-        <w:rPr>
-          <w:lang w:val="en-US"/>
-        </w:rPr>
-      </w:pPr>
-    </w:p>
-    <w:p>
-      <w:pPr>
-        <w:rPr>
-          <w:lang w:val="en-US"/>
-        </w:rPr>
-      </w:pPr>
+        <w:lastRenderedPageBreak/>
+        <w:t>MANAGE CUSTOMERS</w:t>
+      </w:r>
+      <w:bookmarkEnd w:id="24"/>
+    </w:p>
+    <w:p>
+      <w:pPr>
+        <w:rPr>
+          <w:lang w:val="en-US"/>
+        </w:rPr>
+      </w:pPr>
+    </w:p>
+    <w:p>
+      <w:pPr>
+        <w:pStyle w:val="Heading2"/>
+        <w:numPr>
+          <w:ilvl w:val="1"/>
+          <w:numId w:val="12"/>
+        </w:numPr>
+        <w:rPr>
+          <w:lang w:val="en-US"/>
+        </w:rPr>
+      </w:pPr>
+      <w:r>
+        <w:rPr>
+          <w:lang w:val="en-US"/>
+        </w:rPr>
+        <w:t>Description</w:t>
+      </w:r>
+    </w:p>
+    <w:p>
+      <w:pPr>
+        <w:rPr>
+          <w:lang w:val="en-US"/>
+        </w:rPr>
+      </w:pPr>
+      <w:r>
+        <w:rPr>
+          <w:lang w:val="en-US"/>
+        </w:rPr>
+        <w:t xml:space="preserve">Using </w:t>
+      </w:r>
+      <w:r>
+        <w:rPr>
+          <w:lang w:val="en-US"/>
+        </w:rPr>
+        <w:t xml:space="preserve">the </w:t>
+      </w:r>
+      <w:r>
+        <w:rPr>
+          <w:lang w:val="en-US"/>
+        </w:rPr>
+        <w:t xml:space="preserve">customer </w:t>
+      </w:r>
+      <w:r>
+        <w:rPr>
+          <w:lang w:val="en-US"/>
+        </w:rPr>
+        <w:t>screen, you</w:t>
+      </w:r>
+      <w:r>
+        <w:rPr>
+          <w:lang w:val="en-US"/>
+        </w:rPr>
+        <w:t xml:space="preserve"> can manage the customers</w:t>
+      </w:r>
+      <w:r>
+        <w:rPr>
+          <w:lang w:val="en-US"/>
+        </w:rPr>
+        <w:t>. Managing customers in</w:t>
+      </w:r>
+      <w:r>
+        <w:rPr>
+          <w:lang w:val="en-US"/>
+        </w:rPr>
+        <w:t>cludes creating, m</w:t>
+      </w:r>
+      <w:r>
+        <w:rPr>
+          <w:lang w:val="en-US"/>
+        </w:rPr>
+        <w:t xml:space="preserve">odifying and </w:t>
+      </w:r>
+      <w:r>
+        <w:rPr>
+          <w:lang w:val="en-US"/>
+        </w:rPr>
+        <w:t>deleting the</w:t>
+      </w:r>
+      <w:r>
+        <w:rPr>
+          <w:lang w:val="en-US"/>
+        </w:rPr>
+        <w:t xml:space="preserve"> customer records in the </w:t>
+      </w:r>
+      <w:r>
+        <w:rPr>
+          <w:lang w:val="en-US"/>
+        </w:rPr>
+        <w:t>application</w:t>
+      </w:r>
+      <w:r>
+        <w:rPr>
+          <w:lang w:val="en-US"/>
+        </w:rPr>
+        <w:t xml:space="preserve">. </w:t>
+      </w:r>
+      <w:r>
+        <w:rPr>
+          <w:lang w:val="en-US"/>
+        </w:rPr>
+        <w:t>In this screen customer contact details like the address, phone and email id are captured. Other customer specific data like the GST percentage, design cost per unit also captured in this screen.</w:t>
+      </w:r>
+    </w:p>
+    <w:p>
+      <w:pPr>
+        <w:rPr>
+          <w:lang w:val="en-US"/>
+        </w:rPr>
+      </w:pPr>
+      <w:r>
+        <w:rPr>
+          <w:lang w:val="en-US"/>
+        </w:rPr>
+        <w:t xml:space="preserve">All the customer records will be shown in a table in the bottom of the </w:t>
+      </w:r>
+      <w:r>
+        <w:rPr>
+          <w:i/>
+          <w:lang w:val="en-US"/>
+        </w:rPr>
+        <w:t>Customers</w:t>
+      </w:r>
+      <w:r>
+        <w:rPr>
+          <w:lang w:val="en-US"/>
+        </w:rPr>
+        <w:t xml:space="preserve"> screen.</w:t>
+      </w:r>
+    </w:p>
+    <w:p>
+      <w:pPr>
+        <w:rPr>
+          <w:lang w:val="en-US"/>
+        </w:rPr>
+      </w:pPr>
+      <w:r>
+        <w:rPr>
+          <w:lang w:val="en-US"/>
+        </w:rPr>
+        <w:t xml:space="preserve">Whenever you add, update or delete any customers from this screen, the updated data will reflect in </w:t>
+      </w:r>
+      <w:r>
+        <w:rPr>
+          <w:lang w:val="en-US"/>
+        </w:rPr>
+        <w:t>the customers table shown at the bottom of this screen and also in all other screens</w:t>
+      </w:r>
+      <w:r>
+        <w:rPr>
+          <w:lang w:val="en-US"/>
+        </w:rPr>
+        <w:t xml:space="preserve"> </w:t>
+      </w:r>
+      <w:r>
+        <w:rPr>
+          <w:lang w:val="en-US"/>
+        </w:rPr>
+        <w:t xml:space="preserve">wherever customer records are shown. </w:t>
+      </w:r>
+    </w:p>
+    <w:p>
+      <w:pPr>
+        <w:rPr>
+          <w:lang w:val="en-US"/>
+        </w:rPr>
+      </w:pPr>
+      <w:r>
+        <w:rPr>
+          <w:lang w:val="en-US"/>
+        </w:rPr>
+        <w:t>Fields which are mandatory are marked with an asterisk symbol (*) next to the field description. You must enter the mandatory fields to create a customer record. Otherwise the software will show the error and will take the focus directly to the missing field.</w:t>
+      </w:r>
+    </w:p>
+    <w:p>
+      <w:pPr>
+        <w:keepNext/>
+      </w:pPr>
+      <w:r>
+        <w:rPr>
+          <w:noProof/>
+          <w:lang w:eastAsia="en-IN"/>
+        </w:rPr>
+        <w:drawing>
+          <wp:inline distT="0" distB="0" distL="0" distR="0" wp14:anchorId="136A45C2" wp14:editId="2410AB03">
+            <wp:extent cx="5731510" cy="3104515"/>
+            <wp:effectExtent l="0" t="0" r="2540" b="635"/>
+            <wp:docPr id="5" name="Picture 5"/>
+            <wp:cNvGraphicFramePr>
+              <a:graphicFrameLocks xmlns:a="http://schemas.openxmlformats.org/drawingml/2006/main" noChangeAspect="1"/>
+            </wp:cNvGraphicFramePr>
+            <a:graphic xmlns:a="http://schemas.openxmlformats.org/drawingml/2006/main">
+              <a:graphicData uri="http://schemas.openxmlformats.org/drawingml/2006/picture">
+                <pic:pic xmlns:pic="http://schemas.openxmlformats.org/drawingml/2006/picture">
+                  <pic:nvPicPr>
+                    <pic:cNvPr id="1" name=""/>
+                    <pic:cNvPicPr/>
+                  </pic:nvPicPr>
+                  <pic:blipFill>
+                    <a:blip r:embed="rId20"/>
+                    <a:stretch>
+                      <a:fillRect/>
+                    </a:stretch>
+                  </pic:blipFill>
+                  <pic:spPr>
+                    <a:xfrm>
+                      <a:off x="0" y="0"/>
+                      <a:ext cx="5731510" cy="3104515"/>
+                    </a:xfrm>
+                    <a:prstGeom prst="rect">
+                      <a:avLst/>
+                    </a:prstGeom>
+                  </pic:spPr>
+                </pic:pic>
+              </a:graphicData>
+            </a:graphic>
+          </wp:inline>
+        </w:drawing>
+      </w:r>
+    </w:p>
+    <w:p>
+      <w:pPr>
+        <w:pStyle w:val="Caption"/>
+      </w:pPr>
+      <w:r>
+        <w:t xml:space="preserve">Figure </w:t>
+      </w:r>
+      <w:r>
+        <w:fldChar w:fldCharType="begin"/>
+      </w:r>
+      <w:r>
+        <w:instrText xml:space="preserve"> STYLEREF 2 \s </w:instrText>
+      </w:r>
+      <w:r>
+        <w:fldChar w:fldCharType="separate"/>
+      </w:r>
+      <w:r>
+        <w:rPr>
+          <w:noProof/>
+        </w:rPr>
+        <w:t>5.1</w:t>
+      </w:r>
+      <w:r>
+        <w:rPr>
+          <w:noProof/>
+        </w:rPr>
+        <w:fldChar w:fldCharType="end"/>
+      </w:r>
+      <w:r>
+        <w:noBreakHyphen/>
+      </w:r>
+      <w:r>
+        <w:fldChar w:fldCharType="begin"/>
+      </w:r>
+      <w:r>
+        <w:instrText xml:space="preserve"> SEQ Figure \* ARABIC \s 2 </w:instrText>
+      </w:r>
+      <w:r>
+        <w:fldChar w:fldCharType="separate"/>
+      </w:r>
+      <w:r>
+        <w:rPr>
+          <w:noProof/>
+        </w:rPr>
+        <w:t>1</w:t>
+      </w:r>
+      <w:r>
+        <w:rPr>
+          <w:noProof/>
+        </w:rPr>
+        <w:fldChar w:fldCharType="end"/>
+      </w:r>
+      <w:r>
+        <w:t xml:space="preserve"> Manage Customers Screen</w:t>
+      </w:r>
+    </w:p>
+    <w:p>
+      <w:pPr>
+        <w:pStyle w:val="Heading2"/>
+        <w:numPr>
+          <w:ilvl w:val="1"/>
+          <w:numId w:val="12"/>
+        </w:numPr>
+        <w:rPr>
+          <w:lang w:val="en-US"/>
+        </w:rPr>
+      </w:pPr>
+      <w:r>
+        <w:rPr>
+          <w:lang w:val="en-US"/>
+        </w:rPr>
+        <w:t>Permission</w:t>
+      </w:r>
+    </w:p>
+    <w:p>
+      <w:pPr>
+        <w:rPr>
+          <w:lang w:val="en-US"/>
+        </w:rPr>
+      </w:pPr>
+      <w:r>
+        <w:rPr>
+          <w:lang w:val="en-US"/>
+        </w:rPr>
+        <w:t xml:space="preserve">Only administrative users can create, update and delete the customer records. </w:t>
+      </w:r>
+    </w:p>
+    <w:p>
+      <w:r>
+        <w:t>The guest users can only view the customer details, but cannot modify it.</w:t>
+      </w:r>
+    </w:p>
+    <w:p>
+      <w:pPr>
+        <w:pStyle w:val="Heading2"/>
+        <w:numPr>
+          <w:ilvl w:val="1"/>
+          <w:numId w:val="12"/>
+        </w:numPr>
+        <w:rPr>
+          <w:lang w:val="en-US"/>
+        </w:rPr>
+      </w:pPr>
+      <w:r>
+        <w:rPr>
+          <w:lang w:val="en-US"/>
+        </w:rPr>
+        <w:t>Selecting a Customer</w:t>
+      </w:r>
+    </w:p>
+    <w:p>
+      <w:pPr>
+        <w:rPr>
+          <w:lang w:val="en-US"/>
+        </w:rPr>
+      </w:pPr>
+      <w:r>
+        <w:rPr>
+          <w:lang w:val="en-US"/>
+        </w:rPr>
+        <w:t xml:space="preserve">You can select a customer from the first field described as “Customer Name”. Either you can select one of the items from the drop down list or you can directly type the customer name. When you start typing the customer name, the field will filter and show only the customers who matches with the typed text. </w:t>
+      </w:r>
+    </w:p>
+    <w:p>
+      <w:pPr>
+        <w:rPr>
+          <w:lang w:val="en-US"/>
+        </w:rPr>
+      </w:pPr>
+      <w:r>
+        <w:rPr>
+          <w:lang w:val="en-US"/>
+        </w:rPr>
+        <w:t xml:space="preserve">You can also select a customer by clicking on </w:t>
+      </w:r>
+      <w:r>
+        <w:rPr>
+          <w:lang w:val="en-US"/>
+        </w:rPr>
+        <w:t xml:space="preserve">a row from </w:t>
+      </w:r>
+      <w:r>
+        <w:rPr>
+          <w:lang w:val="en-US"/>
+        </w:rPr>
+        <w:t>the customers table shown in the bottom of the screen.</w:t>
+      </w:r>
+    </w:p>
+    <w:p>
+      <w:pPr>
+        <w:rPr>
+          <w:lang w:val="en-US"/>
+        </w:rPr>
+      </w:pPr>
+      <w:r>
+        <w:rPr>
+          <w:lang w:val="en-US"/>
+        </w:rPr>
+        <w:lastRenderedPageBreak/>
+        <w:t xml:space="preserve">Whenever you select a customer as described above, all the details of that customer will be </w:t>
+      </w:r>
+      <w:r>
+        <w:rPr>
+          <w:lang w:val="en-US"/>
+        </w:rPr>
+        <w:t xml:space="preserve">populated and </w:t>
+      </w:r>
+      <w:r>
+        <w:rPr>
+          <w:lang w:val="en-US"/>
+        </w:rPr>
+        <w:t>shown in the respective fields.</w:t>
+      </w:r>
+    </w:p>
+    <w:p>
+      <w:pPr>
+        <w:pStyle w:val="Heading2"/>
+        <w:numPr>
+          <w:ilvl w:val="1"/>
+          <w:numId w:val="12"/>
+        </w:numPr>
+        <w:rPr>
+          <w:lang w:val="en-US"/>
+        </w:rPr>
+      </w:pPr>
+      <w:r>
+        <w:rPr>
+          <w:lang w:val="en-US"/>
+        </w:rPr>
+        <w:t>Creating a Customer</w:t>
+      </w:r>
+    </w:p>
+    <w:p>
+      <w:pPr>
+        <w:rPr>
+          <w:lang w:val="en-US"/>
+        </w:rPr>
+      </w:pPr>
+      <w:bookmarkStart w:id="25" w:name="_GoBack"/>
+      <w:bookmarkEnd w:id="25"/>
+    </w:p>
+    <w:p>
+      <w:pPr>
+        <w:rPr>
+          <w:lang w:val="en-US"/>
+        </w:rPr>
+      </w:pPr>
+    </w:p>
+    <w:p>
+      <w:pPr>
+        <w:pStyle w:val="Heading2"/>
+        <w:numPr>
+          <w:ilvl w:val="1"/>
+          <w:numId w:val="12"/>
+        </w:numPr>
+        <w:rPr>
+          <w:lang w:val="en-US"/>
+        </w:rPr>
+      </w:pPr>
+      <w:r>
+        <w:rPr>
+          <w:lang w:val="en-US"/>
+        </w:rPr>
+        <w:t>Caution</w:t>
+      </w:r>
+    </w:p>
+    <w:p>
+      <w:pPr>
+        <w:rPr>
+          <w:lang w:val="en-US"/>
+        </w:rPr>
+      </w:pPr>
+      <w:r>
+        <w:rPr>
+          <w:lang w:val="en-US"/>
+        </w:rPr>
+        <w:t>Deleting a customer from Customers screen will remove all the related data which belongs to that particular customer. This includes the customer contact details, designs, bills and payments for that customer. This is operation is not reversible, so please take precautions before performing this operation.</w:t>
+      </w:r>
+    </w:p>
+    <w:p>
+      <w:pPr>
+        <w:rPr>
+          <w:lang w:val="en-US"/>
+        </w:rPr>
+      </w:pPr>
+      <w:r>
+        <w:rPr>
+          <w:lang w:val="en-US"/>
+        </w:rPr>
+        <w:t>When you attempt to delete the customer, t</w:t>
+      </w:r>
+      <w:r>
+        <w:rPr>
+          <w:lang w:val="en-US"/>
+        </w:rPr>
+        <w:t>he software will warn</w:t>
+      </w:r>
+      <w:r>
+        <w:rPr>
+          <w:lang w:val="en-US"/>
+        </w:rPr>
+        <w:t xml:space="preserve"> you</w:t>
+      </w:r>
+      <w:r>
+        <w:rPr>
+          <w:lang w:val="en-US"/>
+        </w:rPr>
+        <w:t xml:space="preserve"> about the deletion and also will ask for administrative user credential to perform this operation to avoid the accidental deletion.</w:t>
+      </w:r>
+    </w:p>
+    <w:p>
+      <w:pPr>
+        <w:rPr>
+          <w:lang w:val="en-US"/>
+        </w:rPr>
+      </w:pPr>
+    </w:p>
+    <w:p>
+      <w:pPr>
+        <w:keepNext/>
+      </w:pPr>
+      <w:r>
+        <w:rPr>
+          <w:noProof/>
+          <w:lang w:eastAsia="en-IN"/>
+        </w:rPr>
+        <w:drawing>
+          <wp:inline distT="0" distB="0" distL="0" distR="0" wp14:anchorId="4392435D" wp14:editId="74036BCB">
+            <wp:extent cx="3790950" cy="1390650"/>
+            <wp:effectExtent l="0" t="0" r="0" b="0"/>
+            <wp:docPr id="13" name="Picture 13"/>
+            <wp:cNvGraphicFramePr>
+              <a:graphicFrameLocks xmlns:a="http://schemas.openxmlformats.org/drawingml/2006/main" noChangeAspect="1"/>
+            </wp:cNvGraphicFramePr>
+            <a:graphic xmlns:a="http://schemas.openxmlformats.org/drawingml/2006/main">
+              <a:graphicData uri="http://schemas.openxmlformats.org/drawingml/2006/picture">
+                <pic:pic xmlns:pic="http://schemas.openxmlformats.org/drawingml/2006/picture">
+                  <pic:nvPicPr>
+                    <pic:cNvPr id="1" name=""/>
+                    <pic:cNvPicPr/>
+                  </pic:nvPicPr>
+                  <pic:blipFill>
+                    <a:blip r:embed="rId21"/>
+                    <a:stretch>
+                      <a:fillRect/>
+                    </a:stretch>
+                  </pic:blipFill>
+                  <pic:spPr>
+                    <a:xfrm>
+                      <a:off x="0" y="0"/>
+                      <a:ext cx="3790950" cy="1390650"/>
+                    </a:xfrm>
+                    <a:prstGeom prst="rect">
+                      <a:avLst/>
+                    </a:prstGeom>
+                  </pic:spPr>
+                </pic:pic>
+              </a:graphicData>
+            </a:graphic>
+          </wp:inline>
+        </w:drawing>
+      </w:r>
+    </w:p>
+    <w:p>
+      <w:pPr>
+        <w:pStyle w:val="Caption"/>
+        <w:rPr>
+          <w:lang w:val="en-US"/>
+        </w:rPr>
+      </w:pPr>
+      <w:r>
+        <w:t xml:space="preserve">Figure </w:t>
+      </w:r>
+      <w:r>
+        <w:fldChar w:fldCharType="begin"/>
+      </w:r>
+      <w:r>
+        <w:instrText xml:space="preserve"> STYLEREF 2 \s </w:instrText>
+      </w:r>
+      <w:r>
+        <w:fldChar w:fldCharType="separate"/>
+      </w:r>
+      <w:r>
+        <w:rPr>
+          <w:noProof/>
+        </w:rPr>
+        <w:t>5.3</w:t>
+      </w:r>
+      <w:r>
+        <w:rPr>
+          <w:noProof/>
+        </w:rPr>
+        <w:fldChar w:fldCharType="end"/>
+      </w:r>
+      <w:r>
+        <w:noBreakHyphen/>
+      </w:r>
+      <w:r>
+        <w:fldChar w:fldCharType="begin"/>
+      </w:r>
+      <w:r>
+        <w:instrText xml:space="preserve"> SEQ Figure \* ARABIC \s 2 </w:instrText>
+      </w:r>
+      <w:r>
+        <w:fldChar w:fldCharType="separate"/>
+      </w:r>
+      <w:r>
+        <w:rPr>
+          <w:noProof/>
+        </w:rPr>
+        <w:t>1</w:t>
+      </w:r>
+      <w:r>
+        <w:rPr>
+          <w:noProof/>
+        </w:rPr>
+        <w:fldChar w:fldCharType="end"/>
+      </w:r>
+      <w:r>
+        <w:t xml:space="preserve"> Warning Message for Deleting Customer</w:t>
+      </w:r>
+    </w:p>
+    <w:p>
+      <w:pPr>
+        <w:keepNext/>
+      </w:pPr>
+      <w:r>
+        <w:rPr>
+          <w:noProof/>
+          <w:lang w:eastAsia="en-IN"/>
+        </w:rPr>
+        <w:drawing>
+          <wp:inline distT="0" distB="0" distL="0" distR="0" wp14:anchorId="4C414BB2" wp14:editId="6C7B44E3">
+            <wp:extent cx="5731510" cy="1350645"/>
+            <wp:effectExtent l="0" t="0" r="2540" b="1905"/>
+            <wp:docPr id="14" name="Picture 14"/>
+            <wp:cNvGraphicFramePr>
+              <a:graphicFrameLocks xmlns:a="http://schemas.openxmlformats.org/drawingml/2006/main" noChangeAspect="1"/>
+            </wp:cNvGraphicFramePr>
+            <a:graphic xmlns:a="http://schemas.openxmlformats.org/drawingml/2006/main">
+              <a:graphicData uri="http://schemas.openxmlformats.org/drawingml/2006/picture">
+                <pic:pic xmlns:pic="http://schemas.openxmlformats.org/drawingml/2006/picture">
+                  <pic:nvPicPr>
+                    <pic:cNvPr id="1" name=""/>
+                    <pic:cNvPicPr/>
+                  </pic:nvPicPr>
+                  <pic:blipFill>
+                    <a:blip r:embed="rId22"/>
+                    <a:stretch>
+                      <a:fillRect/>
+                    </a:stretch>
+                  </pic:blipFill>
+                  <pic:spPr>
+                    <a:xfrm>
+                      <a:off x="0" y="0"/>
+                      <a:ext cx="5731510" cy="1350645"/>
+                    </a:xfrm>
+                    <a:prstGeom prst="rect">
+                      <a:avLst/>
+                    </a:prstGeom>
+                  </pic:spPr>
+                </pic:pic>
+              </a:graphicData>
+            </a:graphic>
+          </wp:inline>
+        </w:drawing>
+      </w:r>
+    </w:p>
+    <w:p>
+      <w:pPr>
+        <w:pStyle w:val="Caption"/>
+        <w:rPr>
+          <w:lang w:val="en-US"/>
+        </w:rPr>
+      </w:pPr>
+      <w:r>
+        <w:t xml:space="preserve">Figure </w:t>
+      </w:r>
+      <w:r>
+        <w:fldChar w:fldCharType="begin"/>
+      </w:r>
+      <w:r>
+        <w:instrText xml:space="preserve"> STYLEREF 2 \s </w:instrText>
+      </w:r>
+      <w:r>
+        <w:fldChar w:fldCharType="separate"/>
+      </w:r>
+      <w:r>
+        <w:rPr>
+          <w:noProof/>
+        </w:rPr>
+        <w:t>5.3</w:t>
+      </w:r>
+      <w:r>
+        <w:rPr>
+          <w:noProof/>
+        </w:rPr>
+        <w:fldChar w:fldCharType="end"/>
+      </w:r>
+      <w:r>
+        <w:noBreakHyphen/>
+      </w:r>
+      <w:r>
+        <w:fldChar w:fldCharType="begin"/>
+      </w:r>
+      <w:r>
+        <w:instrText xml:space="preserve"> SEQ Figure \* ARABIC \s 2 </w:instrText>
+      </w:r>
+      <w:r>
+        <w:fldChar w:fldCharType="separate"/>
+      </w:r>
+      <w:r>
+        <w:rPr>
+          <w:noProof/>
+        </w:rPr>
+        <w:t>2</w:t>
+      </w:r>
+      <w:r>
+        <w:rPr>
+          <w:noProof/>
+        </w:rPr>
+        <w:fldChar w:fldCharType="end"/>
+      </w:r>
+      <w:r>
+        <w:t xml:space="preserve"> User Validation for Deleting Customer</w:t>
+      </w:r>
+    </w:p>
+    <w:p>
+      <w:pPr>
+        <w:rPr>
+          <w:lang w:val="en-US"/>
+        </w:rPr>
+      </w:pPr>
+    </w:p>
+    <w:p>
+      <w:pPr>
+        <w:keepNext/>
+      </w:pPr>
+      <w:r>
+        <w:rPr>
+          <w:noProof/>
+          <w:lang w:eastAsia="en-IN"/>
+        </w:rPr>
+        <w:drawing>
+          <wp:inline distT="0" distB="0" distL="0" distR="0" wp14:anchorId="07867118" wp14:editId="34A82594">
+            <wp:extent cx="1876425" cy="1266825"/>
+            <wp:effectExtent l="0" t="0" r="9525" b="9525"/>
+            <wp:docPr id="15" name="Picture 15"/>
+            <wp:cNvGraphicFramePr>
+              <a:graphicFrameLocks xmlns:a="http://schemas.openxmlformats.org/drawingml/2006/main" noChangeAspect="1"/>
+            </wp:cNvGraphicFramePr>
+            <a:graphic xmlns:a="http://schemas.openxmlformats.org/drawingml/2006/main">
+              <a:graphicData uri="http://schemas.openxmlformats.org/drawingml/2006/picture">
+                <pic:pic xmlns:pic="http://schemas.openxmlformats.org/drawingml/2006/picture">
+                  <pic:nvPicPr>
+                    <pic:cNvPr id="1" name=""/>
+                    <pic:cNvPicPr/>
+                  </pic:nvPicPr>
+                  <pic:blipFill>
+                    <a:blip r:embed="rId23"/>
+                    <a:stretch>
+                      <a:fillRect/>
+                    </a:stretch>
+                  </pic:blipFill>
+                  <pic:spPr>
+                    <a:xfrm>
+                      <a:off x="0" y="0"/>
+                      <a:ext cx="1876425" cy="1266825"/>
+                    </a:xfrm>
+                    <a:prstGeom prst="rect">
+                      <a:avLst/>
+                    </a:prstGeom>
+                  </pic:spPr>
+                </pic:pic>
+              </a:graphicData>
+            </a:graphic>
+          </wp:inline>
+        </w:drawing>
+      </w:r>
+    </w:p>
+    <w:p>
+      <w:pPr>
+        <w:pStyle w:val="Caption"/>
+        <w:rPr>
+          <w:lang w:val="en-US"/>
+        </w:rPr>
+      </w:pPr>
+      <w:r>
+        <w:t xml:space="preserve">Figure </w:t>
+      </w:r>
+      <w:r>
+        <w:fldChar w:fldCharType="begin"/>
+      </w:r>
+      <w:r>
+        <w:instrText xml:space="preserve"> STYLEREF 2 \s </w:instrText>
+      </w:r>
+      <w:r>
+        <w:fldChar w:fldCharType="separate"/>
+      </w:r>
+      <w:r>
+        <w:rPr>
+          <w:noProof/>
+        </w:rPr>
+        <w:t>5.3</w:t>
+      </w:r>
+      <w:r>
+        <w:rPr>
+          <w:noProof/>
+        </w:rPr>
+        <w:fldChar w:fldCharType="end"/>
+      </w:r>
+      <w:r>
+        <w:noBreakHyphen/>
+      </w:r>
+      <w:r>
+        <w:fldChar w:fldCharType="begin"/>
+      </w:r>
+      <w:r>
+        <w:instrText xml:space="preserve"> SEQ Figure \* ARABIC \s 2 </w:instrText>
+      </w:r>
+      <w:r>
+        <w:fldChar w:fldCharType="separate"/>
+      </w:r>
+      <w:r>
+        <w:rPr>
+          <w:noProof/>
+        </w:rPr>
+        <w:t>3</w:t>
+      </w:r>
+      <w:r>
+        <w:rPr>
+          <w:noProof/>
+        </w:rPr>
+        <w:fldChar w:fldCharType="end"/>
+      </w:r>
+      <w:r>
+        <w:t xml:space="preserve"> Customer Deleted Confirmation</w:t>
+      </w:r>
+    </w:p>
+    <w:p>
+      <w:pPr>
+        <w:pStyle w:val="Heading2"/>
+        <w:numPr>
+          <w:ilvl w:val="1"/>
+          <w:numId w:val="12"/>
+        </w:numPr>
+        <w:rPr>
+          <w:lang w:val="en-US"/>
+        </w:rPr>
+      </w:pPr>
+      <w:r>
+        <w:rPr>
+          <w:lang w:val="en-US"/>
+        </w:rPr>
+        <w:t>Keyboard</w:t>
+      </w:r>
+    </w:p>
+    <w:p>
+      <w:pPr>
+        <w:rPr>
+          <w:lang w:val="en-US"/>
+        </w:rPr>
+      </w:pPr>
+      <w:r>
+        <w:rPr>
+          <w:lang w:val="en-US"/>
+        </w:rPr>
+        <w:t xml:space="preserve">TAB Key – Pressing “Tab” key will move the cursor focus to next field in the </w:t>
+      </w:r>
+      <w:r>
+        <w:rPr>
+          <w:i/>
+          <w:lang w:val="en-US"/>
+        </w:rPr>
+        <w:t>Customers</w:t>
+      </w:r>
+      <w:r>
+        <w:rPr>
+          <w:lang w:val="en-US"/>
+        </w:rPr>
+        <w:t xml:space="preserve"> screen. This will help you to traverse through all the fields in the </w:t>
+      </w:r>
+      <w:r>
+        <w:rPr>
+          <w:i/>
+          <w:lang w:val="en-US"/>
+        </w:rPr>
+        <w:t>Customers</w:t>
+      </w:r>
+      <w:r>
+        <w:rPr>
+          <w:lang w:val="en-US"/>
+        </w:rPr>
+        <w:t xml:space="preserve"> screen and enter the data without using the mouse.</w:t>
+      </w:r>
+    </w:p>
+    <w:p>
+      <w:pPr>
+        <w:rPr>
+          <w:lang w:val="en-US"/>
+        </w:rPr>
+      </w:pPr>
+      <w:r>
+        <w:rPr>
+          <w:lang w:val="en-US"/>
+        </w:rPr>
+        <w:lastRenderedPageBreak/>
+        <w:t>Enter Key – Pressing “Enter” key will add the customer, if all the mandatory fields are filled</w:t>
+      </w:r>
+      <w:r>
+        <w:rPr>
+          <w:lang w:val="en-US"/>
+        </w:rPr>
+        <w:t>.</w:t>
+      </w:r>
     </w:p>
     <w:p>
       <w:pPr>
@@ -3777,7 +7940,7 @@
         <w:pStyle w:val="Heading1"/>
         <w:numPr>
           <w:ilvl w:val="0"/>
-          <w:numId w:val="3"/>
+          <w:numId w:val="12"/>
         </w:numPr>
         <w:jc w:val="right"/>
         <w:rPr>
@@ -3786,16 +7949,16 @@
           <w:lang w:val="en-US"/>
         </w:rPr>
       </w:pPr>
-      <w:bookmarkStart w:id="8" w:name="_Toc515821174"/>
+      <w:bookmarkStart w:id="26" w:name="_Toc517205734"/>
       <w:r>
         <w:rPr>
           <w:sz w:val="56"/>
           <w:szCs w:val="56"/>
           <w:lang w:val="en-US"/>
         </w:rPr>
-        <w:t>MANAGE CUSTOMERS</w:t>
-      </w:r>
-      <w:bookmarkEnd w:id="8"/>
+        <w:t>MANAGE PRODUCTS / DESGINS</w:t>
+      </w:r>
+      <w:bookmarkEnd w:id="26"/>
     </w:p>
     <w:p>
       <w:pPr>
@@ -4033,7 +8196,7 @@
         <w:pStyle w:val="Heading1"/>
         <w:numPr>
           <w:ilvl w:val="0"/>
-          <w:numId w:val="3"/>
+          <w:numId w:val="12"/>
         </w:numPr>
         <w:jc w:val="right"/>
         <w:rPr>
@@ -4042,16 +8205,16 @@
           <w:lang w:val="en-US"/>
         </w:rPr>
       </w:pPr>
-      <w:bookmarkStart w:id="9" w:name="_Toc515821175"/>
+      <w:bookmarkStart w:id="27" w:name="_Toc517205735"/>
       <w:r>
         <w:rPr>
           <w:sz w:val="56"/>
           <w:szCs w:val="56"/>
           <w:lang w:val="en-US"/>
         </w:rPr>
-        <w:t>MANAGE PRODUCTS / DESGINS</w:t>
-      </w:r>
-      <w:bookmarkEnd w:id="9"/>
+        <w:t>MANAGE BILLING</w:t>
+      </w:r>
+      <w:bookmarkEnd w:id="27"/>
     </w:p>
     <w:p>
       <w:pPr>
@@ -4289,7 +8452,7 @@
         <w:pStyle w:val="Heading1"/>
         <w:numPr>
           <w:ilvl w:val="0"/>
-          <w:numId w:val="3"/>
+          <w:numId w:val="12"/>
         </w:numPr>
         <w:jc w:val="right"/>
         <w:rPr>
@@ -4298,16 +8461,16 @@
           <w:lang w:val="en-US"/>
         </w:rPr>
       </w:pPr>
-      <w:bookmarkStart w:id="10" w:name="_Toc515821176"/>
+      <w:bookmarkStart w:id="28" w:name="_Toc517205736"/>
       <w:r>
         <w:rPr>
           <w:sz w:val="56"/>
           <w:szCs w:val="56"/>
           <w:lang w:val="en-US"/>
         </w:rPr>
-        <w:t>MANAGE BILLING</w:t>
-      </w:r>
-      <w:bookmarkEnd w:id="10"/>
+        <w:t>MANAGE PAYMENTS</w:t>
+      </w:r>
+      <w:bookmarkEnd w:id="28"/>
     </w:p>
     <w:p>
       <w:pPr>
@@ -4545,7 +8708,7 @@
         <w:pStyle w:val="Heading1"/>
         <w:numPr>
           <w:ilvl w:val="0"/>
-          <w:numId w:val="3"/>
+          <w:numId w:val="12"/>
         </w:numPr>
         <w:jc w:val="right"/>
         <w:rPr>
@@ -4554,16 +8717,24 @@
           <w:lang w:val="en-US"/>
         </w:rPr>
       </w:pPr>
-      <w:bookmarkStart w:id="11" w:name="_Toc515821177"/>
+      <w:bookmarkStart w:id="29" w:name="_Toc517205737"/>
       <w:r>
         <w:rPr>
           <w:sz w:val="56"/>
           <w:szCs w:val="56"/>
           <w:lang w:val="en-US"/>
         </w:rPr>
-        <w:t>MANAGE PAYMENTS</w:t>
-      </w:r>
-      <w:bookmarkEnd w:id="11"/>
+        <w:t>M</w:t>
+      </w:r>
+      <w:r>
+        <w:rPr>
+          <w:sz w:val="56"/>
+          <w:szCs w:val="56"/>
+          <w:lang w:val="en-US"/>
+        </w:rPr>
+        <w:t>ANAGE SETTINGS</w:t>
+      </w:r>
+      <w:bookmarkEnd w:id="29"/>
     </w:p>
     <w:p>
       <w:pPr>
@@ -4801,7 +8972,7 @@
         <w:pStyle w:val="Heading1"/>
         <w:numPr>
           <w:ilvl w:val="0"/>
-          <w:numId w:val="3"/>
+          <w:numId w:val="12"/>
         </w:numPr>
         <w:jc w:val="right"/>
         <w:rPr>
@@ -4810,24 +8981,14 @@
           <w:lang w:val="en-US"/>
         </w:rPr>
       </w:pPr>
-      <w:bookmarkStart w:id="12" w:name="_Toc515821178"/>
       <w:r>
         <w:rPr>
           <w:sz w:val="56"/>
           <w:szCs w:val="56"/>
           <w:lang w:val="en-US"/>
         </w:rPr>
-        <w:t>M</w:t>
-      </w:r>
-      <w:r>
-        <w:rPr>
-          <w:sz w:val="56"/>
-          <w:szCs w:val="56"/>
-          <w:lang w:val="en-US"/>
-        </w:rPr>
-        <w:t>ANAGE SETTINGS</w:t>
-      </w:r>
-      <w:bookmarkEnd w:id="12"/>
+        <w:t>REPORTS</w:t>
+      </w:r>
     </w:p>
     <w:p>
       <w:pPr>
@@ -5065,7 +9226,7 @@
         <w:pStyle w:val="Heading1"/>
         <w:numPr>
           <w:ilvl w:val="0"/>
-          <w:numId w:val="3"/>
+          <w:numId w:val="12"/>
         </w:numPr>
         <w:jc w:val="right"/>
         <w:rPr>
@@ -5074,7 +9235,7 @@
           <w:lang w:val="en-US"/>
         </w:rPr>
       </w:pPr>
-      <w:bookmarkStart w:id="13" w:name="_Toc515821179"/>
+      <w:bookmarkStart w:id="30" w:name="_Toc517205739"/>
       <w:r>
         <w:rPr>
           <w:sz w:val="56"/>
@@ -5083,7 +9244,7 @@
         </w:rPr>
         <w:t>Help</w:t>
       </w:r>
-      <w:bookmarkEnd w:id="13"/>
+      <w:bookmarkEnd w:id="30"/>
     </w:p>
     <w:p>
       <w:pPr>
@@ -5352,7 +9513,8 @@
       </w:pPr>
     </w:p>
     <w:sectPr>
-      <w:headerReference w:type="default" r:id="rId20"/>
+      <w:headerReference w:type="default" r:id="rId24"/>
+      <w:footerReference w:type="default" r:id="rId25"/>
       <w:pgSz w:w="11906" w:h="16838"/>
       <w:pgMar w:top="1440" w:right="1440" w:bottom="1440" w:left="1440" w:header="708" w:footer="708" w:gutter="0"/>
       <w:pgNumType w:start="0"/>
@@ -5387,6 +9549,61 @@
     </w:p>
   </w:endnote>
 </w:endnotes>
+</file>
+
+<file path=word/footer1.xml><?xml version="1.0" encoding="utf-8"?>
+<w:ftr xmlns:wpc="http://schemas.microsoft.com/office/word/2010/wordprocessingCanvas" xmlns:mc="http://schemas.openxmlformats.org/markup-compatibility/2006" xmlns:o="urn:schemas-microsoft-com:office:office" xmlns:r="http://schemas.openxmlformats.org/officeDocument/2006/relationships" xmlns:m="http://schemas.openxmlformats.org/officeDocument/2006/math" xmlns:v="urn:schemas-microsoft-com:vml" xmlns:wp14="http://schemas.microsoft.com/office/word/2010/wordprocessingDrawing" xmlns:wp="http://schemas.openxmlformats.org/drawingml/2006/wordprocessingDrawing" xmlns:w10="urn:schemas-microsoft-com:office:word" xmlns:w="http://schemas.openxmlformats.org/wordprocessingml/2006/main" xmlns:w14="http://schemas.microsoft.com/office/word/2010/wordml" xmlns:w15="http://schemas.microsoft.com/office/word/2012/wordml" xmlns:wpg="http://schemas.microsoft.com/office/word/2010/wordprocessingGroup" xmlns:wpi="http://schemas.microsoft.com/office/word/2010/wordprocessingInk" xmlns:wne="http://schemas.microsoft.com/office/word/2006/wordml" xmlns:wps="http://schemas.microsoft.com/office/word/2010/wordprocessingShape" mc:Ignorable="w14 w15 wp14">
+  <w:sdt>
+    <w:sdtPr>
+      <w:id w:val="-604885368"/>
+      <w:docPartObj>
+        <w:docPartGallery w:val="Page Numbers (Bottom of Page)"/>
+        <w:docPartUnique/>
+      </w:docPartObj>
+    </w:sdtPr>
+    <w:sdtEndPr>
+      <w:rPr>
+        <w:noProof/>
+      </w:rPr>
+    </w:sdtEndPr>
+    <w:sdtContent>
+      <w:p>
+        <w:pPr>
+          <w:pStyle w:val="Footer"/>
+        </w:pPr>
+        <w:r>
+          <w:t xml:space="preserve">Page | </w:t>
+        </w:r>
+        <w:r>
+          <w:fldChar w:fldCharType="begin"/>
+        </w:r>
+        <w:r>
+          <w:instrText xml:space="preserve"> PAGE   \* MERGEFORMAT </w:instrText>
+        </w:r>
+        <w:r>
+          <w:fldChar w:fldCharType="separate"/>
+        </w:r>
+        <w:r>
+          <w:rPr>
+            <w:noProof/>
+          </w:rPr>
+          <w:t>23</w:t>
+        </w:r>
+        <w:r>
+          <w:rPr>
+            <w:noProof/>
+          </w:rPr>
+          <w:fldChar w:fldCharType="end"/>
+        </w:r>
+      </w:p>
+    </w:sdtContent>
+  </w:sdt>
+  <w:p>
+    <w:pPr>
+      <w:pStyle w:val="Footer"/>
+    </w:pPr>
+  </w:p>
+</w:ftr>
 </file>
 
 <file path=word/footnotes.xml><?xml version="1.0" encoding="utf-8"?>
@@ -5755,6 +9972,119 @@
     </w:lvl>
   </w:abstractNum>
   <w:abstractNum w:abstractNumId="3" w15:restartNumberingAfterBreak="0">
+    <w:nsid w:val="1228404C"/>
+    <w:multiLevelType w:val="multilevel"/>
+    <w:tmpl w:val="E45EA79C"/>
+    <w:lvl w:ilvl="0">
+      <w:start w:val="2"/>
+      <w:numFmt w:val="decimal"/>
+      <w:lvlText w:val="%1"/>
+      <w:lvlJc w:val="left"/>
+      <w:pPr>
+        <w:ind w:left="375" w:hanging="375"/>
+      </w:pPr>
+      <w:rPr>
+        <w:rFonts w:hint="default"/>
+      </w:rPr>
+    </w:lvl>
+    <w:lvl w:ilvl="1">
+      <w:start w:val="1"/>
+      <w:numFmt w:val="decimal"/>
+      <w:lvlText w:val="%1.%2"/>
+      <w:lvlJc w:val="left"/>
+      <w:pPr>
+        <w:ind w:left="375" w:hanging="375"/>
+      </w:pPr>
+      <w:rPr>
+        <w:rFonts w:hint="default"/>
+      </w:rPr>
+    </w:lvl>
+    <w:lvl w:ilvl="2">
+      <w:start w:val="1"/>
+      <w:numFmt w:val="decimal"/>
+      <w:lvlText w:val="%1.%2.%3"/>
+      <w:lvlJc w:val="left"/>
+      <w:pPr>
+        <w:ind w:left="720" w:hanging="720"/>
+      </w:pPr>
+      <w:rPr>
+        <w:rFonts w:hint="default"/>
+      </w:rPr>
+    </w:lvl>
+    <w:lvl w:ilvl="3">
+      <w:start w:val="1"/>
+      <w:numFmt w:val="decimal"/>
+      <w:lvlText w:val="%1.%2.%3.%4"/>
+      <w:lvlJc w:val="left"/>
+      <w:pPr>
+        <w:ind w:left="1080" w:hanging="1080"/>
+      </w:pPr>
+      <w:rPr>
+        <w:rFonts w:hint="default"/>
+      </w:rPr>
+    </w:lvl>
+    <w:lvl w:ilvl="4">
+      <w:start w:val="1"/>
+      <w:numFmt w:val="decimal"/>
+      <w:lvlText w:val="%1.%2.%3.%4.%5"/>
+      <w:lvlJc w:val="left"/>
+      <w:pPr>
+        <w:ind w:left="1080" w:hanging="1080"/>
+      </w:pPr>
+      <w:rPr>
+        <w:rFonts w:hint="default"/>
+      </w:rPr>
+    </w:lvl>
+    <w:lvl w:ilvl="5">
+      <w:start w:val="1"/>
+      <w:numFmt w:val="decimal"/>
+      <w:lvlText w:val="%1.%2.%3.%4.%5.%6"/>
+      <w:lvlJc w:val="left"/>
+      <w:pPr>
+        <w:ind w:left="1440" w:hanging="1440"/>
+      </w:pPr>
+      <w:rPr>
+        <w:rFonts w:hint="default"/>
+      </w:rPr>
+    </w:lvl>
+    <w:lvl w:ilvl="6">
+      <w:start w:val="1"/>
+      <w:numFmt w:val="decimal"/>
+      <w:lvlText w:val="%1.%2.%3.%4.%5.%6.%7"/>
+      <w:lvlJc w:val="left"/>
+      <w:pPr>
+        <w:ind w:left="1440" w:hanging="1440"/>
+      </w:pPr>
+      <w:rPr>
+        <w:rFonts w:hint="default"/>
+      </w:rPr>
+    </w:lvl>
+    <w:lvl w:ilvl="7">
+      <w:start w:val="1"/>
+      <w:numFmt w:val="decimal"/>
+      <w:lvlText w:val="%1.%2.%3.%4.%5.%6.%7.%8"/>
+      <w:lvlJc w:val="left"/>
+      <w:pPr>
+        <w:ind w:left="1800" w:hanging="1800"/>
+      </w:pPr>
+      <w:rPr>
+        <w:rFonts w:hint="default"/>
+      </w:rPr>
+    </w:lvl>
+    <w:lvl w:ilvl="8">
+      <w:start w:val="1"/>
+      <w:numFmt w:val="decimal"/>
+      <w:lvlText w:val="%1.%2.%3.%4.%5.%6.%7.%8.%9"/>
+      <w:lvlJc w:val="left"/>
+      <w:pPr>
+        <w:ind w:left="2160" w:hanging="2160"/>
+      </w:pPr>
+      <w:rPr>
+        <w:rFonts w:hint="default"/>
+      </w:rPr>
+    </w:lvl>
+  </w:abstractNum>
+  <w:abstractNum w:abstractNumId="4" w15:restartNumberingAfterBreak="0">
     <w:nsid w:val="14650E5A"/>
     <w:multiLevelType w:val="multilevel"/>
     <w:tmpl w:val="D88045FC"/>
@@ -5875,7 +10205,120 @@
       </w:rPr>
     </w:lvl>
   </w:abstractNum>
-  <w:abstractNum w:abstractNumId="4" w15:restartNumberingAfterBreak="0">
+  <w:abstractNum w:abstractNumId="5" w15:restartNumberingAfterBreak="0">
+    <w:nsid w:val="16BB3975"/>
+    <w:multiLevelType w:val="multilevel"/>
+    <w:tmpl w:val="E45EA79C"/>
+    <w:lvl w:ilvl="0">
+      <w:start w:val="2"/>
+      <w:numFmt w:val="decimal"/>
+      <w:lvlText w:val="%1"/>
+      <w:lvlJc w:val="left"/>
+      <w:pPr>
+        <w:ind w:left="375" w:hanging="375"/>
+      </w:pPr>
+      <w:rPr>
+        <w:rFonts w:hint="default"/>
+      </w:rPr>
+    </w:lvl>
+    <w:lvl w:ilvl="1">
+      <w:start w:val="1"/>
+      <w:numFmt w:val="decimal"/>
+      <w:lvlText w:val="%1.%2"/>
+      <w:lvlJc w:val="left"/>
+      <w:pPr>
+        <w:ind w:left="375" w:hanging="375"/>
+      </w:pPr>
+      <w:rPr>
+        <w:rFonts w:hint="default"/>
+      </w:rPr>
+    </w:lvl>
+    <w:lvl w:ilvl="2">
+      <w:start w:val="1"/>
+      <w:numFmt w:val="decimal"/>
+      <w:lvlText w:val="%1.%2.%3"/>
+      <w:lvlJc w:val="left"/>
+      <w:pPr>
+        <w:ind w:left="720" w:hanging="720"/>
+      </w:pPr>
+      <w:rPr>
+        <w:rFonts w:hint="default"/>
+      </w:rPr>
+    </w:lvl>
+    <w:lvl w:ilvl="3">
+      <w:start w:val="1"/>
+      <w:numFmt w:val="decimal"/>
+      <w:lvlText w:val="%1.%2.%3.%4"/>
+      <w:lvlJc w:val="left"/>
+      <w:pPr>
+        <w:ind w:left="1080" w:hanging="1080"/>
+      </w:pPr>
+      <w:rPr>
+        <w:rFonts w:hint="default"/>
+      </w:rPr>
+    </w:lvl>
+    <w:lvl w:ilvl="4">
+      <w:start w:val="1"/>
+      <w:numFmt w:val="decimal"/>
+      <w:lvlText w:val="%1.%2.%3.%4.%5"/>
+      <w:lvlJc w:val="left"/>
+      <w:pPr>
+        <w:ind w:left="1080" w:hanging="1080"/>
+      </w:pPr>
+      <w:rPr>
+        <w:rFonts w:hint="default"/>
+      </w:rPr>
+    </w:lvl>
+    <w:lvl w:ilvl="5">
+      <w:start w:val="1"/>
+      <w:numFmt w:val="decimal"/>
+      <w:lvlText w:val="%1.%2.%3.%4.%5.%6"/>
+      <w:lvlJc w:val="left"/>
+      <w:pPr>
+        <w:ind w:left="1440" w:hanging="1440"/>
+      </w:pPr>
+      <w:rPr>
+        <w:rFonts w:hint="default"/>
+      </w:rPr>
+    </w:lvl>
+    <w:lvl w:ilvl="6">
+      <w:start w:val="1"/>
+      <w:numFmt w:val="decimal"/>
+      <w:lvlText w:val="%1.%2.%3.%4.%5.%6.%7"/>
+      <w:lvlJc w:val="left"/>
+      <w:pPr>
+        <w:ind w:left="1440" w:hanging="1440"/>
+      </w:pPr>
+      <w:rPr>
+        <w:rFonts w:hint="default"/>
+      </w:rPr>
+    </w:lvl>
+    <w:lvl w:ilvl="7">
+      <w:start w:val="1"/>
+      <w:numFmt w:val="decimal"/>
+      <w:lvlText w:val="%1.%2.%3.%4.%5.%6.%7.%8"/>
+      <w:lvlJc w:val="left"/>
+      <w:pPr>
+        <w:ind w:left="1800" w:hanging="1800"/>
+      </w:pPr>
+      <w:rPr>
+        <w:rFonts w:hint="default"/>
+      </w:rPr>
+    </w:lvl>
+    <w:lvl w:ilvl="8">
+      <w:start w:val="1"/>
+      <w:numFmt w:val="decimal"/>
+      <w:lvlText w:val="%1.%2.%3.%4.%5.%6.%7.%8.%9"/>
+      <w:lvlJc w:val="left"/>
+      <w:pPr>
+        <w:ind w:left="2160" w:hanging="2160"/>
+      </w:pPr>
+      <w:rPr>
+        <w:rFonts w:hint="default"/>
+      </w:rPr>
+    </w:lvl>
+  </w:abstractNum>
+  <w:abstractNum w:abstractNumId="6" w15:restartNumberingAfterBreak="0">
     <w:nsid w:val="24D255A8"/>
     <w:multiLevelType w:val="hybridMultilevel"/>
     <w:tmpl w:val="9E84C562"/>
@@ -5988,7 +10431,7 @@
       </w:rPr>
     </w:lvl>
   </w:abstractNum>
-  <w:abstractNum w:abstractNumId="5" w15:restartNumberingAfterBreak="0">
+  <w:abstractNum w:abstractNumId="7" w15:restartNumberingAfterBreak="0">
     <w:nsid w:val="2DCB7BBF"/>
     <w:multiLevelType w:val="hybridMultilevel"/>
     <w:tmpl w:val="359628BC"/>
@@ -6077,17 +10520,17 @@
       </w:pPr>
     </w:lvl>
   </w:abstractNum>
-  <w:abstractNum w:abstractNumId="6" w15:restartNumberingAfterBreak="0">
+  <w:abstractNum w:abstractNumId="8" w15:restartNumberingAfterBreak="0">
     <w:nsid w:val="306A21AB"/>
     <w:multiLevelType w:val="multilevel"/>
-    <w:tmpl w:val="D88045FC"/>
+    <w:tmpl w:val="412246FA"/>
     <w:lvl w:ilvl="0">
       <w:start w:val="1"/>
       <w:numFmt w:val="decimal"/>
-      <w:lvlText w:val="%1."/>
-      <w:lvlJc w:val="left"/>
-      <w:pPr>
-        <w:ind w:left="900" w:hanging="360"/>
+      <w:lvlText w:val="%1"/>
+      <w:lvlJc w:val="left"/>
+      <w:pPr>
+        <w:ind w:left="432" w:hanging="432"/>
       </w:pPr>
       <w:rPr>
         <w:rFonts w:hint="default"/>
@@ -6096,11 +10539,10 @@
     <w:lvl w:ilvl="1">
       <w:start w:val="1"/>
       <w:numFmt w:val="decimal"/>
-      <w:isLgl/>
-      <w:lvlText w:val="%1.%2."/>
-      <w:lvlJc w:val="left"/>
-      <w:pPr>
-        <w:ind w:left="1008" w:firstLine="0"/>
+      <w:lvlText w:val="%1.%2"/>
+      <w:lvlJc w:val="left"/>
+      <w:pPr>
+        <w:ind w:left="576" w:hanging="576"/>
       </w:pPr>
       <w:rPr>
         <w:rFonts w:hint="default"/>
@@ -6109,11 +10551,10 @@
     <w:lvl w:ilvl="2">
       <w:start w:val="1"/>
       <w:numFmt w:val="decimal"/>
-      <w:isLgl/>
-      <w:lvlText w:val="%1.%2.%3."/>
-      <w:lvlJc w:val="left"/>
-      <w:pPr>
-        <w:ind w:left="2700" w:hanging="720"/>
+      <w:lvlText w:val="%1.%2.%3"/>
+      <w:lvlJc w:val="left"/>
+      <w:pPr>
+        <w:ind w:left="720" w:hanging="720"/>
       </w:pPr>
       <w:rPr>
         <w:rFonts w:hint="default"/>
@@ -6122,11 +10563,10 @@
     <w:lvl w:ilvl="3">
       <w:start w:val="1"/>
       <w:numFmt w:val="decimal"/>
-      <w:isLgl/>
-      <w:lvlText w:val="%1.%2.%3.%4."/>
-      <w:lvlJc w:val="left"/>
-      <w:pPr>
-        <w:ind w:left="3780" w:hanging="1080"/>
+      <w:lvlText w:val="%1.%2.%3.%4"/>
+      <w:lvlJc w:val="left"/>
+      <w:pPr>
+        <w:ind w:left="864" w:hanging="864"/>
       </w:pPr>
       <w:rPr>
         <w:rFonts w:hint="default"/>
@@ -6135,11 +10575,10 @@
     <w:lvl w:ilvl="4">
       <w:start w:val="1"/>
       <w:numFmt w:val="decimal"/>
-      <w:isLgl/>
-      <w:lvlText w:val="%1.%2.%3.%4.%5."/>
-      <w:lvlJc w:val="left"/>
-      <w:pPr>
-        <w:ind w:left="4500" w:hanging="1080"/>
+      <w:lvlText w:val="%1.%2.%3.%4.%5"/>
+      <w:lvlJc w:val="left"/>
+      <w:pPr>
+        <w:ind w:left="1008" w:hanging="1008"/>
       </w:pPr>
       <w:rPr>
         <w:rFonts w:hint="default"/>
@@ -6148,11 +10587,10 @@
     <w:lvl w:ilvl="5">
       <w:start w:val="1"/>
       <w:numFmt w:val="decimal"/>
-      <w:isLgl/>
-      <w:lvlText w:val="%1.%2.%3.%4.%5.%6."/>
-      <w:lvlJc w:val="left"/>
-      <w:pPr>
-        <w:ind w:left="5580" w:hanging="1440"/>
+      <w:lvlText w:val="%1.%2.%3.%4.%5.%6"/>
+      <w:lvlJc w:val="left"/>
+      <w:pPr>
+        <w:ind w:left="1152" w:hanging="1152"/>
       </w:pPr>
       <w:rPr>
         <w:rFonts w:hint="default"/>
@@ -6161,11 +10599,10 @@
     <w:lvl w:ilvl="6">
       <w:start w:val="1"/>
       <w:numFmt w:val="decimal"/>
-      <w:isLgl/>
-      <w:lvlText w:val="%1.%2.%3.%4.%5.%6.%7."/>
-      <w:lvlJc w:val="left"/>
-      <w:pPr>
-        <w:ind w:left="6300" w:hanging="1440"/>
+      <w:lvlText w:val="%1.%2.%3.%4.%5.%6.%7"/>
+      <w:lvlJc w:val="left"/>
+      <w:pPr>
+        <w:ind w:left="1296" w:hanging="1296"/>
       </w:pPr>
       <w:rPr>
         <w:rFonts w:hint="default"/>
@@ -6174,11 +10611,10 @@
     <w:lvl w:ilvl="7">
       <w:start w:val="1"/>
       <w:numFmt w:val="decimal"/>
-      <w:isLgl/>
-      <w:lvlText w:val="%1.%2.%3.%4.%5.%6.%7.%8."/>
-      <w:lvlJc w:val="left"/>
-      <w:pPr>
-        <w:ind w:left="7380" w:hanging="1800"/>
+      <w:lvlText w:val="%1.%2.%3.%4.%5.%6.%7.%8"/>
+      <w:lvlJc w:val="left"/>
+      <w:pPr>
+        <w:ind w:left="1440" w:hanging="1440"/>
       </w:pPr>
       <w:rPr>
         <w:rFonts w:hint="default"/>
@@ -6187,18 +10623,584 @@
     <w:lvl w:ilvl="8">
       <w:start w:val="1"/>
       <w:numFmt w:val="decimal"/>
-      <w:isLgl/>
-      <w:lvlText w:val="%1.%2.%3.%4.%5.%6.%7.%8.%9."/>
-      <w:lvlJc w:val="left"/>
-      <w:pPr>
-        <w:ind w:left="8100" w:hanging="1800"/>
+      <w:lvlText w:val="%1.%2.%3.%4.%5.%6.%7.%8.%9"/>
+      <w:lvlJc w:val="left"/>
+      <w:pPr>
+        <w:ind w:left="1584" w:hanging="1584"/>
       </w:pPr>
       <w:rPr>
         <w:rFonts w:hint="default"/>
       </w:rPr>
     </w:lvl>
   </w:abstractNum>
-  <w:abstractNum w:abstractNumId="7" w15:restartNumberingAfterBreak="0">
+  <w:abstractNum w:abstractNumId="9" w15:restartNumberingAfterBreak="0">
+    <w:nsid w:val="400E1092"/>
+    <w:multiLevelType w:val="multilevel"/>
+    <w:tmpl w:val="98D240A6"/>
+    <w:lvl w:ilvl="0">
+      <w:start w:val="1"/>
+      <w:numFmt w:val="decimal"/>
+      <w:lvlText w:val="%1"/>
+      <w:lvlJc w:val="left"/>
+      <w:pPr>
+        <w:ind w:left="432" w:hanging="432"/>
+      </w:pPr>
+      <w:rPr>
+        <w:rFonts w:hint="default"/>
+      </w:rPr>
+    </w:lvl>
+    <w:lvl w:ilvl="1">
+      <w:start w:val="1"/>
+      <w:numFmt w:val="decimal"/>
+      <w:lvlRestart w:val="0"/>
+      <w:lvlText w:val="1.%2"/>
+      <w:lvlJc w:val="left"/>
+      <w:pPr>
+        <w:ind w:left="576" w:hanging="576"/>
+      </w:pPr>
+      <w:rPr>
+        <w:rFonts w:hint="default"/>
+      </w:rPr>
+    </w:lvl>
+    <w:lvl w:ilvl="2">
+      <w:start w:val="1"/>
+      <w:numFmt w:val="decimal"/>
+      <w:lvlText w:val="%1.%2.%3"/>
+      <w:lvlJc w:val="left"/>
+      <w:pPr>
+        <w:ind w:left="720" w:hanging="720"/>
+      </w:pPr>
+      <w:rPr>
+        <w:rFonts w:hint="default"/>
+      </w:rPr>
+    </w:lvl>
+    <w:lvl w:ilvl="3">
+      <w:start w:val="1"/>
+      <w:numFmt w:val="decimal"/>
+      <w:lvlText w:val="%1.%2.%3.%4"/>
+      <w:lvlJc w:val="left"/>
+      <w:pPr>
+        <w:ind w:left="864" w:hanging="864"/>
+      </w:pPr>
+      <w:rPr>
+        <w:rFonts w:hint="default"/>
+      </w:rPr>
+    </w:lvl>
+    <w:lvl w:ilvl="4">
+      <w:start w:val="1"/>
+      <w:numFmt w:val="decimal"/>
+      <w:lvlText w:val="%1.%2.%3.%4.%5"/>
+      <w:lvlJc w:val="left"/>
+      <w:pPr>
+        <w:ind w:left="1008" w:hanging="1008"/>
+      </w:pPr>
+      <w:rPr>
+        <w:rFonts w:hint="default"/>
+      </w:rPr>
+    </w:lvl>
+    <w:lvl w:ilvl="5">
+      <w:start w:val="1"/>
+      <w:numFmt w:val="decimal"/>
+      <w:lvlText w:val="%1.%2.%3.%4.%5.%6"/>
+      <w:lvlJc w:val="left"/>
+      <w:pPr>
+        <w:ind w:left="1152" w:hanging="1152"/>
+      </w:pPr>
+      <w:rPr>
+        <w:rFonts w:hint="default"/>
+      </w:rPr>
+    </w:lvl>
+    <w:lvl w:ilvl="6">
+      <w:start w:val="1"/>
+      <w:numFmt w:val="decimal"/>
+      <w:lvlText w:val="%1.%2.%3.%4.%5.%6.%7"/>
+      <w:lvlJc w:val="left"/>
+      <w:pPr>
+        <w:ind w:left="1296" w:hanging="1296"/>
+      </w:pPr>
+      <w:rPr>
+        <w:rFonts w:hint="default"/>
+      </w:rPr>
+    </w:lvl>
+    <w:lvl w:ilvl="7">
+      <w:start w:val="1"/>
+      <w:numFmt w:val="decimal"/>
+      <w:lvlText w:val="%1.%2.%3.%4.%5.%6.%7.%8"/>
+      <w:lvlJc w:val="left"/>
+      <w:pPr>
+        <w:ind w:left="1440" w:hanging="1440"/>
+      </w:pPr>
+      <w:rPr>
+        <w:rFonts w:hint="default"/>
+      </w:rPr>
+    </w:lvl>
+    <w:lvl w:ilvl="8">
+      <w:start w:val="1"/>
+      <w:numFmt w:val="decimal"/>
+      <w:lvlText w:val="%1.%2.%3.%4.%5.%6.%7.%8.%9"/>
+      <w:lvlJc w:val="left"/>
+      <w:pPr>
+        <w:ind w:left="1584" w:hanging="1584"/>
+      </w:pPr>
+      <w:rPr>
+        <w:rFonts w:hint="default"/>
+      </w:rPr>
+    </w:lvl>
+  </w:abstractNum>
+  <w:abstractNum w:abstractNumId="10" w15:restartNumberingAfterBreak="0">
+    <w:nsid w:val="41E94F19"/>
+    <w:multiLevelType w:val="multilevel"/>
+    <w:tmpl w:val="0D780DE8"/>
+    <w:lvl w:ilvl="0">
+      <w:start w:val="1"/>
+      <w:numFmt w:val="decimal"/>
+      <w:lvlText w:val="%1"/>
+      <w:lvlJc w:val="left"/>
+      <w:pPr>
+        <w:ind w:left="432" w:hanging="432"/>
+      </w:pPr>
+      <w:rPr>
+        <w:rFonts w:hint="default"/>
+      </w:rPr>
+    </w:lvl>
+    <w:lvl w:ilvl="1">
+      <w:start w:val="1"/>
+      <w:numFmt w:val="decimal"/>
+      <w:lvlRestart w:val="0"/>
+      <w:lvlText w:val="1.%2"/>
+      <w:lvlJc w:val="left"/>
+      <w:pPr>
+        <w:ind w:left="576" w:hanging="576"/>
+      </w:pPr>
+      <w:rPr>
+        <w:rFonts w:hint="default"/>
+      </w:rPr>
+    </w:lvl>
+    <w:lvl w:ilvl="2">
+      <w:start w:val="1"/>
+      <w:numFmt w:val="decimal"/>
+      <w:lvlText w:val="%1.%2.%3"/>
+      <w:lvlJc w:val="left"/>
+      <w:pPr>
+        <w:ind w:left="720" w:hanging="720"/>
+      </w:pPr>
+      <w:rPr>
+        <w:rFonts w:hint="default"/>
+      </w:rPr>
+    </w:lvl>
+    <w:lvl w:ilvl="3">
+      <w:start w:val="1"/>
+      <w:numFmt w:val="decimal"/>
+      <w:lvlText w:val="%1.%2.%3.%4"/>
+      <w:lvlJc w:val="left"/>
+      <w:pPr>
+        <w:ind w:left="864" w:hanging="864"/>
+      </w:pPr>
+      <w:rPr>
+        <w:rFonts w:hint="default"/>
+      </w:rPr>
+    </w:lvl>
+    <w:lvl w:ilvl="4">
+      <w:start w:val="1"/>
+      <w:numFmt w:val="decimal"/>
+      <w:lvlText w:val="%1.%2.%3.%4.%5"/>
+      <w:lvlJc w:val="left"/>
+      <w:pPr>
+        <w:ind w:left="1008" w:hanging="1008"/>
+      </w:pPr>
+      <w:rPr>
+        <w:rFonts w:hint="default"/>
+      </w:rPr>
+    </w:lvl>
+    <w:lvl w:ilvl="5">
+      <w:start w:val="1"/>
+      <w:numFmt w:val="decimal"/>
+      <w:lvlText w:val="%1.%2.%3.%4.%5.%6"/>
+      <w:lvlJc w:val="left"/>
+      <w:pPr>
+        <w:ind w:left="1152" w:hanging="1152"/>
+      </w:pPr>
+      <w:rPr>
+        <w:rFonts w:hint="default"/>
+      </w:rPr>
+    </w:lvl>
+    <w:lvl w:ilvl="6">
+      <w:start w:val="1"/>
+      <w:numFmt w:val="decimal"/>
+      <w:lvlText w:val="%1.%2.%3.%4.%5.%6.%7"/>
+      <w:lvlJc w:val="left"/>
+      <w:pPr>
+        <w:ind w:left="1296" w:hanging="1296"/>
+      </w:pPr>
+      <w:rPr>
+        <w:rFonts w:hint="default"/>
+      </w:rPr>
+    </w:lvl>
+    <w:lvl w:ilvl="7">
+      <w:start w:val="1"/>
+      <w:numFmt w:val="decimal"/>
+      <w:lvlText w:val="%1.%2.%3.%4.%5.%6.%7.%8"/>
+      <w:lvlJc w:val="left"/>
+      <w:pPr>
+        <w:ind w:left="1440" w:hanging="1440"/>
+      </w:pPr>
+      <w:rPr>
+        <w:rFonts w:hint="default"/>
+      </w:rPr>
+    </w:lvl>
+    <w:lvl w:ilvl="8">
+      <w:start w:val="1"/>
+      <w:numFmt w:val="decimal"/>
+      <w:lvlText w:val="%1.%2.%3.%4.%5.%6.%7.%8.%9"/>
+      <w:lvlJc w:val="left"/>
+      <w:pPr>
+        <w:ind w:left="1584" w:hanging="1584"/>
+      </w:pPr>
+      <w:rPr>
+        <w:rFonts w:hint="default"/>
+      </w:rPr>
+    </w:lvl>
+  </w:abstractNum>
+  <w:abstractNum w:abstractNumId="11" w15:restartNumberingAfterBreak="0">
+    <w:nsid w:val="49E81E05"/>
+    <w:multiLevelType w:val="multilevel"/>
+    <w:tmpl w:val="E45EA79C"/>
+    <w:lvl w:ilvl="0">
+      <w:start w:val="2"/>
+      <w:numFmt w:val="decimal"/>
+      <w:lvlText w:val="%1"/>
+      <w:lvlJc w:val="left"/>
+      <w:pPr>
+        <w:ind w:left="375" w:hanging="375"/>
+      </w:pPr>
+      <w:rPr>
+        <w:rFonts w:hint="default"/>
+      </w:rPr>
+    </w:lvl>
+    <w:lvl w:ilvl="1">
+      <w:start w:val="1"/>
+      <w:numFmt w:val="decimal"/>
+      <w:lvlText w:val="%1.%2"/>
+      <w:lvlJc w:val="left"/>
+      <w:pPr>
+        <w:ind w:left="375" w:hanging="375"/>
+      </w:pPr>
+      <w:rPr>
+        <w:rFonts w:hint="default"/>
+      </w:rPr>
+    </w:lvl>
+    <w:lvl w:ilvl="2">
+      <w:start w:val="1"/>
+      <w:numFmt w:val="decimal"/>
+      <w:lvlText w:val="%1.%2.%3"/>
+      <w:lvlJc w:val="left"/>
+      <w:pPr>
+        <w:ind w:left="720" w:hanging="720"/>
+      </w:pPr>
+      <w:rPr>
+        <w:rFonts w:hint="default"/>
+      </w:rPr>
+    </w:lvl>
+    <w:lvl w:ilvl="3">
+      <w:start w:val="1"/>
+      <w:numFmt w:val="decimal"/>
+      <w:lvlText w:val="%1.%2.%3.%4"/>
+      <w:lvlJc w:val="left"/>
+      <w:pPr>
+        <w:ind w:left="1080" w:hanging="1080"/>
+      </w:pPr>
+      <w:rPr>
+        <w:rFonts w:hint="default"/>
+      </w:rPr>
+    </w:lvl>
+    <w:lvl w:ilvl="4">
+      <w:start w:val="1"/>
+      <w:numFmt w:val="decimal"/>
+      <w:lvlText w:val="%1.%2.%3.%4.%5"/>
+      <w:lvlJc w:val="left"/>
+      <w:pPr>
+        <w:ind w:left="1080" w:hanging="1080"/>
+      </w:pPr>
+      <w:rPr>
+        <w:rFonts w:hint="default"/>
+      </w:rPr>
+    </w:lvl>
+    <w:lvl w:ilvl="5">
+      <w:start w:val="1"/>
+      <w:numFmt w:val="decimal"/>
+      <w:lvlText w:val="%1.%2.%3.%4.%5.%6"/>
+      <w:lvlJc w:val="left"/>
+      <w:pPr>
+        <w:ind w:left="1440" w:hanging="1440"/>
+      </w:pPr>
+      <w:rPr>
+        <w:rFonts w:hint="default"/>
+      </w:rPr>
+    </w:lvl>
+    <w:lvl w:ilvl="6">
+      <w:start w:val="1"/>
+      <w:numFmt w:val="decimal"/>
+      <w:lvlText w:val="%1.%2.%3.%4.%5.%6.%7"/>
+      <w:lvlJc w:val="left"/>
+      <w:pPr>
+        <w:ind w:left="1440" w:hanging="1440"/>
+      </w:pPr>
+      <w:rPr>
+        <w:rFonts w:hint="default"/>
+      </w:rPr>
+    </w:lvl>
+    <w:lvl w:ilvl="7">
+      <w:start w:val="1"/>
+      <w:numFmt w:val="decimal"/>
+      <w:lvlText w:val="%1.%2.%3.%4.%5.%6.%7.%8"/>
+      <w:lvlJc w:val="left"/>
+      <w:pPr>
+        <w:ind w:left="1800" w:hanging="1800"/>
+      </w:pPr>
+      <w:rPr>
+        <w:rFonts w:hint="default"/>
+      </w:rPr>
+    </w:lvl>
+    <w:lvl w:ilvl="8">
+      <w:start w:val="1"/>
+      <w:numFmt w:val="decimal"/>
+      <w:lvlText w:val="%1.%2.%3.%4.%5.%6.%7.%8.%9"/>
+      <w:lvlJc w:val="left"/>
+      <w:pPr>
+        <w:ind w:left="2160" w:hanging="2160"/>
+      </w:pPr>
+      <w:rPr>
+        <w:rFonts w:hint="default"/>
+      </w:rPr>
+    </w:lvl>
+  </w:abstractNum>
+  <w:abstractNum w:abstractNumId="12" w15:restartNumberingAfterBreak="0">
+    <w:nsid w:val="540E5912"/>
+    <w:multiLevelType w:val="multilevel"/>
+    <w:tmpl w:val="E45EA79C"/>
+    <w:lvl w:ilvl="0">
+      <w:start w:val="2"/>
+      <w:numFmt w:val="decimal"/>
+      <w:lvlText w:val="%1"/>
+      <w:lvlJc w:val="left"/>
+      <w:pPr>
+        <w:ind w:left="375" w:hanging="375"/>
+      </w:pPr>
+      <w:rPr>
+        <w:rFonts w:hint="default"/>
+      </w:rPr>
+    </w:lvl>
+    <w:lvl w:ilvl="1">
+      <w:start w:val="1"/>
+      <w:numFmt w:val="decimal"/>
+      <w:lvlText w:val="%1.%2"/>
+      <w:lvlJc w:val="left"/>
+      <w:pPr>
+        <w:ind w:left="375" w:hanging="375"/>
+      </w:pPr>
+      <w:rPr>
+        <w:rFonts w:hint="default"/>
+      </w:rPr>
+    </w:lvl>
+    <w:lvl w:ilvl="2">
+      <w:start w:val="1"/>
+      <w:numFmt w:val="decimal"/>
+      <w:lvlText w:val="%1.%2.%3"/>
+      <w:lvlJc w:val="left"/>
+      <w:pPr>
+        <w:ind w:left="720" w:hanging="720"/>
+      </w:pPr>
+      <w:rPr>
+        <w:rFonts w:hint="default"/>
+      </w:rPr>
+    </w:lvl>
+    <w:lvl w:ilvl="3">
+      <w:start w:val="1"/>
+      <w:numFmt w:val="decimal"/>
+      <w:lvlText w:val="%1.%2.%3.%4"/>
+      <w:lvlJc w:val="left"/>
+      <w:pPr>
+        <w:ind w:left="1080" w:hanging="1080"/>
+      </w:pPr>
+      <w:rPr>
+        <w:rFonts w:hint="default"/>
+      </w:rPr>
+    </w:lvl>
+    <w:lvl w:ilvl="4">
+      <w:start w:val="1"/>
+      <w:numFmt w:val="decimal"/>
+      <w:lvlText w:val="%1.%2.%3.%4.%5"/>
+      <w:lvlJc w:val="left"/>
+      <w:pPr>
+        <w:ind w:left="1080" w:hanging="1080"/>
+      </w:pPr>
+      <w:rPr>
+        <w:rFonts w:hint="default"/>
+      </w:rPr>
+    </w:lvl>
+    <w:lvl w:ilvl="5">
+      <w:start w:val="1"/>
+      <w:numFmt w:val="decimal"/>
+      <w:lvlText w:val="%1.%2.%3.%4.%5.%6"/>
+      <w:lvlJc w:val="left"/>
+      <w:pPr>
+        <w:ind w:left="1440" w:hanging="1440"/>
+      </w:pPr>
+      <w:rPr>
+        <w:rFonts w:hint="default"/>
+      </w:rPr>
+    </w:lvl>
+    <w:lvl w:ilvl="6">
+      <w:start w:val="1"/>
+      <w:numFmt w:val="decimal"/>
+      <w:lvlText w:val="%1.%2.%3.%4.%5.%6.%7"/>
+      <w:lvlJc w:val="left"/>
+      <w:pPr>
+        <w:ind w:left="1440" w:hanging="1440"/>
+      </w:pPr>
+      <w:rPr>
+        <w:rFonts w:hint="default"/>
+      </w:rPr>
+    </w:lvl>
+    <w:lvl w:ilvl="7">
+      <w:start w:val="1"/>
+      <w:numFmt w:val="decimal"/>
+      <w:lvlText w:val="%1.%2.%3.%4.%5.%6.%7.%8"/>
+      <w:lvlJc w:val="left"/>
+      <w:pPr>
+        <w:ind w:left="1800" w:hanging="1800"/>
+      </w:pPr>
+      <w:rPr>
+        <w:rFonts w:hint="default"/>
+      </w:rPr>
+    </w:lvl>
+    <w:lvl w:ilvl="8">
+      <w:start w:val="1"/>
+      <w:numFmt w:val="decimal"/>
+      <w:lvlText w:val="%1.%2.%3.%4.%5.%6.%7.%8.%9"/>
+      <w:lvlJc w:val="left"/>
+      <w:pPr>
+        <w:ind w:left="2160" w:hanging="2160"/>
+      </w:pPr>
+      <w:rPr>
+        <w:rFonts w:hint="default"/>
+      </w:rPr>
+    </w:lvl>
+  </w:abstractNum>
+  <w:abstractNum w:abstractNumId="13" w15:restartNumberingAfterBreak="0">
+    <w:nsid w:val="5BE94725"/>
+    <w:multiLevelType w:val="multilevel"/>
+    <w:tmpl w:val="2EDE4780"/>
+    <w:lvl w:ilvl="0">
+      <w:start w:val="1"/>
+      <w:numFmt w:val="decimal"/>
+      <w:lvlText w:val="%1"/>
+      <w:lvlJc w:val="left"/>
+      <w:pPr>
+        <w:ind w:left="432" w:hanging="432"/>
+      </w:pPr>
+      <w:rPr>
+        <w:rFonts w:hint="default"/>
+      </w:rPr>
+    </w:lvl>
+    <w:lvl w:ilvl="1">
+      <w:start w:val="1"/>
+      <w:numFmt w:val="none"/>
+      <w:lvlText w:val="1.1"/>
+      <w:lvlJc w:val="left"/>
+      <w:pPr>
+        <w:ind w:left="576" w:hanging="576"/>
+      </w:pPr>
+      <w:rPr>
+        <w:rFonts w:hint="default"/>
+      </w:rPr>
+    </w:lvl>
+    <w:lvl w:ilvl="2">
+      <w:start w:val="1"/>
+      <w:numFmt w:val="decimal"/>
+      <w:lvlText w:val="%1.%2.%3"/>
+      <w:lvlJc w:val="left"/>
+      <w:pPr>
+        <w:ind w:left="720" w:hanging="720"/>
+      </w:pPr>
+      <w:rPr>
+        <w:rFonts w:hint="default"/>
+      </w:rPr>
+    </w:lvl>
+    <w:lvl w:ilvl="3">
+      <w:start w:val="1"/>
+      <w:numFmt w:val="decimal"/>
+      <w:lvlText w:val="%1.%2.%3.%4"/>
+      <w:lvlJc w:val="left"/>
+      <w:pPr>
+        <w:ind w:left="864" w:hanging="864"/>
+      </w:pPr>
+      <w:rPr>
+        <w:rFonts w:hint="default"/>
+      </w:rPr>
+    </w:lvl>
+    <w:lvl w:ilvl="4">
+      <w:start w:val="1"/>
+      <w:numFmt w:val="decimal"/>
+      <w:lvlText w:val="%1.%2.%3.%4.%5"/>
+      <w:lvlJc w:val="left"/>
+      <w:pPr>
+        <w:ind w:left="1008" w:hanging="1008"/>
+      </w:pPr>
+      <w:rPr>
+        <w:rFonts w:hint="default"/>
+      </w:rPr>
+    </w:lvl>
+    <w:lvl w:ilvl="5">
+      <w:start w:val="1"/>
+      <w:numFmt w:val="decimal"/>
+      <w:lvlText w:val="%1.%2.%3.%4.%5.%6"/>
+      <w:lvlJc w:val="left"/>
+      <w:pPr>
+        <w:ind w:left="1152" w:hanging="1152"/>
+      </w:pPr>
+      <w:rPr>
+        <w:rFonts w:hint="default"/>
+      </w:rPr>
+    </w:lvl>
+    <w:lvl w:ilvl="6">
+      <w:start w:val="1"/>
+      <w:numFmt w:val="decimal"/>
+      <w:lvlText w:val="%1.%2.%3.%4.%5.%6.%7"/>
+      <w:lvlJc w:val="left"/>
+      <w:pPr>
+        <w:ind w:left="1296" w:hanging="1296"/>
+      </w:pPr>
+      <w:rPr>
+        <w:rFonts w:hint="default"/>
+      </w:rPr>
+    </w:lvl>
+    <w:lvl w:ilvl="7">
+      <w:start w:val="1"/>
+      <w:numFmt w:val="decimal"/>
+      <w:lvlText w:val="%1.%2.%3.%4.%5.%6.%7.%8"/>
+      <w:lvlJc w:val="left"/>
+      <w:pPr>
+        <w:ind w:left="1440" w:hanging="1440"/>
+      </w:pPr>
+      <w:rPr>
+        <w:rFonts w:hint="default"/>
+      </w:rPr>
+    </w:lvl>
+    <w:lvl w:ilvl="8">
+      <w:start w:val="1"/>
+      <w:numFmt w:val="decimal"/>
+      <w:lvlText w:val="%1.%2.%3.%4.%5.%6.%7.%8.%9"/>
+      <w:lvlJc w:val="left"/>
+      <w:pPr>
+        <w:ind w:left="1584" w:hanging="1584"/>
+      </w:pPr>
+      <w:rPr>
+        <w:rFonts w:hint="default"/>
+      </w:rPr>
+    </w:lvl>
+  </w:abstractNum>
+  <w:abstractNum w:abstractNumId="14" w15:restartNumberingAfterBreak="0">
     <w:nsid w:val="5D7B0FC0"/>
     <w:multiLevelType w:val="hybridMultilevel"/>
     <w:tmpl w:val="D2385628"/>
@@ -6284,29 +11286,228 @@
       </w:pPr>
     </w:lvl>
   </w:abstractNum>
+  <w:abstractNum w:abstractNumId="15" w15:restartNumberingAfterBreak="0">
+    <w:nsid w:val="6B766AAC"/>
+    <w:multiLevelType w:val="hybridMultilevel"/>
+    <w:tmpl w:val="2F842AB6"/>
+    <w:lvl w:ilvl="0" w:tplc="4009000F">
+      <w:start w:val="1"/>
+      <w:numFmt w:val="decimal"/>
+      <w:lvlText w:val="%1."/>
+      <w:lvlJc w:val="left"/>
+      <w:pPr>
+        <w:ind w:left="720" w:hanging="360"/>
+      </w:pPr>
+    </w:lvl>
+    <w:lvl w:ilvl="1" w:tplc="40090019" w:tentative="1">
+      <w:start w:val="1"/>
+      <w:numFmt w:val="lowerLetter"/>
+      <w:lvlText w:val="%2."/>
+      <w:lvlJc w:val="left"/>
+      <w:pPr>
+        <w:ind w:left="1440" w:hanging="360"/>
+      </w:pPr>
+    </w:lvl>
+    <w:lvl w:ilvl="2" w:tplc="4009001B" w:tentative="1">
+      <w:start w:val="1"/>
+      <w:numFmt w:val="lowerRoman"/>
+      <w:lvlText w:val="%3."/>
+      <w:lvlJc w:val="right"/>
+      <w:pPr>
+        <w:ind w:left="2160" w:hanging="180"/>
+      </w:pPr>
+    </w:lvl>
+    <w:lvl w:ilvl="3" w:tplc="4009000F" w:tentative="1">
+      <w:start w:val="1"/>
+      <w:numFmt w:val="decimal"/>
+      <w:lvlText w:val="%4."/>
+      <w:lvlJc w:val="left"/>
+      <w:pPr>
+        <w:ind w:left="2880" w:hanging="360"/>
+      </w:pPr>
+    </w:lvl>
+    <w:lvl w:ilvl="4" w:tplc="40090019" w:tentative="1">
+      <w:start w:val="1"/>
+      <w:numFmt w:val="lowerLetter"/>
+      <w:lvlText w:val="%5."/>
+      <w:lvlJc w:val="left"/>
+      <w:pPr>
+        <w:ind w:left="3600" w:hanging="360"/>
+      </w:pPr>
+    </w:lvl>
+    <w:lvl w:ilvl="5" w:tplc="4009001B" w:tentative="1">
+      <w:start w:val="1"/>
+      <w:numFmt w:val="lowerRoman"/>
+      <w:lvlText w:val="%6."/>
+      <w:lvlJc w:val="right"/>
+      <w:pPr>
+        <w:ind w:left="4320" w:hanging="180"/>
+      </w:pPr>
+    </w:lvl>
+    <w:lvl w:ilvl="6" w:tplc="4009000F" w:tentative="1">
+      <w:start w:val="1"/>
+      <w:numFmt w:val="decimal"/>
+      <w:lvlText w:val="%7."/>
+      <w:lvlJc w:val="left"/>
+      <w:pPr>
+        <w:ind w:left="5040" w:hanging="360"/>
+      </w:pPr>
+    </w:lvl>
+    <w:lvl w:ilvl="7" w:tplc="40090019" w:tentative="1">
+      <w:start w:val="1"/>
+      <w:numFmt w:val="lowerLetter"/>
+      <w:lvlText w:val="%8."/>
+      <w:lvlJc w:val="left"/>
+      <w:pPr>
+        <w:ind w:left="5760" w:hanging="360"/>
+      </w:pPr>
+    </w:lvl>
+    <w:lvl w:ilvl="8" w:tplc="4009001B" w:tentative="1">
+      <w:start w:val="1"/>
+      <w:numFmt w:val="lowerRoman"/>
+      <w:lvlText w:val="%9."/>
+      <w:lvlJc w:val="right"/>
+      <w:pPr>
+        <w:ind w:left="6480" w:hanging="180"/>
+      </w:pPr>
+    </w:lvl>
+  </w:abstractNum>
+  <w:abstractNum w:abstractNumId="16" w15:restartNumberingAfterBreak="0">
+    <w:nsid w:val="7BF94996"/>
+    <w:multiLevelType w:val="hybridMultilevel"/>
+    <w:tmpl w:val="AA32D8B2"/>
+    <w:lvl w:ilvl="0" w:tplc="4009000F">
+      <w:start w:val="1"/>
+      <w:numFmt w:val="decimal"/>
+      <w:lvlText w:val="%1."/>
+      <w:lvlJc w:val="left"/>
+      <w:pPr>
+        <w:ind w:left="720" w:hanging="360"/>
+      </w:pPr>
+    </w:lvl>
+    <w:lvl w:ilvl="1" w:tplc="40090019" w:tentative="1">
+      <w:start w:val="1"/>
+      <w:numFmt w:val="lowerLetter"/>
+      <w:lvlText w:val="%2."/>
+      <w:lvlJc w:val="left"/>
+      <w:pPr>
+        <w:ind w:left="1440" w:hanging="360"/>
+      </w:pPr>
+    </w:lvl>
+    <w:lvl w:ilvl="2" w:tplc="4009001B" w:tentative="1">
+      <w:start w:val="1"/>
+      <w:numFmt w:val="lowerRoman"/>
+      <w:lvlText w:val="%3."/>
+      <w:lvlJc w:val="right"/>
+      <w:pPr>
+        <w:ind w:left="2160" w:hanging="180"/>
+      </w:pPr>
+    </w:lvl>
+    <w:lvl w:ilvl="3" w:tplc="4009000F" w:tentative="1">
+      <w:start w:val="1"/>
+      <w:numFmt w:val="decimal"/>
+      <w:lvlText w:val="%4."/>
+      <w:lvlJc w:val="left"/>
+      <w:pPr>
+        <w:ind w:left="2880" w:hanging="360"/>
+      </w:pPr>
+    </w:lvl>
+    <w:lvl w:ilvl="4" w:tplc="40090019" w:tentative="1">
+      <w:start w:val="1"/>
+      <w:numFmt w:val="lowerLetter"/>
+      <w:lvlText w:val="%5."/>
+      <w:lvlJc w:val="left"/>
+      <w:pPr>
+        <w:ind w:left="3600" w:hanging="360"/>
+      </w:pPr>
+    </w:lvl>
+    <w:lvl w:ilvl="5" w:tplc="4009001B" w:tentative="1">
+      <w:start w:val="1"/>
+      <w:numFmt w:val="lowerRoman"/>
+      <w:lvlText w:val="%6."/>
+      <w:lvlJc w:val="right"/>
+      <w:pPr>
+        <w:ind w:left="4320" w:hanging="180"/>
+      </w:pPr>
+    </w:lvl>
+    <w:lvl w:ilvl="6" w:tplc="4009000F" w:tentative="1">
+      <w:start w:val="1"/>
+      <w:numFmt w:val="decimal"/>
+      <w:lvlText w:val="%7."/>
+      <w:lvlJc w:val="left"/>
+      <w:pPr>
+        <w:ind w:left="5040" w:hanging="360"/>
+      </w:pPr>
+    </w:lvl>
+    <w:lvl w:ilvl="7" w:tplc="40090019" w:tentative="1">
+      <w:start w:val="1"/>
+      <w:numFmt w:val="lowerLetter"/>
+      <w:lvlText w:val="%8."/>
+      <w:lvlJc w:val="left"/>
+      <w:pPr>
+        <w:ind w:left="5760" w:hanging="360"/>
+      </w:pPr>
+    </w:lvl>
+    <w:lvl w:ilvl="8" w:tplc="4009001B" w:tentative="1">
+      <w:start w:val="1"/>
+      <w:numFmt w:val="lowerRoman"/>
+      <w:lvlText w:val="%9."/>
+      <w:lvlJc w:val="right"/>
+      <w:pPr>
+        <w:ind w:left="6480" w:hanging="180"/>
+      </w:pPr>
+    </w:lvl>
+  </w:abstractNum>
   <w:num w:numId="1">
-    <w:abstractNumId w:val="7"/>
+    <w:abstractNumId w:val="14"/>
   </w:num>
   <w:num w:numId="2">
     <w:abstractNumId w:val="1"/>
   </w:num>
   <w:num w:numId="3">
-    <w:abstractNumId w:val="6"/>
+    <w:abstractNumId w:val="8"/>
   </w:num>
   <w:num w:numId="4">
-    <w:abstractNumId w:val="5"/>
+    <w:abstractNumId w:val="7"/>
   </w:num>
   <w:num w:numId="5">
     <w:abstractNumId w:val="0"/>
   </w:num>
   <w:num w:numId="6">
-    <w:abstractNumId w:val="4"/>
+    <w:abstractNumId w:val="6"/>
   </w:num>
   <w:num w:numId="7">
     <w:abstractNumId w:val="2"/>
   </w:num>
   <w:num w:numId="8">
+    <w:abstractNumId w:val="4"/>
+  </w:num>
+  <w:num w:numId="9">
+    <w:abstractNumId w:val="16"/>
+  </w:num>
+  <w:num w:numId="10">
+    <w:abstractNumId w:val="10"/>
+  </w:num>
+  <w:num w:numId="11">
+    <w:abstractNumId w:val="13"/>
+  </w:num>
+  <w:num w:numId="12">
+    <w:abstractNumId w:val="5"/>
+  </w:num>
+  <w:num w:numId="13">
+    <w:abstractNumId w:val="9"/>
+  </w:num>
+  <w:num w:numId="14">
+    <w:abstractNumId w:val="11"/>
+  </w:num>
+  <w:num w:numId="15">
+    <w:abstractNumId w:val="12"/>
+  </w:num>
+  <w:num w:numId="16">
     <w:abstractNumId w:val="3"/>
+  </w:num>
+  <w:num w:numId="17">
+    <w:abstractNumId w:val="15"/>
   </w:num>
 </w:numbering>
 </file>
@@ -6758,7 +11959,6 @@
     <w:next w:val="Normal"/>
     <w:link w:val="Heading3Char"/>
     <w:uiPriority w:val="9"/>
-    <w:semiHidden/>
     <w:unhideWhenUsed/>
     <w:qFormat/>
     <w:rsid w:val="00D64015"/>
@@ -7089,7 +12289,6 @@
     <w:basedOn w:val="DefaultParagraphFont"/>
     <w:link w:val="Heading3"/>
     <w:uiPriority w:val="9"/>
-    <w:semiHidden/>
     <w:rsid w:val="00D64015"/>
     <w:rPr>
       <w:rFonts w:asciiTheme="majorHAnsi" w:eastAsiaTheme="majorEastAsia" w:hAnsiTheme="majorHAnsi" w:cstheme="majorBidi"/>
@@ -7185,7 +12384,6 @@
     <w:basedOn w:val="Normal"/>
     <w:next w:val="Normal"/>
     <w:uiPriority w:val="35"/>
-    <w:semiHidden/>
     <w:unhideWhenUsed/>
     <w:qFormat/>
     <w:rsid w:val="00D64015"/>
@@ -7467,6 +12665,17 @@
       <w:color w:val="0563C1" w:themeColor="hyperlink"/>
       <w:u w:val="single"/>
     </w:rPr>
+  </w:style>
+  <w:style w:type="paragraph" w:styleId="TableofFigures">
+    <w:name w:val="table of figures"/>
+    <w:basedOn w:val="Normal"/>
+    <w:next w:val="Normal"/>
+    <w:uiPriority w:val="99"/>
+    <w:unhideWhenUsed/>
+    <w:rsid w:val="00C802FF"/>
+    <w:pPr>
+      <w:spacing w:after="0"/>
+    </w:pPr>
   </w:style>
 </w:styles>
 </file>
@@ -7756,7 +12965,7 @@
 </file>
 
 <file path=customXml/itemProps2.xml><?xml version="1.0" encoding="utf-8"?>
-<ds:datastoreItem xmlns:ds="http://schemas.openxmlformats.org/officeDocument/2006/customXml" ds:itemID="{1D4E61FA-2220-4ED5-A77B-6AFCB4992722}">
+<ds:datastoreItem xmlns:ds="http://schemas.openxmlformats.org/officeDocument/2006/customXml" ds:itemID="{F947ECA0-8920-4457-9DF2-36CD25D66FE5}">
   <ds:schemaRefs>
     <ds:schemaRef ds:uri="http://schemas.openxmlformats.org/officeDocument/2006/bibliography"/>
   </ds:schemaRefs>

--- a/Documentation/User Manual - Agni Billing Software.docx
+++ b/Documentation/User Manual - Agni Billing Software.docx
@@ -3816,21 +3816,7 @@
         <w:rPr>
           <w:lang w:val="en-US"/>
         </w:rPr>
-        <w:t xml:space="preserve">s provided by </w:t>
-      </w:r>
-      <w:proofErr w:type="spellStart"/>
-      <w:r>
-        <w:rPr>
-          <w:lang w:val="en-US"/>
-        </w:rPr>
-        <w:t>ElangoTechnologies</w:t>
-      </w:r>
-      <w:proofErr w:type="spellEnd"/>
-      <w:r>
-        <w:rPr>
-          <w:lang w:val="en-US"/>
-        </w:rPr>
-        <w:t>.</w:t>
+        <w:t>s provided by ElangoTechnologies.</w:t>
       </w:r>
     </w:p>
     <w:p>
@@ -4600,21 +4586,7 @@
           <w:lang w:val="en-US"/>
         </w:rPr>
         <w:lastRenderedPageBreak/>
-        <w:t>Click “Close”. Now the Agni Billing Software is installed in your system successfully. This will create an entry in start menu and also a shortcut on the desktop. The entry name will be “</w:t>
-      </w:r>
-      <w:proofErr w:type="spellStart"/>
-      <w:r>
-        <w:rPr>
-          <w:lang w:val="en-US"/>
-        </w:rPr>
-        <w:t>AgniBillingApp</w:t>
-      </w:r>
-      <w:proofErr w:type="spellEnd"/>
-      <w:r>
-        <w:rPr>
-          <w:lang w:val="en-US"/>
-        </w:rPr>
-        <w:t>” and using this the Agni Billing Software can be launched.</w:t>
+        <w:t>Click “Close”. Now the Agni Billing Software is installed in your system successfully. This will create an entry in start menu and also a shortcut on the desktop. The entry name will be “AgniBillingApp” and using this the Agni Billing Software can be launched.</w:t>
       </w:r>
     </w:p>
     <w:p>
@@ -6287,6 +6259,21 @@
     </w:p>
     <w:p>
       <w:pPr>
+        <w:pStyle w:val="ListParagraph"/>
+        <w:ind w:left="0"/>
+        <w:rPr>
+          <w:lang w:val="en-US"/>
+        </w:rPr>
+      </w:pPr>
+      <w:r>
+        <w:rPr>
+          <w:lang w:val="en-US"/>
+        </w:rPr>
+        <w:t>Switching between these screens will clear the unsaved data in the previous screen. Therefore it is advised to complete the operation before switching to another screen.</w:t>
+      </w:r>
+    </w:p>
+    <w:p>
+      <w:pPr>
         <w:keepNext/>
       </w:pPr>
       <w:r>
@@ -6453,19 +6440,7 @@
         <w:rPr>
           <w:lang w:val="en-US"/>
         </w:rPr>
-        <w:t xml:space="preserve"> – </w:t>
-      </w:r>
-      <w:r>
-        <w:rPr>
-          <w:lang w:val="en-US"/>
-        </w:rPr>
-        <w:t>Customers</w:t>
-      </w:r>
-      <w:r>
-        <w:rPr>
-          <w:lang w:val="en-US"/>
-        </w:rPr>
-        <w:t xml:space="preserve"> screen will be shown</w:t>
+        <w:t xml:space="preserve"> – Customers screen will be shown</w:t>
       </w:r>
     </w:p>
     <w:p>
@@ -6485,19 +6460,7 @@
         <w:rPr>
           <w:lang w:val="en-US"/>
         </w:rPr>
-        <w:t xml:space="preserve"> –</w:t>
-      </w:r>
-      <w:r>
-        <w:rPr>
-          <w:lang w:val="en-US"/>
-        </w:rPr>
-        <w:t xml:space="preserve"> Designs</w:t>
-      </w:r>
-      <w:r>
-        <w:rPr>
-          <w:lang w:val="en-US"/>
-        </w:rPr>
-        <w:t xml:space="preserve"> screen will be shown</w:t>
+        <w:t xml:space="preserve"> – Designs screen will be shown</w:t>
       </w:r>
     </w:p>
     <w:p>
@@ -6517,19 +6480,7 @@
         <w:rPr>
           <w:lang w:val="en-US"/>
         </w:rPr>
-        <w:t xml:space="preserve"> –</w:t>
-      </w:r>
-      <w:r>
-        <w:rPr>
-          <w:lang w:val="en-US"/>
-        </w:rPr>
-        <w:t xml:space="preserve"> Billing</w:t>
-      </w:r>
-      <w:r>
-        <w:rPr>
-          <w:lang w:val="en-US"/>
-        </w:rPr>
-        <w:t xml:space="preserve"> screen will be shown</w:t>
+        <w:t xml:space="preserve"> – Billing screen will be shown</w:t>
       </w:r>
     </w:p>
     <w:p>
@@ -6543,25 +6494,14 @@
           <w:b/>
           <w:lang w:val="en-US"/>
         </w:rPr>
+        <w:lastRenderedPageBreak/>
         <w:t>Alt + P or Alt + 5</w:t>
       </w:r>
       <w:r>
         <w:rPr>
           <w:lang w:val="en-US"/>
         </w:rPr>
-        <w:t xml:space="preserve"> –</w:t>
-      </w:r>
-      <w:r>
-        <w:rPr>
-          <w:lang w:val="en-US"/>
-        </w:rPr>
-        <w:t xml:space="preserve"> Payments</w:t>
-      </w:r>
-      <w:r>
-        <w:rPr>
-          <w:lang w:val="en-US"/>
-        </w:rPr>
-        <w:t xml:space="preserve"> screen will be shown</w:t>
+        <w:t xml:space="preserve"> – Payments screen will be shown</w:t>
       </w:r>
     </w:p>
     <w:p>
@@ -6575,26 +6515,13 @@
           <w:b/>
           <w:lang w:val="en-US"/>
         </w:rPr>
-        <w:lastRenderedPageBreak/>
         <w:t>Alt + S or Alt + 6</w:t>
       </w:r>
       <w:r>
         <w:rPr>
           <w:lang w:val="en-US"/>
         </w:rPr>
-        <w:t xml:space="preserve"> –</w:t>
-      </w:r>
-      <w:r>
-        <w:rPr>
-          <w:lang w:val="en-US"/>
-        </w:rPr>
-        <w:t xml:space="preserve"> Settings</w:t>
-      </w:r>
-      <w:r>
-        <w:rPr>
-          <w:lang w:val="en-US"/>
-        </w:rPr>
-        <w:t xml:space="preserve"> screen will be shown</w:t>
+        <w:t xml:space="preserve"> – Settings screen will be shown</w:t>
       </w:r>
     </w:p>
     <w:p>
@@ -6614,19 +6541,7 @@
         <w:rPr>
           <w:lang w:val="en-US"/>
         </w:rPr>
-        <w:t xml:space="preserve"> –</w:t>
-      </w:r>
-      <w:r>
-        <w:rPr>
-          <w:lang w:val="en-US"/>
-        </w:rPr>
-        <w:t xml:space="preserve"> Help</w:t>
-      </w:r>
-      <w:r>
-        <w:rPr>
-          <w:lang w:val="en-US"/>
-        </w:rPr>
-        <w:t xml:space="preserve"> screen will be shown</w:t>
+        <w:t xml:space="preserve"> – Help screen will be shown</w:t>
       </w:r>
     </w:p>
     <w:p>
@@ -7042,12 +6957,19 @@
         <w:rPr>
           <w:lang w:val="en-US"/>
         </w:rPr>
-        <w:t>Fields which are mandatory are marked with an asterisk symbol (*) next to the field description. You must enter the mandatory fields to create a customer record. Otherwise the software will show the error and will take the focus directly to the missing field.</w:t>
-      </w:r>
-    </w:p>
-    <w:p>
-      <w:pPr>
-        <w:keepNext/>
+        <w:t>The details captured in this screen will be used in bills and all reports for that customer.</w:t>
+      </w:r>
+    </w:p>
+    <w:p>
+      <w:pPr>
+        <w:rPr>
+          <w:lang w:val="en-US"/>
+        </w:rPr>
+      </w:pPr>
+    </w:p>
+    <w:p>
+      <w:pPr>
+        <w:pStyle w:val="Caption"/>
       </w:pPr>
       <w:r>
         <w:rPr>
@@ -7055,10 +6977,10 @@
           <w:lang w:eastAsia="en-IN"/>
         </w:rPr>
         <w:drawing>
-          <wp:inline distT="0" distB="0" distL="0" distR="0" wp14:anchorId="136A45C2" wp14:editId="2410AB03">
+          <wp:inline distT="0" distB="0" distL="0" distR="0" wp14:anchorId="45E4ABAB" wp14:editId="130DEAA8">
             <wp:extent cx="5731510" cy="3104515"/>
             <wp:effectExtent l="0" t="0" r="2540" b="635"/>
-            <wp:docPr id="5" name="Picture 5"/>
+            <wp:docPr id="17" name="Picture 17"/>
             <wp:cNvGraphicFramePr>
               <a:graphicFrameLocks xmlns:a="http://schemas.openxmlformats.org/drawingml/2006/main" noChangeAspect="1"/>
             </wp:cNvGraphicFramePr>
@@ -7090,11 +7012,6 @@
           </wp:inline>
         </w:drawing>
       </w:r>
-    </w:p>
-    <w:p>
-      <w:pPr>
-        <w:pStyle w:val="Caption"/>
-      </w:pPr>
       <w:r>
         <w:t xml:space="preserve">Figure </w:t>
       </w:r>
@@ -7180,7 +7097,19 @@
     </w:p>
     <w:p>
       <w:r>
-        <w:t>The guest users can only view the customer details, but cannot modify it.</w:t>
+        <w:t xml:space="preserve">The guest users can only view the customer details, but cannot </w:t>
+      </w:r>
+      <w:r>
+        <w:rPr>
+          <w:lang w:val="en-US"/>
+        </w:rPr>
+        <w:t>create, update and delete</w:t>
+      </w:r>
+      <w:r>
+        <w:t xml:space="preserve"> </w:t>
+      </w:r>
+      <w:r>
+        <w:t>it.</w:t>
       </w:r>
     </w:p>
     <w:p>
@@ -7198,72 +7127,30 @@
         <w:rPr>
           <w:lang w:val="en-US"/>
         </w:rPr>
-        <w:t>Selecting a Customer</w:t>
-      </w:r>
-    </w:p>
-    <w:p>
-      <w:pPr>
-        <w:rPr>
-          <w:lang w:val="en-US"/>
-        </w:rPr>
-      </w:pPr>
-      <w:r>
-        <w:rPr>
-          <w:lang w:val="en-US"/>
-        </w:rPr>
-        <w:t xml:space="preserve">You can select a customer from the first field described as “Customer Name”. Either you can select one of the items from the drop down list or you can directly type the customer name. When you start typing the customer name, the field will filter and show only the customers who matches with the typed text. </w:t>
-      </w:r>
-    </w:p>
-    <w:p>
-      <w:pPr>
-        <w:rPr>
-          <w:lang w:val="en-US"/>
-        </w:rPr>
-      </w:pPr>
-      <w:r>
-        <w:rPr>
-          <w:lang w:val="en-US"/>
-        </w:rPr>
-        <w:t xml:space="preserve">You can also select a customer by clicking on </w:t>
-      </w:r>
-      <w:r>
-        <w:rPr>
-          <w:lang w:val="en-US"/>
-        </w:rPr>
-        <w:t xml:space="preserve">a row from </w:t>
-      </w:r>
-      <w:r>
-        <w:rPr>
-          <w:lang w:val="en-US"/>
-        </w:rPr>
-        <w:t>the customers table shown in the bottom of the screen.</w:t>
-      </w:r>
-    </w:p>
-    <w:p>
-      <w:pPr>
-        <w:rPr>
-          <w:lang w:val="en-US"/>
-        </w:rPr>
-      </w:pPr>
-      <w:r>
-        <w:rPr>
-          <w:lang w:val="en-US"/>
-        </w:rPr>
-        <w:lastRenderedPageBreak/>
-        <w:t xml:space="preserve">Whenever you select a customer as described above, all the details of that customer will be </w:t>
-      </w:r>
-      <w:r>
-        <w:rPr>
-          <w:lang w:val="en-US"/>
-        </w:rPr>
-        <w:t xml:space="preserve">populated and </w:t>
-      </w:r>
-      <w:r>
-        <w:rPr>
-          <w:lang w:val="en-US"/>
-        </w:rPr>
-        <w:t>shown in the respective fields.</w:t>
-      </w:r>
+        <w:t>Fields</w:t>
+      </w:r>
+    </w:p>
+    <w:p>
+      <w:pPr>
+        <w:rPr>
+          <w:strike/>
+          <w:lang w:val="en-US"/>
+        </w:rPr>
+      </w:pPr>
+      <w:r>
+        <w:rPr>
+          <w:strike/>
+          <w:lang w:val="en-US"/>
+        </w:rPr>
+        <w:t>All fields in the Customer screen are self-explanatory. So it will not be explained in detail here.</w:t>
+      </w:r>
+    </w:p>
+    <w:p>
+      <w:r>
+        <w:t>Explain fields</w:t>
+      </w:r>
+      <w:bookmarkStart w:id="25" w:name="_GoBack"/>
+      <w:bookmarkEnd w:id="25"/>
     </w:p>
     <w:p>
       <w:pPr>
@@ -7280,24 +7167,84 @@
         <w:rPr>
           <w:lang w:val="en-US"/>
         </w:rPr>
-        <w:t>Creating a Customer</w:t>
-      </w:r>
-    </w:p>
-    <w:p>
-      <w:pPr>
-        <w:rPr>
-          <w:lang w:val="en-US"/>
-        </w:rPr>
-      </w:pPr>
-      <w:bookmarkStart w:id="25" w:name="_GoBack"/>
-      <w:bookmarkEnd w:id="25"/>
-    </w:p>
-    <w:p>
-      <w:pPr>
-        <w:rPr>
-          <w:lang w:val="en-US"/>
-        </w:rPr>
-      </w:pPr>
+        <w:t>Viewing</w:t>
+      </w:r>
+      <w:r>
+        <w:rPr>
+          <w:lang w:val="en-US"/>
+        </w:rPr>
+        <w:t xml:space="preserve"> Customer</w:t>
+      </w:r>
+    </w:p>
+    <w:p>
+      <w:pPr>
+        <w:rPr>
+          <w:lang w:val="en-US"/>
+        </w:rPr>
+      </w:pPr>
+      <w:r>
+        <w:rPr>
+          <w:lang w:val="en-US"/>
+        </w:rPr>
+        <w:t xml:space="preserve">You can select a customer from the first field described as “Customer Name”. Either you can select one of the items from the drop down list or you can directly type the customer name. When you start typing the customer name, the field will filter and show only the customers who matches with the typed text. </w:t>
+      </w:r>
+    </w:p>
+    <w:p>
+      <w:pPr>
+        <w:rPr>
+          <w:lang w:val="en-US"/>
+        </w:rPr>
+      </w:pPr>
+    </w:p>
+    <w:p>
+      <w:pPr>
+        <w:rPr>
+          <w:lang w:val="en-US"/>
+        </w:rPr>
+      </w:pPr>
+      <w:r>
+        <w:rPr>
+          <w:lang w:val="en-US"/>
+        </w:rPr>
+        <w:t xml:space="preserve">You can also select a customer by clicking on </w:t>
+      </w:r>
+      <w:r>
+        <w:rPr>
+          <w:lang w:val="en-US"/>
+        </w:rPr>
+        <w:t xml:space="preserve">a row from </w:t>
+      </w:r>
+      <w:r>
+        <w:rPr>
+          <w:lang w:val="en-US"/>
+        </w:rPr>
+        <w:t>the customers table shown in the bottom of the screen.</w:t>
+      </w:r>
+    </w:p>
+    <w:p>
+      <w:pPr>
+        <w:rPr>
+          <w:lang w:val="en-US"/>
+        </w:rPr>
+      </w:pPr>
+      <w:r>
+        <w:rPr>
+          <w:lang w:val="en-US"/>
+        </w:rPr>
+        <w:t xml:space="preserve">Whenever you select a customer as described above, all the details of that customer will be </w:t>
+      </w:r>
+      <w:r>
+        <w:rPr>
+          <w:lang w:val="en-US"/>
+        </w:rPr>
+        <w:t xml:space="preserve">populated and </w:t>
+      </w:r>
+      <w:r>
+        <w:rPr>
+          <w:lang w:val="en-US"/>
+        </w:rPr>
+        <w:t>shown in the respective fields.</w:t>
+      </w:r>
     </w:p>
     <w:p>
       <w:pPr>
@@ -7314,20 +7261,132 @@
         <w:rPr>
           <w:lang w:val="en-US"/>
         </w:rPr>
-        <w:t>Caution</w:t>
-      </w:r>
-    </w:p>
-    <w:p>
-      <w:pPr>
-        <w:rPr>
-          <w:lang w:val="en-US"/>
-        </w:rPr>
-      </w:pPr>
-      <w:r>
-        <w:rPr>
-          <w:lang w:val="en-US"/>
-        </w:rPr>
-        <w:t>Deleting a customer from Customers screen will remove all the related data which belongs to that particular customer. This includes the customer contact details, designs, bills and payments for that customer. This is operation is not reversible, so please take precautions before performing this operation.</w:t>
+        <w:t xml:space="preserve">Creating </w:t>
+      </w:r>
+      <w:r>
+        <w:rPr>
+          <w:lang w:val="en-US"/>
+        </w:rPr>
+        <w:t>Customer</w:t>
+      </w:r>
+    </w:p>
+    <w:p>
+      <w:pPr>
+        <w:rPr>
+          <w:lang w:val="en-US"/>
+        </w:rPr>
+      </w:pPr>
+      <w:r>
+        <w:rPr>
+          <w:lang w:val="en-US"/>
+        </w:rPr>
+        <w:t>Fields which are mandatory are marked with an asterisk symbol (*) next to the field description. You must enter the mandatory fields to create a customer record. Otherwise the software will show the error and will take the focus directly to the missing field.</w:t>
+      </w:r>
+    </w:p>
+    <w:p>
+      <w:pPr>
+        <w:rPr>
+          <w:lang w:val="en-US"/>
+        </w:rPr>
+      </w:pPr>
+      <w:r>
+        <w:rPr>
+          <w:lang w:val="en-US"/>
+        </w:rPr>
+        <w:t>Customer name is unique. So you cannot create more than one customer with identical name.</w:t>
+      </w:r>
+    </w:p>
+    <w:p>
+      <w:pPr>
+        <w:rPr>
+          <w:lang w:val="en-US"/>
+        </w:rPr>
+      </w:pPr>
+      <w:r>
+        <w:rPr>
+          <w:lang w:val="en-US"/>
+        </w:rPr>
+        <w:t>Once you have entered the data in required fields, clicking on “Add” button or pressing “Enter” key from keyboard will create the customer record.</w:t>
+      </w:r>
+    </w:p>
+    <w:p>
+      <w:pPr>
+        <w:pStyle w:val="Heading2"/>
+        <w:numPr>
+          <w:ilvl w:val="1"/>
+          <w:numId w:val="12"/>
+        </w:numPr>
+        <w:rPr>
+          <w:lang w:val="en-US"/>
+        </w:rPr>
+      </w:pPr>
+      <w:r>
+        <w:rPr>
+          <w:lang w:val="en-US"/>
+        </w:rPr>
+        <w:t>Updating Customer</w:t>
+      </w:r>
+    </w:p>
+    <w:p>
+      <w:pPr>
+        <w:rPr>
+          <w:lang w:val="en-US"/>
+        </w:rPr>
+      </w:pPr>
+      <w:r>
+        <w:rPr>
+          <w:lang w:val="en-US"/>
+        </w:rPr>
+        <w:t>Customer details can be updated by clicking the “Update” button</w:t>
+      </w:r>
+      <w:r>
+        <w:rPr>
+          <w:lang w:val="en-US"/>
+        </w:rPr>
+        <w:t xml:space="preserve"> after entering the required details</w:t>
+      </w:r>
+      <w:r>
+        <w:rPr>
+          <w:lang w:val="en-US"/>
+        </w:rPr>
+        <w:t>.</w:t>
+      </w:r>
+      <w:r>
+        <w:rPr>
+          <w:lang w:val="en-US"/>
+        </w:rPr>
+        <w:t xml:space="preserve"> You can modify the customer name also.</w:t>
+      </w:r>
+    </w:p>
+    <w:p>
+      <w:pPr>
+        <w:pStyle w:val="Heading2"/>
+        <w:numPr>
+          <w:ilvl w:val="1"/>
+          <w:numId w:val="12"/>
+        </w:numPr>
+        <w:rPr>
+          <w:lang w:val="en-US"/>
+        </w:rPr>
+      </w:pPr>
+      <w:r>
+        <w:rPr>
+          <w:lang w:val="en-US"/>
+        </w:rPr>
+        <w:t>Deleting Customer</w:t>
+      </w:r>
+    </w:p>
+    <w:p>
+      <w:pPr>
+        <w:rPr>
+          <w:lang w:val="en-US"/>
+        </w:rPr>
+      </w:pPr>
+      <w:r>
+        <w:rPr>
+          <w:lang w:val="en-US"/>
+        </w:rPr>
+        <w:t>Deleting a customer from Customers screen will remove all the data which belongs to that particular customer. This includes the customer contact details, designs, bills and payments for that customer. This is operation is not reversible, so please take precautions before performing this operation.</w:t>
       </w:r>
     </w:p>
     <w:p>
@@ -7437,7 +7496,7 @@
         <w:rPr>
           <w:noProof/>
         </w:rPr>
-        <w:t>5.3</w:t>
+        <w:t>5.7</w:t>
       </w:r>
       <w:r>
         <w:rPr>
@@ -7542,7 +7601,7 @@
         <w:rPr>
           <w:noProof/>
         </w:rPr>
-        <w:t>5.3</w:t>
+        <w:t>5.7</w:t>
       </w:r>
       <w:r>
         <w:rPr>
@@ -7575,15 +7634,530 @@
         <w:fldChar w:fldCharType="end"/>
       </w:r>
       <w:r>
-        <w:t xml:space="preserve"> User Validation for Deleting Customer</w:t>
-      </w:r>
-    </w:p>
-    <w:p>
-      <w:pPr>
-        <w:rPr>
-          <w:lang w:val="en-US"/>
-        </w:rPr>
-      </w:pPr>
+        <w:t xml:space="preserve"> User </w:t>
+      </w:r>
+      <w:r>
+        <w:t xml:space="preserve">Authorization </w:t>
+      </w:r>
+      <w:r>
+        <w:t>for Deleting Customer</w:t>
+      </w:r>
+    </w:p>
+    <w:p>
+      <w:pPr>
+        <w:pStyle w:val="Heading2"/>
+        <w:numPr>
+          <w:ilvl w:val="1"/>
+          <w:numId w:val="12"/>
+        </w:numPr>
+        <w:rPr>
+          <w:lang w:val="en-US"/>
+        </w:rPr>
+      </w:pPr>
+      <w:r>
+        <w:rPr>
+          <w:lang w:val="en-US"/>
+        </w:rPr>
+        <w:lastRenderedPageBreak/>
+        <w:t>Keyboard</w:t>
+      </w:r>
+    </w:p>
+    <w:p>
+      <w:pPr>
+        <w:rPr>
+          <w:lang w:val="en-US"/>
+        </w:rPr>
+      </w:pPr>
+      <w:r>
+        <w:rPr>
+          <w:lang w:val="en-US"/>
+        </w:rPr>
+        <w:t xml:space="preserve">TAB Key – Pressing “Tab” key will move the cursor focus to next field in the </w:t>
+      </w:r>
+      <w:r>
+        <w:rPr>
+          <w:i/>
+          <w:lang w:val="en-US"/>
+        </w:rPr>
+        <w:t>Customers</w:t>
+      </w:r>
+      <w:r>
+        <w:rPr>
+          <w:lang w:val="en-US"/>
+        </w:rPr>
+        <w:t xml:space="preserve"> screen. This will help you to traverse through all the fields in the </w:t>
+      </w:r>
+      <w:r>
+        <w:rPr>
+          <w:i/>
+          <w:lang w:val="en-US"/>
+        </w:rPr>
+        <w:t>Customers</w:t>
+      </w:r>
+      <w:r>
+        <w:rPr>
+          <w:lang w:val="en-US"/>
+        </w:rPr>
+        <w:t xml:space="preserve"> screen and enter the data without using the mouse.</w:t>
+      </w:r>
+    </w:p>
+    <w:p>
+      <w:pPr>
+        <w:rPr>
+          <w:lang w:val="en-US"/>
+        </w:rPr>
+      </w:pPr>
+      <w:r>
+        <w:rPr>
+          <w:lang w:val="en-US"/>
+        </w:rPr>
+        <w:t>Enter Key – Pressing “Enter” key will add the customer, if all the mandatory fields are filled</w:t>
+      </w:r>
+      <w:r>
+        <w:rPr>
+          <w:lang w:val="en-US"/>
+        </w:rPr>
+        <w:t>.</w:t>
+      </w:r>
+      <w:r>
+        <w:rPr>
+          <w:lang w:val="en-US"/>
+        </w:rPr>
+        <w:t xml:space="preserve"> This is same as clicking the “Add” button.</w:t>
+      </w:r>
+    </w:p>
+    <w:p>
+      <w:pPr>
+        <w:rPr>
+          <w:lang w:val="en-US"/>
+        </w:rPr>
+      </w:pPr>
+    </w:p>
+    <w:p>
+      <w:pPr>
+        <w:rPr>
+          <w:lang w:val="en-US"/>
+        </w:rPr>
+      </w:pPr>
+    </w:p>
+    <w:p>
+      <w:pPr>
+        <w:rPr>
+          <w:lang w:val="en-US"/>
+        </w:rPr>
+      </w:pPr>
+    </w:p>
+    <w:p>
+      <w:pPr>
+        <w:rPr>
+          <w:lang w:val="en-US"/>
+        </w:rPr>
+      </w:pPr>
+    </w:p>
+    <w:p>
+      <w:pPr>
+        <w:rPr>
+          <w:lang w:val="en-US"/>
+        </w:rPr>
+      </w:pPr>
+    </w:p>
+    <w:p>
+      <w:pPr>
+        <w:rPr>
+          <w:lang w:val="en-US"/>
+        </w:rPr>
+      </w:pPr>
+    </w:p>
+    <w:p>
+      <w:pPr>
+        <w:rPr>
+          <w:lang w:val="en-US"/>
+        </w:rPr>
+      </w:pPr>
+    </w:p>
+    <w:p>
+      <w:pPr>
+        <w:rPr>
+          <w:lang w:val="en-US"/>
+        </w:rPr>
+      </w:pPr>
+    </w:p>
+    <w:p>
+      <w:pPr>
+        <w:rPr>
+          <w:lang w:val="en-US"/>
+        </w:rPr>
+      </w:pPr>
+    </w:p>
+    <w:p>
+      <w:pPr>
+        <w:rPr>
+          <w:lang w:val="en-US"/>
+        </w:rPr>
+      </w:pPr>
+    </w:p>
+    <w:p>
+      <w:pPr>
+        <w:rPr>
+          <w:lang w:val="en-US"/>
+        </w:rPr>
+      </w:pPr>
+    </w:p>
+    <w:p>
+      <w:pPr>
+        <w:rPr>
+          <w:lang w:val="en-US"/>
+        </w:rPr>
+      </w:pPr>
+    </w:p>
+    <w:p>
+      <w:pPr>
+        <w:rPr>
+          <w:lang w:val="en-US"/>
+        </w:rPr>
+      </w:pPr>
+    </w:p>
+    <w:p>
+      <w:pPr>
+        <w:rPr>
+          <w:lang w:val="en-US"/>
+        </w:rPr>
+      </w:pPr>
+    </w:p>
+    <w:p>
+      <w:pPr>
+        <w:rPr>
+          <w:lang w:val="en-US"/>
+        </w:rPr>
+      </w:pPr>
+    </w:p>
+    <w:p>
+      <w:pPr>
+        <w:rPr>
+          <w:lang w:val="en-US"/>
+        </w:rPr>
+      </w:pPr>
+    </w:p>
+    <w:p>
+      <w:pPr>
+        <w:rPr>
+          <w:lang w:val="en-US"/>
+        </w:rPr>
+      </w:pPr>
+    </w:p>
+    <w:p>
+      <w:pPr>
+        <w:rPr>
+          <w:lang w:val="en-US"/>
+        </w:rPr>
+      </w:pPr>
+    </w:p>
+    <w:p>
+      <w:pPr>
+        <w:rPr>
+          <w:lang w:val="en-US"/>
+        </w:rPr>
+      </w:pPr>
+    </w:p>
+    <w:p>
+      <w:pPr>
+        <w:rPr>
+          <w:lang w:val="en-US"/>
+        </w:rPr>
+      </w:pPr>
+    </w:p>
+    <w:p>
+      <w:pPr>
+        <w:rPr>
+          <w:lang w:val="en-US"/>
+        </w:rPr>
+      </w:pPr>
+    </w:p>
+    <w:p>
+      <w:pPr>
+        <w:rPr>
+          <w:lang w:val="en-US"/>
+        </w:rPr>
+      </w:pPr>
+    </w:p>
+    <w:p>
+      <w:pPr>
+        <w:rPr>
+          <w:lang w:val="en-US"/>
+        </w:rPr>
+      </w:pPr>
+    </w:p>
+    <w:p>
+      <w:pPr>
+        <w:rPr>
+          <w:lang w:val="en-US"/>
+        </w:rPr>
+      </w:pPr>
+    </w:p>
+    <w:p>
+      <w:pPr>
+        <w:rPr>
+          <w:lang w:val="en-US"/>
+        </w:rPr>
+      </w:pPr>
+    </w:p>
+    <w:p>
+      <w:pPr>
+        <w:rPr>
+          <w:lang w:val="en-US"/>
+        </w:rPr>
+      </w:pPr>
+    </w:p>
+    <w:p>
+      <w:pPr>
+        <w:rPr>
+          <w:lang w:val="en-US"/>
+        </w:rPr>
+      </w:pPr>
+    </w:p>
+    <w:p>
+      <w:pPr>
+        <w:rPr>
+          <w:lang w:val="en-US"/>
+        </w:rPr>
+      </w:pPr>
+    </w:p>
+    <w:p>
+      <w:pPr>
+        <w:rPr>
+          <w:lang w:val="en-US"/>
+        </w:rPr>
+      </w:pPr>
+    </w:p>
+    <w:p>
+      <w:pPr>
+        <w:rPr>
+          <w:lang w:val="en-US"/>
+        </w:rPr>
+      </w:pPr>
+    </w:p>
+    <w:p>
+      <w:pPr>
+        <w:pStyle w:val="Heading1"/>
+        <w:numPr>
+          <w:ilvl w:val="0"/>
+          <w:numId w:val="12"/>
+        </w:numPr>
+        <w:jc w:val="right"/>
+        <w:rPr>
+          <w:sz w:val="56"/>
+          <w:szCs w:val="56"/>
+          <w:lang w:val="en-US"/>
+        </w:rPr>
+      </w:pPr>
+      <w:bookmarkStart w:id="26" w:name="_Toc517205734"/>
+      <w:r>
+        <w:rPr>
+          <w:sz w:val="56"/>
+          <w:szCs w:val="56"/>
+          <w:lang w:val="en-US"/>
+        </w:rPr>
+        <w:lastRenderedPageBreak/>
+        <w:t>MANAGE DESGINS</w:t>
+      </w:r>
+      <w:bookmarkEnd w:id="26"/>
+    </w:p>
+    <w:p>
+      <w:pPr>
+        <w:pStyle w:val="Heading2"/>
+        <w:numPr>
+          <w:ilvl w:val="1"/>
+          <w:numId w:val="12"/>
+        </w:numPr>
+        <w:rPr>
+          <w:lang w:val="en-US"/>
+        </w:rPr>
+      </w:pPr>
+      <w:r>
+        <w:rPr>
+          <w:lang w:val="en-US"/>
+        </w:rPr>
+        <w:t>Description</w:t>
+      </w:r>
+    </w:p>
+    <w:p>
+      <w:pPr>
+        <w:rPr>
+          <w:lang w:val="en-US"/>
+        </w:rPr>
+      </w:pPr>
+      <w:r>
+        <w:rPr>
+          <w:lang w:val="en-US"/>
+        </w:rPr>
+        <w:t>Using Designs screen you can manage the designs. You can also store a design image for each design.</w:t>
+      </w:r>
+    </w:p>
+    <w:p>
+      <w:pPr>
+        <w:rPr>
+          <w:lang w:val="en-US"/>
+        </w:rPr>
+      </w:pPr>
+      <w:r>
+        <w:rPr>
+          <w:lang w:val="en-US"/>
+        </w:rPr>
+        <w:t xml:space="preserve">Managing </w:t>
+      </w:r>
+      <w:r>
+        <w:rPr>
+          <w:lang w:val="en-US"/>
+        </w:rPr>
+        <w:t xml:space="preserve">designs </w:t>
+      </w:r>
+      <w:r>
+        <w:rPr>
+          <w:lang w:val="en-US"/>
+        </w:rPr>
+        <w:t xml:space="preserve">includes creating, modifying and deleting the </w:t>
+      </w:r>
+      <w:r>
+        <w:rPr>
+          <w:lang w:val="en-US"/>
+        </w:rPr>
+        <w:t>design</w:t>
+      </w:r>
+      <w:r>
+        <w:rPr>
+          <w:lang w:val="en-US"/>
+        </w:rPr>
+        <w:t xml:space="preserve"> records in the application</w:t>
+      </w:r>
+      <w:r>
+        <w:rPr>
+          <w:lang w:val="en-US"/>
+        </w:rPr>
+        <w:t xml:space="preserve">. </w:t>
+      </w:r>
+      <w:r>
+        <w:rPr>
+          <w:lang w:val="en-US"/>
+        </w:rPr>
+        <w:t>Designs are associated with the</w:t>
+      </w:r>
+      <w:r>
+        <w:rPr>
+          <w:lang w:val="en-US"/>
+        </w:rPr>
+        <w:t xml:space="preserve"> customer.</w:t>
+      </w:r>
+    </w:p>
+    <w:p>
+      <w:pPr>
+        <w:rPr>
+          <w:lang w:val="en-US"/>
+        </w:rPr>
+      </w:pPr>
+      <w:r>
+        <w:rPr>
+          <w:lang w:val="en-US"/>
+        </w:rPr>
+        <w:t xml:space="preserve">All the </w:t>
+      </w:r>
+      <w:r>
+        <w:rPr>
+          <w:lang w:val="en-US"/>
+        </w:rPr>
+        <w:t>design</w:t>
+      </w:r>
+      <w:r>
+        <w:rPr>
+          <w:lang w:val="en-US"/>
+        </w:rPr>
+        <w:t xml:space="preserve"> records </w:t>
+      </w:r>
+      <w:r>
+        <w:rPr>
+          <w:lang w:val="en-US"/>
+        </w:rPr>
+        <w:t xml:space="preserve">of a selected customer </w:t>
+      </w:r>
+      <w:r>
+        <w:rPr>
+          <w:lang w:val="en-US"/>
+        </w:rPr>
+        <w:t xml:space="preserve">will be shown in a table in the bottom of the </w:t>
+      </w:r>
+      <w:r>
+        <w:rPr>
+          <w:i/>
+          <w:lang w:val="en-US"/>
+        </w:rPr>
+        <w:t>Designs</w:t>
+      </w:r>
+      <w:r>
+        <w:rPr>
+          <w:lang w:val="en-US"/>
+        </w:rPr>
+        <w:t xml:space="preserve"> screen.</w:t>
+      </w:r>
+      <w:r>
+        <w:rPr>
+          <w:lang w:val="en-US"/>
+        </w:rPr>
+        <w:t xml:space="preserve"> </w:t>
+      </w:r>
+      <w:r>
+        <w:rPr>
+          <w:lang w:val="en-US"/>
+        </w:rPr>
+        <w:t xml:space="preserve">Whenever you add, update or delete any </w:t>
+      </w:r>
+      <w:r>
+        <w:rPr>
+          <w:lang w:val="en-US"/>
+        </w:rPr>
+        <w:t>designs</w:t>
+      </w:r>
+      <w:r>
+        <w:rPr>
+          <w:lang w:val="en-US"/>
+        </w:rPr>
+        <w:t xml:space="preserve"> from this screen, the updated data will reflect in </w:t>
+      </w:r>
+      <w:r>
+        <w:rPr>
+          <w:lang w:val="en-US"/>
+        </w:rPr>
+        <w:t>the designs</w:t>
+      </w:r>
+      <w:r>
+        <w:rPr>
+          <w:lang w:val="en-US"/>
+        </w:rPr>
+        <w:t xml:space="preserve"> table </w:t>
+      </w:r>
+      <w:r>
+        <w:rPr>
+          <w:lang w:val="en-US"/>
+        </w:rPr>
+        <w:t xml:space="preserve">in this screen. </w:t>
+      </w:r>
+    </w:p>
+    <w:p>
+      <w:pPr>
+        <w:rPr>
+          <w:lang w:val="en-US"/>
+        </w:rPr>
+      </w:pPr>
+      <w:r>
+        <w:rPr>
+          <w:lang w:val="en-US"/>
+        </w:rPr>
+        <w:t>The designs from this screen will be used for billing in billing screen. The billed designs will be marked as billed in the designs table in this screen to identify which designs are billed and which are not yet billed. The unbilled designs will be considered for the next billing.</w:t>
+      </w:r>
+      <w:r>
+        <w:rPr>
+          <w:lang w:val="en-US"/>
+        </w:rPr>
+        <w:t xml:space="preserve"> </w:t>
+      </w:r>
     </w:p>
     <w:p>
       <w:pPr>
@@ -7595,10 +8169,10 @@
           <w:lang w:eastAsia="en-IN"/>
         </w:rPr>
         <w:drawing>
-          <wp:inline distT="0" distB="0" distL="0" distR="0" wp14:anchorId="07867118" wp14:editId="34A82594">
-            <wp:extent cx="1876425" cy="1266825"/>
-            <wp:effectExtent l="0" t="0" r="9525" b="9525"/>
-            <wp:docPr id="15" name="Picture 15"/>
+          <wp:inline distT="0" distB="0" distL="0" distR="0" wp14:anchorId="7B66FF5C" wp14:editId="378793C3">
+            <wp:extent cx="5731510" cy="3104515"/>
+            <wp:effectExtent l="0" t="0" r="2540" b="635"/>
+            <wp:docPr id="19" name="Picture 19"/>
             <wp:cNvGraphicFramePr>
               <a:graphicFrameLocks xmlns:a="http://schemas.openxmlformats.org/drawingml/2006/main" noChangeAspect="1"/>
             </wp:cNvGraphicFramePr>
@@ -7618,7 +8192,7 @@
                   <pic:spPr>
                     <a:xfrm>
                       <a:off x="0" y="0"/>
-                      <a:ext cx="1876425" cy="1266825"/>
+                      <a:ext cx="5731510" cy="3104515"/>
                     </a:xfrm>
                     <a:prstGeom prst="rect">
                       <a:avLst/>
@@ -7634,9 +8208,6 @@
     <w:p>
       <w:pPr>
         <w:pStyle w:val="Caption"/>
-        <w:rPr>
-          <w:lang w:val="en-US"/>
-        </w:rPr>
       </w:pPr>
       <w:r>
         <w:t xml:space="preserve">Figure </w:t>
@@ -7654,7 +8225,7 @@
         <w:rPr>
           <w:noProof/>
         </w:rPr>
-        <w:t>5.3</w:t>
+        <w:t>6.1</w:t>
       </w:r>
       <w:r>
         <w:rPr>
@@ -7678,7 +8249,7 @@
         <w:rPr>
           <w:noProof/>
         </w:rPr>
-        <w:t>3</w:t>
+        <w:t>1</w:t>
       </w:r>
       <w:r>
         <w:rPr>
@@ -7687,7 +8258,13 @@
         <w:fldChar w:fldCharType="end"/>
       </w:r>
       <w:r>
-        <w:t xml:space="preserve"> Customer Deleted Confirmation</w:t>
+        <w:t xml:space="preserve"> Manage </w:t>
+      </w:r>
+      <w:r>
+        <w:t>Designs</w:t>
+      </w:r>
+      <w:r>
+        <w:t xml:space="preserve"> Screen</w:t>
       </w:r>
     </w:p>
     <w:p>
@@ -7705,6 +8282,897 @@
         <w:rPr>
           <w:lang w:val="en-US"/>
         </w:rPr>
+        <w:t>Permission</w:t>
+      </w:r>
+    </w:p>
+    <w:p>
+      <w:pPr>
+        <w:rPr>
+          <w:lang w:val="en-US"/>
+        </w:rPr>
+      </w:pPr>
+      <w:r>
+        <w:rPr>
+          <w:lang w:val="en-US"/>
+        </w:rPr>
+        <w:t xml:space="preserve">Only administrative users can create, update and delete the </w:t>
+      </w:r>
+      <w:r>
+        <w:rPr>
+          <w:lang w:val="en-US"/>
+        </w:rPr>
+        <w:t>design</w:t>
+      </w:r>
+      <w:r>
+        <w:rPr>
+          <w:lang w:val="en-US"/>
+        </w:rPr>
+        <w:t xml:space="preserve"> records. </w:t>
+      </w:r>
+    </w:p>
+    <w:p>
+      <w:r>
+        <w:t xml:space="preserve">The guest </w:t>
+      </w:r>
+      <w:r>
+        <w:t>users can only view the design</w:t>
+      </w:r>
+      <w:r>
+        <w:t xml:space="preserve"> details, but cannot </w:t>
+      </w:r>
+      <w:r>
+        <w:rPr>
+          <w:lang w:val="en-US"/>
+        </w:rPr>
+        <w:t>create, update and delete</w:t>
+      </w:r>
+      <w:r>
+        <w:t xml:space="preserve"> </w:t>
+      </w:r>
+      <w:r>
+        <w:t>it.</w:t>
+      </w:r>
+    </w:p>
+    <w:p>
+      <w:pPr>
+        <w:pStyle w:val="Heading2"/>
+        <w:numPr>
+          <w:ilvl w:val="1"/>
+          <w:numId w:val="12"/>
+        </w:numPr>
+        <w:rPr>
+          <w:lang w:val="en-US"/>
+        </w:rPr>
+      </w:pPr>
+      <w:r>
+        <w:rPr>
+          <w:lang w:val="en-US"/>
+        </w:rPr>
+        <w:t>Fields</w:t>
+      </w:r>
+    </w:p>
+    <w:p>
+      <w:pPr>
+        <w:rPr>
+          <w:lang w:val="en-US"/>
+        </w:rPr>
+      </w:pPr>
+      <w:r>
+        <w:rPr>
+          <w:lang w:val="en-US"/>
+        </w:rPr>
+        <w:t>Customer Name –</w:t>
+      </w:r>
+      <w:r>
+        <w:rPr>
+          <w:lang w:val="en-US"/>
+        </w:rPr>
+        <w:t xml:space="preserve"> L</w:t>
+      </w:r>
+      <w:r>
+        <w:rPr>
+          <w:lang w:val="en-US"/>
+        </w:rPr>
+        <w:t xml:space="preserve">ist of customers </w:t>
+      </w:r>
+      <w:r>
+        <w:rPr>
+          <w:lang w:val="en-US"/>
+        </w:rPr>
+        <w:t>to select</w:t>
+      </w:r>
+      <w:r>
+        <w:rPr>
+          <w:lang w:val="en-US"/>
+        </w:rPr>
+        <w:t>.</w:t>
+      </w:r>
+    </w:p>
+    <w:p>
+      <w:pPr>
+        <w:ind w:left="720" w:hanging="720"/>
+        <w:rPr>
+          <w:lang w:val="en-US"/>
+        </w:rPr>
+      </w:pPr>
+      <w:r>
+        <w:rPr>
+          <w:lang w:val="en-US"/>
+        </w:rPr>
+        <w:t>Desi</w:t>
+      </w:r>
+      <w:r>
+        <w:rPr>
+          <w:lang w:val="en-US"/>
+        </w:rPr>
+        <w:t>gn Name –</w:t>
+      </w:r>
+      <w:r>
+        <w:rPr>
+          <w:lang w:val="en-US"/>
+        </w:rPr>
+        <w:t xml:space="preserve"> L</w:t>
+      </w:r>
+      <w:r>
+        <w:rPr>
+          <w:lang w:val="en-US"/>
+        </w:rPr>
+        <w:t>ist of designs created for the selected customer.</w:t>
+      </w:r>
+    </w:p>
+    <w:p>
+      <w:pPr>
+        <w:rPr>
+          <w:lang w:val="en-US"/>
+        </w:rPr>
+      </w:pPr>
+      <w:r>
+        <w:rPr>
+          <w:lang w:val="en-US"/>
+        </w:rPr>
+        <w:t>Design Date – The date when design is created</w:t>
+      </w:r>
+      <w:r>
+        <w:rPr>
+          <w:lang w:val="en-US"/>
+        </w:rPr>
+        <w:t>.</w:t>
+      </w:r>
+    </w:p>
+    <w:p>
+      <w:pPr>
+        <w:rPr>
+          <w:lang w:val="en-US"/>
+        </w:rPr>
+      </w:pPr>
+      <w:r>
+        <w:rPr>
+          <w:lang w:val="en-US"/>
+        </w:rPr>
+        <w:t>Design Type – The type of the designs. Can be 3 types i.e. Working, Print and Working+Print.</w:t>
+      </w:r>
+    </w:p>
+    <w:p>
+      <w:pPr>
+        <w:rPr>
+          <w:lang w:val="en-US"/>
+        </w:rPr>
+      </w:pPr>
+      <w:r>
+        <w:rPr>
+          <w:lang w:val="en-US"/>
+        </w:rPr>
+        <w:t>Size (Inch) - The width and height of the design</w:t>
+      </w:r>
+      <w:r>
+        <w:rPr>
+          <w:lang w:val="en-US"/>
+        </w:rPr>
+        <w:t>.</w:t>
+      </w:r>
+    </w:p>
+    <w:p>
+      <w:pPr>
+        <w:rPr>
+          <w:lang w:val="en-US"/>
+        </w:rPr>
+      </w:pPr>
+      <w:r>
+        <w:rPr>
+          <w:lang w:val="en-US"/>
+        </w:rPr>
+        <w:t>No. Of Colors – The number of colors in the design</w:t>
+      </w:r>
+      <w:r>
+        <w:rPr>
+          <w:lang w:val="en-US"/>
+        </w:rPr>
+        <w:t>.</w:t>
+      </w:r>
+    </w:p>
+    <w:p>
+      <w:pPr>
+        <w:rPr>
+          <w:lang w:val="en-US"/>
+        </w:rPr>
+      </w:pPr>
+      <w:r>
+        <w:rPr>
+          <w:lang w:val="en-US"/>
+        </w:rPr>
+        <w:t>Cost Per Inch – The cost per inch of the design</w:t>
+      </w:r>
+      <w:r>
+        <w:rPr>
+          <w:lang w:val="en-US"/>
+        </w:rPr>
+        <w:t>.</w:t>
+      </w:r>
+    </w:p>
+    <w:p>
+      <w:pPr>
+        <w:rPr>
+          <w:lang w:val="en-US"/>
+        </w:rPr>
+      </w:pPr>
+      <w:r>
+        <w:rPr>
+          <w:lang w:val="en-US"/>
+        </w:rPr>
+        <w:lastRenderedPageBreak/>
+        <w:t>Price</w:t>
+      </w:r>
+      <w:r>
+        <w:rPr>
+          <w:lang w:val="en-US"/>
+        </w:rPr>
+        <w:t xml:space="preserve"> – The price of the design which is multiplication of size, no. of colors and cost per inch fields.</w:t>
+      </w:r>
+      <w:r>
+        <w:rPr>
+          <w:lang w:val="en-US"/>
+        </w:rPr>
+        <w:t xml:space="preserve"> By default this field is not editable. However, by clicking the edit icon near to this field will make this filed editable.</w:t>
+      </w:r>
+    </w:p>
+    <w:p>
+      <w:r>
+        <w:rPr>
+          <w:lang w:val="en-US"/>
+        </w:rPr>
+        <w:t>Design Image Box – This is a square box shown on the right side of the screen. When you click on this box a file browser dialog will be shown to select the design image from your computer. The selected image will appear in the design image box.</w:t>
+      </w:r>
+    </w:p>
+    <w:p>
+      <w:pPr>
+        <w:pStyle w:val="Heading2"/>
+        <w:numPr>
+          <w:ilvl w:val="1"/>
+          <w:numId w:val="12"/>
+        </w:numPr>
+        <w:rPr>
+          <w:lang w:val="en-US"/>
+        </w:rPr>
+      </w:pPr>
+      <w:r>
+        <w:rPr>
+          <w:lang w:val="en-US"/>
+        </w:rPr>
+        <w:t>Viewing</w:t>
+      </w:r>
+      <w:r>
+        <w:rPr>
+          <w:lang w:val="en-US"/>
+        </w:rPr>
+        <w:t xml:space="preserve"> </w:t>
+      </w:r>
+      <w:r>
+        <w:rPr>
+          <w:lang w:val="en-US"/>
+        </w:rPr>
+        <w:t>Design</w:t>
+      </w:r>
+    </w:p>
+    <w:p>
+      <w:pPr>
+        <w:rPr>
+          <w:lang w:val="en-US"/>
+        </w:rPr>
+      </w:pPr>
+      <w:r>
+        <w:rPr>
+          <w:lang w:val="en-US"/>
+        </w:rPr>
+        <w:t>You need to select a customer from the first field described as “Customer Name” to populate the list of</w:t>
+      </w:r>
+      <w:r>
+        <w:rPr>
+          <w:lang w:val="en-US"/>
+        </w:rPr>
+        <w:t xml:space="preserve"> designs specific to</w:t>
+      </w:r>
+      <w:r>
+        <w:rPr>
+          <w:lang w:val="en-US"/>
+        </w:rPr>
+        <w:t xml:space="preserve"> that customer in the design name field</w:t>
+      </w:r>
+      <w:r>
+        <w:rPr>
+          <w:lang w:val="en-US"/>
+        </w:rPr>
+        <w:t xml:space="preserve"> and </w:t>
+      </w:r>
+      <w:r>
+        <w:rPr>
+          <w:lang w:val="en-US"/>
+        </w:rPr>
+        <w:t xml:space="preserve">also in </w:t>
+      </w:r>
+      <w:r>
+        <w:rPr>
+          <w:lang w:val="en-US"/>
+        </w:rPr>
+        <w:t>the designs table shown in the bottom of the screen</w:t>
+      </w:r>
+      <w:r>
+        <w:rPr>
+          <w:lang w:val="en-US"/>
+        </w:rPr>
+        <w:t xml:space="preserve">. </w:t>
+      </w:r>
+      <w:r>
+        <w:rPr>
+          <w:lang w:val="en-US"/>
+        </w:rPr>
+        <w:t xml:space="preserve">Once the design name list is populated, then you can select a design from the design name field. The customer name and the design name can </w:t>
+      </w:r>
+      <w:r>
+        <w:rPr>
+          <w:lang w:val="en-US"/>
+        </w:rPr>
+        <w:t xml:space="preserve">also </w:t>
+      </w:r>
+      <w:r>
+        <w:rPr>
+          <w:lang w:val="en-US"/>
+        </w:rPr>
+        <w:t xml:space="preserve">be typed </w:t>
+      </w:r>
+      <w:r>
+        <w:rPr>
+          <w:lang w:val="en-US"/>
+        </w:rPr>
+        <w:t>t</w:t>
+      </w:r>
+      <w:r>
+        <w:rPr>
+          <w:lang w:val="en-US"/>
+        </w:rPr>
+        <w:t xml:space="preserve">o filter out the matching entry from the list. </w:t>
+      </w:r>
+    </w:p>
+    <w:p>
+      <w:pPr>
+        <w:rPr>
+          <w:lang w:val="en-US"/>
+        </w:rPr>
+      </w:pPr>
+      <w:r>
+        <w:rPr>
+          <w:lang w:val="en-US"/>
+        </w:rPr>
+        <w:t xml:space="preserve">You can also select a </w:t>
+      </w:r>
+      <w:r>
+        <w:rPr>
+          <w:lang w:val="en-US"/>
+        </w:rPr>
+        <w:t>design</w:t>
+      </w:r>
+      <w:r>
+        <w:rPr>
+          <w:lang w:val="en-US"/>
+        </w:rPr>
+        <w:t xml:space="preserve"> by clicking on a row from the </w:t>
+      </w:r>
+      <w:r>
+        <w:rPr>
+          <w:lang w:val="en-US"/>
+        </w:rPr>
+        <w:t xml:space="preserve">designs </w:t>
+      </w:r>
+      <w:r>
+        <w:rPr>
+          <w:lang w:val="en-US"/>
+        </w:rPr>
+        <w:t>table shown in the bottom of the screen.</w:t>
+      </w:r>
+    </w:p>
+    <w:p>
+      <w:pPr>
+        <w:rPr>
+          <w:lang w:val="en-US"/>
+        </w:rPr>
+      </w:pPr>
+      <w:r>
+        <w:rPr>
+          <w:lang w:val="en-US"/>
+        </w:rPr>
+        <w:t xml:space="preserve">Whenever you select a </w:t>
+      </w:r>
+      <w:r>
+        <w:rPr>
+          <w:lang w:val="en-US"/>
+        </w:rPr>
+        <w:t>design</w:t>
+      </w:r>
+      <w:r>
+        <w:rPr>
+          <w:lang w:val="en-US"/>
+        </w:rPr>
+        <w:t xml:space="preserve"> as described</w:t>
+      </w:r>
+      <w:r>
+        <w:rPr>
+          <w:lang w:val="en-US"/>
+        </w:rPr>
+        <w:t xml:space="preserve"> above, all the details </w:t>
+      </w:r>
+      <w:r>
+        <w:rPr>
+          <w:lang w:val="en-US"/>
+        </w:rPr>
+        <w:t xml:space="preserve">including the design image </w:t>
+      </w:r>
+      <w:r>
+        <w:rPr>
+          <w:lang w:val="en-US"/>
+        </w:rPr>
+        <w:t xml:space="preserve">of selected design </w:t>
+      </w:r>
+      <w:r>
+        <w:rPr>
+          <w:lang w:val="en-US"/>
+        </w:rPr>
+        <w:t>will be retrieved</w:t>
+      </w:r>
+      <w:r>
+        <w:rPr>
+          <w:lang w:val="en-US"/>
+        </w:rPr>
+        <w:t xml:space="preserve"> and shown in the respective fields.</w:t>
+      </w:r>
+    </w:p>
+    <w:p>
+      <w:pPr>
+        <w:rPr>
+          <w:lang w:val="en-US"/>
+        </w:rPr>
+      </w:pPr>
+      <w:r>
+        <w:rPr>
+          <w:lang w:val="en-US"/>
+        </w:rPr>
+        <w:t>When you move the mouse over the design image box or the design image column in the design table, the design image will be magnified and shown as big image in separate popup window. This will help you to see the design image clearly.</w:t>
+      </w:r>
+    </w:p>
+    <w:p>
+      <w:pPr>
+        <w:pStyle w:val="Heading2"/>
+        <w:numPr>
+          <w:ilvl w:val="1"/>
+          <w:numId w:val="12"/>
+        </w:numPr>
+        <w:rPr>
+          <w:lang w:val="en-US"/>
+        </w:rPr>
+      </w:pPr>
+      <w:r>
+        <w:rPr>
+          <w:lang w:val="en-US"/>
+        </w:rPr>
+        <w:t xml:space="preserve">Creating </w:t>
+      </w:r>
+      <w:r>
+        <w:rPr>
+          <w:lang w:val="en-US"/>
+        </w:rPr>
+        <w:t>Design</w:t>
+      </w:r>
+    </w:p>
+    <w:p>
+      <w:pPr>
+        <w:rPr>
+          <w:lang w:val="en-US"/>
+        </w:rPr>
+      </w:pPr>
+      <w:r>
+        <w:rPr>
+          <w:lang w:val="en-US"/>
+        </w:rPr>
+        <w:t xml:space="preserve">Fields which are mandatory are marked with an asterisk symbol (*) next to the field description. You must enter the mandatory fields to create a </w:t>
+      </w:r>
+      <w:r>
+        <w:rPr>
+          <w:lang w:val="en-US"/>
+        </w:rPr>
+        <w:t>design</w:t>
+      </w:r>
+      <w:r>
+        <w:rPr>
+          <w:lang w:val="en-US"/>
+        </w:rPr>
+        <w:t xml:space="preserve"> record. Otherwise the </w:t>
+      </w:r>
+      <w:r>
+        <w:rPr>
+          <w:lang w:val="en-US"/>
+        </w:rPr>
+        <w:t>application</w:t>
+      </w:r>
+      <w:r>
+        <w:rPr>
+          <w:lang w:val="en-US"/>
+        </w:rPr>
+        <w:t xml:space="preserve"> will show the error and will take the focus directly to the missing field.</w:t>
+      </w:r>
+    </w:p>
+    <w:p>
+      <w:pPr>
+        <w:rPr>
+          <w:lang w:val="en-US"/>
+        </w:rPr>
+      </w:pPr>
+      <w:r>
+        <w:rPr>
+          <w:lang w:val="en-US"/>
+        </w:rPr>
+        <w:t>Design</w:t>
+      </w:r>
+      <w:r>
+        <w:rPr>
+          <w:lang w:val="en-US"/>
+        </w:rPr>
+        <w:t xml:space="preserve"> name is</w:t>
+      </w:r>
+      <w:r>
+        <w:rPr>
+          <w:lang w:val="en-US"/>
+        </w:rPr>
+        <w:t xml:space="preserve"> not</w:t>
+      </w:r>
+      <w:r>
+        <w:rPr>
+          <w:lang w:val="en-US"/>
+        </w:rPr>
+        <w:t xml:space="preserve"> unique. </w:t>
+      </w:r>
+      <w:r>
+        <w:rPr>
+          <w:lang w:val="en-US"/>
+        </w:rPr>
+        <w:t>A customer can have multiple designs with same design name.</w:t>
+      </w:r>
+    </w:p>
+    <w:p>
+      <w:pPr>
+        <w:rPr>
+          <w:lang w:val="en-US"/>
+        </w:rPr>
+      </w:pPr>
+      <w:r>
+        <w:rPr>
+          <w:lang w:val="en-US"/>
+        </w:rPr>
+        <w:t xml:space="preserve">Once you have entered the data in required fields, clicking on “Add” button or pressing “Enter” key from keyboard will create the </w:t>
+      </w:r>
+      <w:r>
+        <w:rPr>
+          <w:lang w:val="en-US"/>
+        </w:rPr>
+        <w:t>design</w:t>
+      </w:r>
+      <w:r>
+        <w:rPr>
+          <w:lang w:val="en-US"/>
+        </w:rPr>
+        <w:t xml:space="preserve"> record</w:t>
+      </w:r>
+      <w:r>
+        <w:rPr>
+          <w:lang w:val="en-US"/>
+        </w:rPr>
+        <w:t xml:space="preserve"> for the selected customer</w:t>
+      </w:r>
+      <w:r>
+        <w:rPr>
+          <w:lang w:val="en-US"/>
+        </w:rPr>
+        <w:t>.</w:t>
+      </w:r>
+    </w:p>
+    <w:p>
+      <w:pPr>
+        <w:pStyle w:val="Heading2"/>
+        <w:numPr>
+          <w:ilvl w:val="1"/>
+          <w:numId w:val="12"/>
+        </w:numPr>
+        <w:rPr>
+          <w:lang w:val="en-US"/>
+        </w:rPr>
+      </w:pPr>
+      <w:r>
+        <w:rPr>
+          <w:lang w:val="en-US"/>
+        </w:rPr>
+        <w:t xml:space="preserve">Updating </w:t>
+      </w:r>
+      <w:r>
+        <w:rPr>
+          <w:lang w:val="en-US"/>
+        </w:rPr>
+        <w:t>Design</w:t>
+      </w:r>
+    </w:p>
+    <w:p>
+      <w:pPr>
+        <w:rPr>
+          <w:lang w:val="en-US"/>
+        </w:rPr>
+      </w:pPr>
+      <w:r>
+        <w:rPr>
+          <w:lang w:val="en-US"/>
+        </w:rPr>
+        <w:t>All the design</w:t>
+      </w:r>
+      <w:r>
+        <w:rPr>
+          <w:lang w:val="en-US"/>
+        </w:rPr>
+        <w:t xml:space="preserve"> details can be</w:t>
+      </w:r>
+      <w:r>
+        <w:rPr>
+          <w:lang w:val="en-US"/>
+        </w:rPr>
+        <w:t xml:space="preserve"> updated</w:t>
+      </w:r>
+      <w:r>
+        <w:rPr>
+          <w:lang w:val="en-US"/>
+        </w:rPr>
+        <w:t xml:space="preserve"> by clicking the “Update” button</w:t>
+      </w:r>
+      <w:r>
+        <w:rPr>
+          <w:lang w:val="en-US"/>
+        </w:rPr>
+        <w:t xml:space="preserve"> after entering the required fields</w:t>
+      </w:r>
+      <w:r>
+        <w:rPr>
+          <w:lang w:val="en-US"/>
+        </w:rPr>
+        <w:t>.</w:t>
+      </w:r>
+      <w:r>
+        <w:rPr>
+          <w:lang w:val="en-US"/>
+        </w:rPr>
+        <w:t xml:space="preserve"> </w:t>
+      </w:r>
+    </w:p>
+    <w:p>
+      <w:pPr>
+        <w:pStyle w:val="Heading2"/>
+        <w:numPr>
+          <w:ilvl w:val="1"/>
+          <w:numId w:val="12"/>
+        </w:numPr>
+        <w:rPr>
+          <w:lang w:val="en-US"/>
+        </w:rPr>
+      </w:pPr>
+      <w:r>
+        <w:rPr>
+          <w:lang w:val="en-US"/>
+        </w:rPr>
+        <w:t xml:space="preserve">Deleting </w:t>
+      </w:r>
+      <w:r>
+        <w:rPr>
+          <w:lang w:val="en-US"/>
+        </w:rPr>
+        <w:t>Design</w:t>
+      </w:r>
+    </w:p>
+    <w:p>
+      <w:pPr>
+        <w:rPr>
+          <w:lang w:val="en-US"/>
+        </w:rPr>
+      </w:pPr>
+      <w:r>
+        <w:rPr>
+          <w:lang w:val="en-US"/>
+        </w:rPr>
+        <w:t xml:space="preserve">Only unbilled designs can be deleted. </w:t>
+      </w:r>
+      <w:r>
+        <w:rPr>
+          <w:lang w:val="en-US"/>
+        </w:rPr>
+        <w:t xml:space="preserve">When you try to delete the billed designs, you will get the following message. </w:t>
+      </w:r>
+    </w:p>
+    <w:p>
+      <w:pPr>
+        <w:keepNext/>
+      </w:pPr>
+      <w:r>
+        <w:rPr>
+          <w:noProof/>
+          <w:lang w:eastAsia="en-IN"/>
+        </w:rPr>
+        <w:drawing>
+          <wp:inline distT="0" distB="0" distL="0" distR="0" wp14:anchorId="7DB9B954" wp14:editId="714E493A">
+            <wp:extent cx="3724275" cy="1390650"/>
+            <wp:effectExtent l="0" t="0" r="9525" b="0"/>
+            <wp:docPr id="15" name="Picture 15"/>
+            <wp:cNvGraphicFramePr>
+              <a:graphicFrameLocks xmlns:a="http://schemas.openxmlformats.org/drawingml/2006/main" noChangeAspect="1"/>
+            </wp:cNvGraphicFramePr>
+            <a:graphic xmlns:a="http://schemas.openxmlformats.org/drawingml/2006/main">
+              <a:graphicData uri="http://schemas.openxmlformats.org/drawingml/2006/picture">
+                <pic:pic xmlns:pic="http://schemas.openxmlformats.org/drawingml/2006/picture">
+                  <pic:nvPicPr>
+                    <pic:cNvPr id="1" name=""/>
+                    <pic:cNvPicPr/>
+                  </pic:nvPicPr>
+                  <pic:blipFill>
+                    <a:blip r:embed="rId24"/>
+                    <a:stretch>
+                      <a:fillRect/>
+                    </a:stretch>
+                  </pic:blipFill>
+                  <pic:spPr>
+                    <a:xfrm>
+                      <a:off x="0" y="0"/>
+                      <a:ext cx="3724275" cy="1390650"/>
+                    </a:xfrm>
+                    <a:prstGeom prst="rect">
+                      <a:avLst/>
+                    </a:prstGeom>
+                  </pic:spPr>
+                </pic:pic>
+              </a:graphicData>
+            </a:graphic>
+          </wp:inline>
+        </w:drawing>
+      </w:r>
+    </w:p>
+    <w:p>
+      <w:pPr>
+        <w:pStyle w:val="Caption"/>
+        <w:rPr>
+          <w:lang w:val="en-US"/>
+        </w:rPr>
+      </w:pPr>
+      <w:r>
+        <w:t xml:space="preserve">Figure </w:t>
+      </w:r>
+      <w:r>
+        <w:fldChar w:fldCharType="begin"/>
+      </w:r>
+      <w:r>
+        <w:instrText xml:space="preserve"> STYLEREF 2 \s </w:instrText>
+      </w:r>
+      <w:r>
+        <w:fldChar w:fldCharType="separate"/>
+      </w:r>
+      <w:r>
+        <w:rPr>
+          <w:noProof/>
+        </w:rPr>
+        <w:t>6.7</w:t>
+      </w:r>
+      <w:r>
+        <w:rPr>
+          <w:noProof/>
+        </w:rPr>
+        <w:fldChar w:fldCharType="end"/>
+      </w:r>
+      <w:r>
+        <w:noBreakHyphen/>
+      </w:r>
+      <w:r>
+        <w:fldChar w:fldCharType="begin"/>
+      </w:r>
+      <w:r>
+        <w:instrText xml:space="preserve"> SEQ Figure \* ARABIC \s 2 </w:instrText>
+      </w:r>
+      <w:r>
+        <w:fldChar w:fldCharType="separate"/>
+      </w:r>
+      <w:r>
+        <w:rPr>
+          <w:noProof/>
+        </w:rPr>
+        <w:t>1</w:t>
+      </w:r>
+      <w:r>
+        <w:rPr>
+          <w:noProof/>
+        </w:rPr>
+        <w:fldChar w:fldCharType="end"/>
+      </w:r>
+      <w:r>
+        <w:t xml:space="preserve"> Error message when deleting the billed design</w:t>
+      </w:r>
+    </w:p>
+    <w:p>
+      <w:pPr>
+        <w:rPr>
+          <w:lang w:val="en-US"/>
+        </w:rPr>
+      </w:pPr>
+      <w:r>
+        <w:rPr>
+          <w:lang w:val="en-US"/>
+        </w:rPr>
+        <w:t xml:space="preserve">If you want to delete the billed design then you need to first delete the bill record in which this design is billed. Remember, to delete a bill, the bill should not have already paid. If the bill is paid then you need to </w:t>
+      </w:r>
+      <w:r>
+        <w:rPr>
+          <w:lang w:val="en-US"/>
+        </w:rPr>
+        <w:lastRenderedPageBreak/>
+        <w:t>delete the payment first and then delete the bill and then delete the design. Please note that payment records can only be deleted in the backwards i.e. the latest payment and then earlier payments.</w:t>
+      </w:r>
+    </w:p>
+    <w:p>
+      <w:pPr>
+        <w:rPr>
+          <w:lang w:val="en-US"/>
+        </w:rPr>
+      </w:pPr>
+      <w:r>
+        <w:rPr>
+          <w:lang w:val="en-US"/>
+        </w:rPr>
+        <w:t xml:space="preserve">For deleting design, </w:t>
+      </w:r>
+      <w:r>
+        <w:rPr>
+          <w:lang w:val="en-US"/>
+        </w:rPr>
+        <w:t xml:space="preserve">the </w:t>
+      </w:r>
+      <w:r>
+        <w:rPr>
+          <w:lang w:val="en-US"/>
+        </w:rPr>
+        <w:t>user authentication is not required.</w:t>
+      </w:r>
+    </w:p>
+    <w:p>
+      <w:pPr>
+        <w:pStyle w:val="Heading2"/>
+        <w:numPr>
+          <w:ilvl w:val="1"/>
+          <w:numId w:val="12"/>
+        </w:numPr>
+        <w:rPr>
+          <w:lang w:val="en-US"/>
+        </w:rPr>
+      </w:pPr>
+      <w:r>
+        <w:rPr>
+          <w:lang w:val="en-US"/>
+        </w:rPr>
         <w:t>Keyboard</w:t>
       </w:r>
     </w:p>
@@ -7725,7 +9193,7 @@
           <w:i/>
           <w:lang w:val="en-US"/>
         </w:rPr>
-        <w:t>Customers</w:t>
+        <w:t>Designs</w:t>
       </w:r>
       <w:r>
         <w:rPr>
@@ -7735,10 +9203,9 @@
       </w:r>
       <w:r>
         <w:rPr>
-          <w:i/>
-          <w:lang w:val="en-US"/>
-        </w:rPr>
-        <w:t>Customers</w:t>
+          <w:lang w:val="en-US"/>
+        </w:rPr>
+        <w:t>Designs</w:t>
       </w:r>
       <w:r>
         <w:rPr>
@@ -7757,15 +9224,83 @@
         <w:rPr>
           <w:lang w:val="en-US"/>
         </w:rPr>
-        <w:lastRenderedPageBreak/>
-        <w:t>Enter Key – Pressing “Enter” key will add the customer, if all the mandatory fields are filled</w:t>
-      </w:r>
-      <w:r>
-        <w:rPr>
-          <w:lang w:val="en-US"/>
-        </w:rPr>
-        <w:t>.</w:t>
-      </w:r>
+        <w:t xml:space="preserve">Enter Key – Pressing “Enter” key will add the </w:t>
+      </w:r>
+      <w:r>
+        <w:rPr>
+          <w:lang w:val="en-US"/>
+        </w:rPr>
+        <w:t>design record</w:t>
+      </w:r>
+      <w:r>
+        <w:rPr>
+          <w:lang w:val="en-US"/>
+        </w:rPr>
+        <w:t>, if all the mandatory fields are filled. This is same as clicking the “Add” button.</w:t>
+      </w:r>
+    </w:p>
+    <w:p>
+      <w:pPr>
+        <w:rPr>
+          <w:lang w:val="en-US"/>
+        </w:rPr>
+      </w:pPr>
+    </w:p>
+    <w:p>
+      <w:pPr>
+        <w:rPr>
+          <w:lang w:val="en-US"/>
+        </w:rPr>
+      </w:pPr>
+    </w:p>
+    <w:p>
+      <w:pPr>
+        <w:rPr>
+          <w:lang w:val="en-US"/>
+        </w:rPr>
+      </w:pPr>
+    </w:p>
+    <w:p>
+      <w:pPr>
+        <w:rPr>
+          <w:lang w:val="en-US"/>
+        </w:rPr>
+      </w:pPr>
+    </w:p>
+    <w:p>
+      <w:pPr>
+        <w:rPr>
+          <w:lang w:val="en-US"/>
+        </w:rPr>
+      </w:pPr>
+    </w:p>
+    <w:p>
+      <w:pPr>
+        <w:rPr>
+          <w:lang w:val="en-US"/>
+        </w:rPr>
+      </w:pPr>
+    </w:p>
+    <w:p>
+      <w:pPr>
+        <w:rPr>
+          <w:lang w:val="en-US"/>
+        </w:rPr>
+      </w:pPr>
+    </w:p>
+    <w:p>
+      <w:pPr>
+        <w:rPr>
+          <w:lang w:val="en-US"/>
+        </w:rPr>
+      </w:pPr>
+    </w:p>
+    <w:p>
+      <w:pPr>
+        <w:rPr>
+          <w:lang w:val="en-US"/>
+        </w:rPr>
+      </w:pPr>
     </w:p>
     <w:p>
       <w:pPr>
@@ -7949,16 +9484,1356 @@
           <w:lang w:val="en-US"/>
         </w:rPr>
       </w:pPr>
-      <w:bookmarkStart w:id="26" w:name="_Toc517205734"/>
+      <w:bookmarkStart w:id="27" w:name="_Toc517205735"/>
       <w:r>
         <w:rPr>
           <w:sz w:val="56"/>
           <w:szCs w:val="56"/>
           <w:lang w:val="en-US"/>
         </w:rPr>
-        <w:t>MANAGE PRODUCTS / DESGINS</w:t>
-      </w:r>
-      <w:bookmarkEnd w:id="26"/>
+        <w:t>MANAGE BILLING</w:t>
+      </w:r>
+      <w:bookmarkEnd w:id="27"/>
+    </w:p>
+    <w:p>
+      <w:pPr>
+        <w:pStyle w:val="Heading2"/>
+        <w:numPr>
+          <w:ilvl w:val="1"/>
+          <w:numId w:val="12"/>
+        </w:numPr>
+        <w:rPr>
+          <w:lang w:val="en-US"/>
+        </w:rPr>
+      </w:pPr>
+      <w:r>
+        <w:rPr>
+          <w:lang w:val="en-US"/>
+        </w:rPr>
+        <w:t>Description</w:t>
+      </w:r>
+    </w:p>
+    <w:p>
+      <w:pPr>
+        <w:rPr>
+          <w:lang w:val="en-US"/>
+        </w:rPr>
+      </w:pPr>
+      <w:r>
+        <w:rPr>
+          <w:lang w:val="en-US"/>
+        </w:rPr>
+        <w:t xml:space="preserve">Using Billing screen you can manage the bills. Managing bills includes creating, </w:t>
+      </w:r>
+      <w:r>
+        <w:rPr>
+          <w:lang w:val="en-US"/>
+        </w:rPr>
+        <w:t>cancelling</w:t>
+      </w:r>
+      <w:r>
+        <w:rPr>
+          <w:lang w:val="en-US"/>
+        </w:rPr>
+        <w:t xml:space="preserve"> and deleting the </w:t>
+      </w:r>
+      <w:r>
+        <w:rPr>
+          <w:lang w:val="en-US"/>
+        </w:rPr>
+        <w:t>billing</w:t>
+      </w:r>
+      <w:r>
+        <w:rPr>
+          <w:lang w:val="en-US"/>
+        </w:rPr>
+        <w:t xml:space="preserve"> records in the application. </w:t>
+      </w:r>
+      <w:r>
+        <w:rPr>
+          <w:lang w:val="en-US"/>
+        </w:rPr>
+        <w:t xml:space="preserve">Bills are associated with the </w:t>
+      </w:r>
+      <w:r>
+        <w:rPr>
+          <w:lang w:val="en-US"/>
+        </w:rPr>
+        <w:t>customer.</w:t>
+      </w:r>
+    </w:p>
+    <w:p>
+      <w:pPr>
+        <w:rPr>
+          <w:lang w:val="en-US"/>
+        </w:rPr>
+      </w:pPr>
+      <w:r>
+        <w:rPr>
+          <w:lang w:val="en-US"/>
+        </w:rPr>
+        <w:t xml:space="preserve">All the </w:t>
+      </w:r>
+      <w:r>
+        <w:rPr>
+          <w:lang w:val="en-US"/>
+        </w:rPr>
+        <w:t>bill</w:t>
+      </w:r>
+      <w:r>
+        <w:rPr>
+          <w:lang w:val="en-US"/>
+        </w:rPr>
+        <w:t xml:space="preserve"> records of a selected customer will be shown in a table in the bottom of the </w:t>
+      </w:r>
+      <w:r>
+        <w:rPr>
+          <w:i/>
+          <w:lang w:val="en-US"/>
+        </w:rPr>
+        <w:t>Billing</w:t>
+      </w:r>
+      <w:r>
+        <w:rPr>
+          <w:lang w:val="en-US"/>
+        </w:rPr>
+        <w:t xml:space="preserve"> screen. Whenever you </w:t>
+      </w:r>
+      <w:r>
+        <w:rPr>
+          <w:lang w:val="en-US"/>
+        </w:rPr>
+        <w:t>create</w:t>
+      </w:r>
+      <w:r>
+        <w:rPr>
+          <w:lang w:val="en-US"/>
+        </w:rPr>
+        <w:t xml:space="preserve">, </w:t>
+      </w:r>
+      <w:r>
+        <w:rPr>
+          <w:lang w:val="en-US"/>
+        </w:rPr>
+        <w:t>cancel</w:t>
+      </w:r>
+      <w:r>
+        <w:rPr>
+          <w:lang w:val="en-US"/>
+        </w:rPr>
+        <w:t xml:space="preserve"> or delete any </w:t>
+      </w:r>
+      <w:r>
+        <w:rPr>
+          <w:lang w:val="en-US"/>
+        </w:rPr>
+        <w:t>bills</w:t>
+      </w:r>
+      <w:r>
+        <w:rPr>
+          <w:lang w:val="en-US"/>
+        </w:rPr>
+        <w:t xml:space="preserve"> from this screen, the updated data will reflect in the </w:t>
+      </w:r>
+      <w:r>
+        <w:rPr>
+          <w:lang w:val="en-US"/>
+        </w:rPr>
+        <w:t>bill</w:t>
+      </w:r>
+      <w:r>
+        <w:rPr>
+          <w:lang w:val="en-US"/>
+        </w:rPr>
+        <w:t xml:space="preserve"> table in this screen. </w:t>
+      </w:r>
+    </w:p>
+    <w:p>
+      <w:pPr>
+        <w:rPr>
+          <w:lang w:val="en-US"/>
+        </w:rPr>
+      </w:pPr>
+      <w:r>
+        <w:rPr>
+          <w:lang w:val="en-US"/>
+        </w:rPr>
+        <w:t xml:space="preserve">The </w:t>
+      </w:r>
+      <w:r>
+        <w:rPr>
+          <w:lang w:val="en-US"/>
+        </w:rPr>
+        <w:t xml:space="preserve">bills </w:t>
+      </w:r>
+      <w:r>
+        <w:rPr>
+          <w:lang w:val="en-US"/>
+        </w:rPr>
+        <w:t>from this screen will be used for</w:t>
+      </w:r>
+      <w:r>
+        <w:rPr>
+          <w:lang w:val="en-US"/>
+        </w:rPr>
+        <w:t xml:space="preserve"> making</w:t>
+      </w:r>
+      <w:r>
+        <w:rPr>
+          <w:lang w:val="en-US"/>
+        </w:rPr>
+        <w:t xml:space="preserve"> </w:t>
+      </w:r>
+      <w:r>
+        <w:rPr>
+          <w:lang w:val="en-US"/>
+        </w:rPr>
+        <w:t>payment</w:t>
+      </w:r>
+      <w:r>
+        <w:rPr>
+          <w:lang w:val="en-US"/>
+        </w:rPr>
+        <w:t xml:space="preserve"> in </w:t>
+      </w:r>
+      <w:r>
+        <w:rPr>
+          <w:lang w:val="en-US"/>
+        </w:rPr>
+        <w:t>payments</w:t>
+      </w:r>
+      <w:r>
+        <w:rPr>
+          <w:lang w:val="en-US"/>
+        </w:rPr>
+        <w:t xml:space="preserve"> screen.</w:t>
+      </w:r>
+      <w:r>
+        <w:rPr>
+          <w:lang w:val="en-US"/>
+        </w:rPr>
+        <w:t xml:space="preserve"> Please note that the multiple payments can be made for single bill or multiple bills can be paid in single payment. This means when you make the payment in payment screen for a customer, all the pending bills till that date will be considered to calculate the pending amount.  </w:t>
+      </w:r>
+    </w:p>
+    <w:p>
+      <w:pPr>
+        <w:rPr>
+          <w:lang w:val="en-US"/>
+        </w:rPr>
+      </w:pPr>
+    </w:p>
+    <w:p>
+      <w:pPr>
+        <w:keepNext/>
+      </w:pPr>
+      <w:r>
+        <w:rPr>
+          <w:noProof/>
+          <w:lang w:eastAsia="en-IN"/>
+        </w:rPr>
+        <w:drawing>
+          <wp:inline distT="0" distB="0" distL="0" distR="0" wp14:anchorId="3489BFE7" wp14:editId="60608060">
+            <wp:extent cx="5731510" cy="3104515"/>
+            <wp:effectExtent l="0" t="0" r="2540" b="635"/>
+            <wp:docPr id="22" name="Picture 22"/>
+            <wp:cNvGraphicFramePr>
+              <a:graphicFrameLocks xmlns:a="http://schemas.openxmlformats.org/drawingml/2006/main" noChangeAspect="1"/>
+            </wp:cNvGraphicFramePr>
+            <a:graphic xmlns:a="http://schemas.openxmlformats.org/drawingml/2006/main">
+              <a:graphicData uri="http://schemas.openxmlformats.org/drawingml/2006/picture">
+                <pic:pic xmlns:pic="http://schemas.openxmlformats.org/drawingml/2006/picture">
+                  <pic:nvPicPr>
+                    <pic:cNvPr id="1" name=""/>
+                    <pic:cNvPicPr/>
+                  </pic:nvPicPr>
+                  <pic:blipFill>
+                    <a:blip r:embed="rId25"/>
+                    <a:stretch>
+                      <a:fillRect/>
+                    </a:stretch>
+                  </pic:blipFill>
+                  <pic:spPr>
+                    <a:xfrm>
+                      <a:off x="0" y="0"/>
+                      <a:ext cx="5731510" cy="3104515"/>
+                    </a:xfrm>
+                    <a:prstGeom prst="rect">
+                      <a:avLst/>
+                    </a:prstGeom>
+                  </pic:spPr>
+                </pic:pic>
+              </a:graphicData>
+            </a:graphic>
+          </wp:inline>
+        </w:drawing>
+      </w:r>
+    </w:p>
+    <w:p>
+      <w:pPr>
+        <w:pStyle w:val="Caption"/>
+      </w:pPr>
+      <w:r>
+        <w:t xml:space="preserve">Figure </w:t>
+      </w:r>
+      <w:r>
+        <w:fldChar w:fldCharType="begin"/>
+      </w:r>
+      <w:r>
+        <w:instrText xml:space="preserve"> STYLEREF 2 \s </w:instrText>
+      </w:r>
+      <w:r>
+        <w:fldChar w:fldCharType="separate"/>
+      </w:r>
+      <w:r>
+        <w:rPr>
+          <w:noProof/>
+        </w:rPr>
+        <w:t>6.1</w:t>
+      </w:r>
+      <w:r>
+        <w:rPr>
+          <w:noProof/>
+        </w:rPr>
+        <w:fldChar w:fldCharType="end"/>
+      </w:r>
+      <w:r>
+        <w:noBreakHyphen/>
+      </w:r>
+      <w:r>
+        <w:fldChar w:fldCharType="begin"/>
+      </w:r>
+      <w:r>
+        <w:instrText xml:space="preserve"> SEQ Figure \* ARABIC \s 2 </w:instrText>
+      </w:r>
+      <w:r>
+        <w:fldChar w:fldCharType="separate"/>
+      </w:r>
+      <w:r>
+        <w:rPr>
+          <w:noProof/>
+        </w:rPr>
+        <w:t>1</w:t>
+      </w:r>
+      <w:r>
+        <w:rPr>
+          <w:noProof/>
+        </w:rPr>
+        <w:fldChar w:fldCharType="end"/>
+      </w:r>
+      <w:r>
+        <w:t xml:space="preserve"> Manage Designs Screen</w:t>
+      </w:r>
+    </w:p>
+    <w:p>
+      <w:pPr>
+        <w:pStyle w:val="Heading2"/>
+        <w:numPr>
+          <w:ilvl w:val="1"/>
+          <w:numId w:val="12"/>
+        </w:numPr>
+        <w:rPr>
+          <w:lang w:val="en-US"/>
+        </w:rPr>
+      </w:pPr>
+      <w:r>
+        <w:rPr>
+          <w:lang w:val="en-US"/>
+        </w:rPr>
+        <w:t>Permission</w:t>
+      </w:r>
+    </w:p>
+    <w:p>
+      <w:pPr>
+        <w:rPr>
+          <w:lang w:val="en-US"/>
+        </w:rPr>
+      </w:pPr>
+      <w:r>
+        <w:rPr>
+          <w:lang w:val="en-US"/>
+        </w:rPr>
+        <w:t xml:space="preserve">Only administrative users can create, </w:t>
+      </w:r>
+      <w:r>
+        <w:rPr>
+          <w:lang w:val="en-US"/>
+        </w:rPr>
+        <w:t xml:space="preserve">cancel </w:t>
+      </w:r>
+      <w:r>
+        <w:rPr>
+          <w:lang w:val="en-US"/>
+        </w:rPr>
+        <w:t xml:space="preserve">and delete the </w:t>
+      </w:r>
+      <w:r>
+        <w:rPr>
+          <w:lang w:val="en-US"/>
+        </w:rPr>
+        <w:t>bill</w:t>
+      </w:r>
+      <w:r>
+        <w:rPr>
+          <w:lang w:val="en-US"/>
+        </w:rPr>
+        <w:t xml:space="preserve"> records. </w:t>
+      </w:r>
+    </w:p>
+    <w:p>
+      <w:r>
+        <w:t>The gues</w:t>
+      </w:r>
+      <w:r>
+        <w:t>t users can only view and print the bills</w:t>
+      </w:r>
+      <w:r>
+        <w:t xml:space="preserve">, but cannot </w:t>
+      </w:r>
+      <w:r>
+        <w:rPr>
+          <w:lang w:val="en-US"/>
+        </w:rPr>
+        <w:t xml:space="preserve">create, cancel and delete </w:t>
+      </w:r>
+      <w:r>
+        <w:t>it.</w:t>
+      </w:r>
+    </w:p>
+    <w:p>
+      <w:pPr>
+        <w:pStyle w:val="Heading2"/>
+        <w:numPr>
+          <w:ilvl w:val="1"/>
+          <w:numId w:val="12"/>
+        </w:numPr>
+        <w:rPr>
+          <w:lang w:val="en-US"/>
+        </w:rPr>
+      </w:pPr>
+      <w:r>
+        <w:rPr>
+          <w:lang w:val="en-US"/>
+        </w:rPr>
+        <w:lastRenderedPageBreak/>
+        <w:t>Fields</w:t>
+      </w:r>
+    </w:p>
+    <w:p>
+      <w:pPr>
+        <w:rPr>
+          <w:lang w:val="en-US"/>
+        </w:rPr>
+      </w:pPr>
+      <w:r>
+        <w:rPr>
+          <w:lang w:val="en-US"/>
+        </w:rPr>
+        <w:t>Customer Name –</w:t>
+      </w:r>
+      <w:r>
+        <w:rPr>
+          <w:lang w:val="en-US"/>
+        </w:rPr>
+        <w:t xml:space="preserve"> L</w:t>
+      </w:r>
+      <w:r>
+        <w:rPr>
+          <w:lang w:val="en-US"/>
+        </w:rPr>
+        <w:t>ist of customers</w:t>
+      </w:r>
+      <w:r>
+        <w:rPr>
+          <w:lang w:val="en-US"/>
+        </w:rPr>
+        <w:t xml:space="preserve"> to select</w:t>
+      </w:r>
+      <w:r>
+        <w:rPr>
+          <w:lang w:val="en-US"/>
+        </w:rPr>
+        <w:t>.</w:t>
+      </w:r>
+    </w:p>
+    <w:p>
+      <w:pPr>
+        <w:rPr>
+          <w:lang w:val="en-US"/>
+        </w:rPr>
+      </w:pPr>
+      <w:r>
+        <w:rPr>
+          <w:lang w:val="en-US"/>
+        </w:rPr>
+        <w:t>Last Bill No. –</w:t>
+      </w:r>
+      <w:r>
+        <w:rPr>
+          <w:lang w:val="en-US"/>
+        </w:rPr>
+        <w:t xml:space="preserve"> L</w:t>
+      </w:r>
+      <w:r>
+        <w:rPr>
+          <w:lang w:val="en-US"/>
+        </w:rPr>
+        <w:t xml:space="preserve">ast bill number for the selected customer. This is not editable field. </w:t>
+      </w:r>
+    </w:p>
+    <w:p>
+      <w:pPr>
+        <w:rPr>
+          <w:lang w:val="en-US"/>
+        </w:rPr>
+      </w:pPr>
+      <w:r>
+        <w:rPr>
+          <w:lang w:val="en-US"/>
+        </w:rPr>
+        <w:t>Last Bill</w:t>
+      </w:r>
+      <w:r>
+        <w:rPr>
+          <w:lang w:val="en-US"/>
+        </w:rPr>
+        <w:t xml:space="preserve"> Amount</w:t>
+      </w:r>
+      <w:r>
+        <w:rPr>
+          <w:lang w:val="en-US"/>
+        </w:rPr>
+        <w:t xml:space="preserve"> – Shows the last bill </w:t>
+      </w:r>
+      <w:r>
+        <w:rPr>
+          <w:lang w:val="en-US"/>
+        </w:rPr>
+        <w:t>amount</w:t>
+      </w:r>
+      <w:r>
+        <w:rPr>
+          <w:lang w:val="en-US"/>
+        </w:rPr>
+        <w:t xml:space="preserve"> for the selected customer. This is not editable field.</w:t>
+      </w:r>
+    </w:p>
+    <w:p>
+      <w:pPr>
+        <w:rPr>
+          <w:lang w:val="en-US"/>
+        </w:rPr>
+      </w:pPr>
+      <w:r>
+        <w:rPr>
+          <w:lang w:val="en-US"/>
+        </w:rPr>
+        <w:t xml:space="preserve">Bill Number – List of </w:t>
+      </w:r>
+    </w:p>
+    <w:p>
+      <w:pPr>
+        <w:rPr>
+          <w:lang w:val="en-US"/>
+        </w:rPr>
+      </w:pPr>
+      <w:r>
+        <w:rPr>
+          <w:lang w:val="en-US"/>
+        </w:rPr>
+        <w:t>Internal No. -</w:t>
+      </w:r>
+    </w:p>
+    <w:p>
+      <w:pPr>
+        <w:ind w:left="720" w:hanging="720"/>
+        <w:rPr>
+          <w:lang w:val="en-US"/>
+        </w:rPr>
+      </w:pPr>
+      <w:r>
+        <w:rPr>
+          <w:lang w:val="en-US"/>
+        </w:rPr>
+        <w:t>Design Name – This will show the list of designs created for the selected customer.</w:t>
+      </w:r>
+    </w:p>
+    <w:p>
+      <w:pPr>
+        <w:rPr>
+          <w:lang w:val="en-US"/>
+        </w:rPr>
+      </w:pPr>
+      <w:r>
+        <w:rPr>
+          <w:lang w:val="en-US"/>
+        </w:rPr>
+        <w:t>Design Date – The date when design is created.</w:t>
+      </w:r>
+    </w:p>
+    <w:p>
+      <w:pPr>
+        <w:rPr>
+          <w:lang w:val="en-US"/>
+        </w:rPr>
+      </w:pPr>
+      <w:r>
+        <w:rPr>
+          <w:lang w:val="en-US"/>
+        </w:rPr>
+        <w:t>Design Type – The type of the designs. Can be 3 types i.e. Working, Print and Working+Print.</w:t>
+      </w:r>
+    </w:p>
+    <w:p>
+      <w:pPr>
+        <w:rPr>
+          <w:lang w:val="en-US"/>
+        </w:rPr>
+      </w:pPr>
+      <w:r>
+        <w:rPr>
+          <w:lang w:val="en-US"/>
+        </w:rPr>
+        <w:t>Size (Inch) - The width and height of the design.</w:t>
+      </w:r>
+    </w:p>
+    <w:p>
+      <w:pPr>
+        <w:rPr>
+          <w:lang w:val="en-US"/>
+        </w:rPr>
+      </w:pPr>
+      <w:r>
+        <w:rPr>
+          <w:lang w:val="en-US"/>
+        </w:rPr>
+        <w:t>No. Of Colors – The number of colors in the design.</w:t>
+      </w:r>
+    </w:p>
+    <w:p>
+      <w:pPr>
+        <w:rPr>
+          <w:lang w:val="en-US"/>
+        </w:rPr>
+      </w:pPr>
+      <w:r>
+        <w:rPr>
+          <w:lang w:val="en-US"/>
+        </w:rPr>
+        <w:t>Cost Per Inch – The cost per inch of the design.</w:t>
+      </w:r>
+    </w:p>
+    <w:p>
+      <w:pPr>
+        <w:rPr>
+          <w:lang w:val="en-US"/>
+        </w:rPr>
+      </w:pPr>
+      <w:r>
+        <w:rPr>
+          <w:lang w:val="en-US"/>
+        </w:rPr>
+        <w:t>Price – The price of the design which is multiplication of size, no. of colors and cost per inch fields.</w:t>
+      </w:r>
+    </w:p>
+    <w:p>
+      <w:r>
+        <w:rPr>
+          <w:lang w:val="en-US"/>
+        </w:rPr>
+        <w:t>Design Image Box – This is a square box shown on the right side of the screen. When you click on this box a file browser dialog will be shown to select the design image from your computer. The selected image will appear in the design image box.</w:t>
+      </w:r>
+    </w:p>
+    <w:p>
+      <w:pPr>
+        <w:pStyle w:val="Heading2"/>
+        <w:numPr>
+          <w:ilvl w:val="1"/>
+          <w:numId w:val="12"/>
+        </w:numPr>
+        <w:rPr>
+          <w:lang w:val="en-US"/>
+        </w:rPr>
+      </w:pPr>
+      <w:r>
+        <w:rPr>
+          <w:lang w:val="en-US"/>
+        </w:rPr>
+        <w:t>Viewing Bill</w:t>
+      </w:r>
+    </w:p>
+    <w:p>
+      <w:pPr>
+        <w:rPr>
+          <w:lang w:val="en-US"/>
+        </w:rPr>
+      </w:pPr>
+      <w:r>
+        <w:rPr>
+          <w:lang w:val="en-US"/>
+        </w:rPr>
+        <w:t xml:space="preserve">You need to select a customer from the first field described as “Customer Name” to populate the list of designs specific to that customer in the design name field and also in the designs table shown in the bottom of the screen. Once the design name list is populated, then you can select a design from the design name field. The customer name and the design name can also be typed to filter out the matching entry from the list. </w:t>
+      </w:r>
+    </w:p>
+    <w:p>
+      <w:pPr>
+        <w:rPr>
+          <w:lang w:val="en-US"/>
+        </w:rPr>
+      </w:pPr>
+      <w:r>
+        <w:rPr>
+          <w:lang w:val="en-US"/>
+        </w:rPr>
+        <w:t>You can also select a design by clicking on a row from the designs table shown in the bottom of the screen.</w:t>
+      </w:r>
+    </w:p>
+    <w:p>
+      <w:pPr>
+        <w:rPr>
+          <w:lang w:val="en-US"/>
+        </w:rPr>
+      </w:pPr>
+      <w:r>
+        <w:rPr>
+          <w:lang w:val="en-US"/>
+        </w:rPr>
+        <w:t>Whenever you select a design as described above, all the details including the design image of selected design will be retrieved and shown in the respective fields.</w:t>
+      </w:r>
+    </w:p>
+    <w:p>
+      <w:pPr>
+        <w:rPr>
+          <w:lang w:val="en-US"/>
+        </w:rPr>
+      </w:pPr>
+      <w:r>
+        <w:rPr>
+          <w:lang w:val="en-US"/>
+        </w:rPr>
+        <w:t>When you move the mouse over the design image box or the design image column in the design table, the design image will be magnified and shown as big image in separate popup window. This will help you to see the design image clearly.</w:t>
+      </w:r>
+    </w:p>
+    <w:p>
+      <w:pPr>
+        <w:pStyle w:val="Heading2"/>
+        <w:numPr>
+          <w:ilvl w:val="1"/>
+          <w:numId w:val="12"/>
+        </w:numPr>
+        <w:rPr>
+          <w:lang w:val="en-US"/>
+        </w:rPr>
+      </w:pPr>
+      <w:r>
+        <w:rPr>
+          <w:lang w:val="en-US"/>
+        </w:rPr>
+        <w:t>Creating Bill</w:t>
+      </w:r>
+    </w:p>
+    <w:p>
+      <w:pPr>
+        <w:rPr>
+          <w:lang w:val="en-US"/>
+        </w:rPr>
+      </w:pPr>
+      <w:r>
+        <w:rPr>
+          <w:lang w:val="en-US"/>
+        </w:rPr>
+        <w:t>Fields which are mandatory are marked with an asterisk symbol (*) next to the field description. You must enter the mandatory fields to create a billing record. Otherwise the application will show the error and will take the focus directly to the missing field.</w:t>
+      </w:r>
+    </w:p>
+    <w:p>
+      <w:pPr>
+        <w:rPr>
+          <w:lang w:val="en-US"/>
+        </w:rPr>
+      </w:pPr>
+      <w:r>
+        <w:rPr>
+          <w:lang w:val="en-US"/>
+        </w:rPr>
+        <w:t>Remember that you must have at least one unbilled design to create a new bill</w:t>
+      </w:r>
+      <w:r>
+        <w:rPr>
+          <w:lang w:val="en-US"/>
+        </w:rPr>
+        <w:t>.</w:t>
+      </w:r>
+    </w:p>
+    <w:p>
+      <w:pPr>
+        <w:rPr>
+          <w:lang w:val="en-US"/>
+        </w:rPr>
+      </w:pPr>
+      <w:r>
+        <w:rPr>
+          <w:lang w:val="en-US"/>
+        </w:rPr>
+        <w:t>To create a bill, first you need to select customer to whom you want to create the bill and then click on the “Create New Bill” button or you can press Enter key to create a bill.</w:t>
+      </w:r>
+    </w:p>
+    <w:p>
+      <w:pPr>
+        <w:rPr>
+          <w:lang w:val="en-US"/>
+        </w:rPr>
+      </w:pPr>
+      <w:r>
+        <w:rPr>
+          <w:lang w:val="en-US"/>
+        </w:rPr>
+        <w:t>When you create a bill, t</w:t>
+      </w:r>
+      <w:r>
+        <w:rPr>
+          <w:lang w:val="en-US"/>
+        </w:rPr>
+        <w:t>he bill amount is always rounded to nearest whole number since sometimes the bill amount comes in decimal values.</w:t>
+      </w:r>
+    </w:p>
+    <w:p>
+      <w:pPr>
+        <w:rPr>
+          <w:lang w:val="en-US"/>
+        </w:rPr>
+      </w:pPr>
+      <w:r>
+        <w:rPr>
+          <w:lang w:val="en-US"/>
+        </w:rPr>
+        <w:lastRenderedPageBreak/>
+        <w:t xml:space="preserve">Each time when you create the bill a bill number is assigned to that bill. This bill will be the continuation of previous bill number. You can reset this bill number </w:t>
+      </w:r>
+      <w:r>
+        <w:rPr>
+          <w:lang w:val="en-US"/>
+        </w:rPr>
+        <w:t xml:space="preserve">back to 0 from </w:t>
+      </w:r>
+      <w:r>
+        <w:rPr>
+          <w:lang w:val="en-US"/>
+        </w:rPr>
+        <w:t>Settings screen. This will be explained in the Mange Settings screen.</w:t>
+      </w:r>
+      <w:r>
+        <w:rPr>
+          <w:lang w:val="en-US"/>
+        </w:rPr>
+        <w:t xml:space="preserve"> Apart f</w:t>
+      </w:r>
+      <w:r>
+        <w:rPr>
+          <w:lang w:val="en-US"/>
+        </w:rPr>
+        <w:t>rom this resettable bill number, there is one more internal bill number which is unique to differentiate the bills.</w:t>
+      </w:r>
+    </w:p>
+    <w:p>
+      <w:pPr>
+        <w:rPr>
+          <w:lang w:val="en-US"/>
+        </w:rPr>
+      </w:pPr>
+      <w:r>
+        <w:rPr>
+          <w:lang w:val="en-US"/>
+        </w:rPr>
+        <w:t>Once you have entered the data in required fields, clicking on “Add” button or pressing “Enter” key from keyboard will create the design record for the selected customer.</w:t>
+      </w:r>
+    </w:p>
+    <w:p>
+      <w:pPr>
+        <w:rPr>
+          <w:lang w:val="en-US"/>
+        </w:rPr>
+      </w:pPr>
+    </w:p>
+    <w:p>
+      <w:pPr>
+        <w:rPr>
+          <w:lang w:val="en-US"/>
+        </w:rPr>
+      </w:pPr>
+      <w:r>
+        <w:rPr>
+          <w:noProof/>
+          <w:lang w:eastAsia="en-IN"/>
+        </w:rPr>
+        <w:drawing>
+          <wp:inline distT="0" distB="0" distL="0" distR="0" wp14:anchorId="5D3429EA" wp14:editId="445302AC">
+            <wp:extent cx="5731510" cy="3104515"/>
+            <wp:effectExtent l="0" t="0" r="2540" b="635"/>
+            <wp:docPr id="23" name="Picture 23"/>
+            <wp:cNvGraphicFramePr>
+              <a:graphicFrameLocks xmlns:a="http://schemas.openxmlformats.org/drawingml/2006/main" noChangeAspect="1"/>
+            </wp:cNvGraphicFramePr>
+            <a:graphic xmlns:a="http://schemas.openxmlformats.org/drawingml/2006/main">
+              <a:graphicData uri="http://schemas.openxmlformats.org/drawingml/2006/picture">
+                <pic:pic xmlns:pic="http://schemas.openxmlformats.org/drawingml/2006/picture">
+                  <pic:nvPicPr>
+                    <pic:cNvPr id="1" name=""/>
+                    <pic:cNvPicPr/>
+                  </pic:nvPicPr>
+                  <pic:blipFill>
+                    <a:blip r:embed="rId26"/>
+                    <a:stretch>
+                      <a:fillRect/>
+                    </a:stretch>
+                  </pic:blipFill>
+                  <pic:spPr>
+                    <a:xfrm>
+                      <a:off x="0" y="0"/>
+                      <a:ext cx="5731510" cy="3104515"/>
+                    </a:xfrm>
+                    <a:prstGeom prst="rect">
+                      <a:avLst/>
+                    </a:prstGeom>
+                  </pic:spPr>
+                </pic:pic>
+              </a:graphicData>
+            </a:graphic>
+          </wp:inline>
+        </w:drawing>
+      </w:r>
+    </w:p>
+    <w:p>
+      <w:pPr>
+        <w:pStyle w:val="Heading2"/>
+        <w:numPr>
+          <w:ilvl w:val="1"/>
+          <w:numId w:val="12"/>
+        </w:numPr>
+        <w:rPr>
+          <w:lang w:val="en-US"/>
+        </w:rPr>
+      </w:pPr>
+      <w:r>
+        <w:rPr>
+          <w:lang w:val="en-US"/>
+        </w:rPr>
+        <w:t>Printing Bill</w:t>
+      </w:r>
+    </w:p>
+    <w:p>
+      <w:r>
+        <w:t>To print a bill</w:t>
+      </w:r>
+      <w:r>
+        <w:t xml:space="preserve">, first </w:t>
+      </w:r>
+      <w:r>
+        <w:t>you need to select the customer and then the bill</w:t>
+      </w:r>
+      <w:r>
+        <w:t xml:space="preserve"> belongs to that customer</w:t>
+      </w:r>
+      <w:r>
+        <w:t xml:space="preserve"> which you want to print</w:t>
+      </w:r>
+      <w:r>
+        <w:t>.</w:t>
+      </w:r>
+      <w:r>
+        <w:t xml:space="preserve"> Once the desired bill is selected</w:t>
+      </w:r>
+      <w:r>
+        <w:t xml:space="preserve"> then </w:t>
+      </w:r>
+      <w:r>
+        <w:t xml:space="preserve">you can click on the </w:t>
+      </w:r>
+      <w:r>
+        <w:t>“</w:t>
+      </w:r>
+      <w:r>
+        <w:t>Print This Bill</w:t>
+      </w:r>
+      <w:r>
+        <w:t>”</w:t>
+      </w:r>
+      <w:r>
+        <w:t xml:space="preserve"> button. This will show the </w:t>
+      </w:r>
+      <w:r>
+        <w:t xml:space="preserve">bill copy in new window </w:t>
+      </w:r>
+      <w:r>
+        <w:t>as shown below.</w:t>
+      </w:r>
+      <w:r>
+        <w:t xml:space="preserve"> </w:t>
+      </w:r>
+    </w:p>
+    <w:p>
+      <w:r>
+        <w:rPr>
+          <w:noProof/>
+          <w:lang w:eastAsia="en-IN"/>
+        </w:rPr>
+        <w:drawing>
+          <wp:inline distT="0" distB="0" distL="0" distR="0" wp14:anchorId="2B5B19F4" wp14:editId="08675F88">
+            <wp:extent cx="5731510" cy="3104515"/>
+            <wp:effectExtent l="0" t="0" r="2540" b="635"/>
+            <wp:docPr id="25" name="Picture 25"/>
+            <wp:cNvGraphicFramePr>
+              <a:graphicFrameLocks xmlns:a="http://schemas.openxmlformats.org/drawingml/2006/main" noChangeAspect="1"/>
+            </wp:cNvGraphicFramePr>
+            <a:graphic xmlns:a="http://schemas.openxmlformats.org/drawingml/2006/main">
+              <a:graphicData uri="http://schemas.openxmlformats.org/drawingml/2006/picture">
+                <pic:pic xmlns:pic="http://schemas.openxmlformats.org/drawingml/2006/picture">
+                  <pic:nvPicPr>
+                    <pic:cNvPr id="1" name=""/>
+                    <pic:cNvPicPr/>
+                  </pic:nvPicPr>
+                  <pic:blipFill>
+                    <a:blip r:embed="rId27"/>
+                    <a:stretch>
+                      <a:fillRect/>
+                    </a:stretch>
+                  </pic:blipFill>
+                  <pic:spPr>
+                    <a:xfrm>
+                      <a:off x="0" y="0"/>
+                      <a:ext cx="5731510" cy="3104515"/>
+                    </a:xfrm>
+                    <a:prstGeom prst="rect">
+                      <a:avLst/>
+                    </a:prstGeom>
+                  </pic:spPr>
+                </pic:pic>
+              </a:graphicData>
+            </a:graphic>
+          </wp:inline>
+        </w:drawing>
+      </w:r>
+    </w:p>
+    <w:p>
+      <w:r>
+        <w:lastRenderedPageBreak/>
+        <w:t xml:space="preserve">From this window, you can print the bill using the print button from toolbar on top left. You can also export this bill as PDF </w:t>
+      </w:r>
+      <w:r>
+        <w:t xml:space="preserve">to have </w:t>
+      </w:r>
+      <w:r>
+        <w:t>soft copy</w:t>
+      </w:r>
+      <w:r>
+        <w:t xml:space="preserve"> of the bill</w:t>
+      </w:r>
+      <w:r>
+        <w:t>.</w:t>
+      </w:r>
+    </w:p>
+    <w:p>
+      <w:pPr>
+        <w:pStyle w:val="Heading2"/>
+        <w:numPr>
+          <w:ilvl w:val="1"/>
+          <w:numId w:val="12"/>
+        </w:numPr>
+        <w:rPr>
+          <w:lang w:val="en-US"/>
+        </w:rPr>
+      </w:pPr>
+      <w:r>
+        <w:rPr>
+          <w:lang w:val="en-US"/>
+        </w:rPr>
+        <w:t>Deleting Bill</w:t>
+      </w:r>
+    </w:p>
+    <w:p>
+      <w:pPr>
+        <w:rPr>
+          <w:lang w:val="en-US"/>
+        </w:rPr>
+      </w:pPr>
+      <w:r>
+        <w:rPr>
+          <w:lang w:val="en-US"/>
+        </w:rPr>
+        <w:t xml:space="preserve">Only </w:t>
+      </w:r>
+      <w:r>
+        <w:rPr>
+          <w:lang w:val="en-US"/>
+        </w:rPr>
+        <w:t>unpaid bills</w:t>
+      </w:r>
+      <w:r>
+        <w:rPr>
+          <w:lang w:val="en-US"/>
+        </w:rPr>
+        <w:t xml:space="preserve"> can be deleted. When you try to delete the </w:t>
+      </w:r>
+      <w:r>
+        <w:rPr>
+          <w:lang w:val="en-US"/>
+        </w:rPr>
+        <w:t xml:space="preserve">paid </w:t>
+      </w:r>
+      <w:r>
+        <w:rPr>
+          <w:lang w:val="en-US"/>
+        </w:rPr>
+        <w:t>bill</w:t>
+      </w:r>
+      <w:r>
+        <w:rPr>
+          <w:lang w:val="en-US"/>
+        </w:rPr>
+        <w:t>s</w:t>
+      </w:r>
+      <w:r>
+        <w:rPr>
+          <w:lang w:val="en-US"/>
+        </w:rPr>
+        <w:t xml:space="preserve">, you will get the following message. </w:t>
+      </w:r>
+    </w:p>
+    <w:p>
+      <w:pPr>
+        <w:keepNext/>
+      </w:pPr>
+      <w:r>
+        <w:rPr>
+          <w:noProof/>
+          <w:lang w:eastAsia="en-IN"/>
+        </w:rPr>
+        <w:drawing>
+          <wp:inline distT="0" distB="0" distL="0" distR="0" wp14:anchorId="55507D64" wp14:editId="77AA440A">
+            <wp:extent cx="3895725" cy="1638300"/>
+            <wp:effectExtent l="0" t="0" r="9525" b="0"/>
+            <wp:docPr id="26" name="Picture 26"/>
+            <wp:cNvGraphicFramePr>
+              <a:graphicFrameLocks xmlns:a="http://schemas.openxmlformats.org/drawingml/2006/main" noChangeAspect="1"/>
+            </wp:cNvGraphicFramePr>
+            <a:graphic xmlns:a="http://schemas.openxmlformats.org/drawingml/2006/main">
+              <a:graphicData uri="http://schemas.openxmlformats.org/drawingml/2006/picture">
+                <pic:pic xmlns:pic="http://schemas.openxmlformats.org/drawingml/2006/picture">
+                  <pic:nvPicPr>
+                    <pic:cNvPr id="1" name=""/>
+                    <pic:cNvPicPr/>
+                  </pic:nvPicPr>
+                  <pic:blipFill>
+                    <a:blip r:embed="rId28"/>
+                    <a:stretch>
+                      <a:fillRect/>
+                    </a:stretch>
+                  </pic:blipFill>
+                  <pic:spPr>
+                    <a:xfrm>
+                      <a:off x="0" y="0"/>
+                      <a:ext cx="3895725" cy="1638300"/>
+                    </a:xfrm>
+                    <a:prstGeom prst="rect">
+                      <a:avLst/>
+                    </a:prstGeom>
+                  </pic:spPr>
+                </pic:pic>
+              </a:graphicData>
+            </a:graphic>
+          </wp:inline>
+        </w:drawing>
+      </w:r>
+    </w:p>
+    <w:p>
+      <w:pPr>
+        <w:pStyle w:val="Caption"/>
+        <w:rPr>
+          <w:lang w:val="en-US"/>
+        </w:rPr>
+      </w:pPr>
+      <w:r>
+        <w:t xml:space="preserve">Figure </w:t>
+      </w:r>
+      <w:r>
+        <w:fldChar w:fldCharType="begin"/>
+      </w:r>
+      <w:r>
+        <w:instrText xml:space="preserve"> STYLEREF 2 \s </w:instrText>
+      </w:r>
+      <w:r>
+        <w:fldChar w:fldCharType="separate"/>
+      </w:r>
+      <w:r>
+        <w:rPr>
+          <w:noProof/>
+        </w:rPr>
+        <w:t>6.7</w:t>
+      </w:r>
+      <w:r>
+        <w:rPr>
+          <w:noProof/>
+        </w:rPr>
+        <w:fldChar w:fldCharType="end"/>
+      </w:r>
+      <w:r>
+        <w:noBreakHyphen/>
+      </w:r>
+      <w:r>
+        <w:fldChar w:fldCharType="begin"/>
+      </w:r>
+      <w:r>
+        <w:instrText xml:space="preserve"> SEQ Figure \* ARABIC \s 2 </w:instrText>
+      </w:r>
+      <w:r>
+        <w:fldChar w:fldCharType="separate"/>
+      </w:r>
+      <w:r>
+        <w:rPr>
+          <w:noProof/>
+        </w:rPr>
+        <w:t>1</w:t>
+      </w:r>
+      <w:r>
+        <w:rPr>
+          <w:noProof/>
+        </w:rPr>
+        <w:fldChar w:fldCharType="end"/>
+      </w:r>
+      <w:r>
+        <w:t xml:space="preserve"> Error message when deleting the billed design</w:t>
+      </w:r>
+    </w:p>
+    <w:p>
+      <w:pPr>
+        <w:rPr>
+          <w:lang w:val="en-US"/>
+        </w:rPr>
+      </w:pPr>
+      <w:r>
+        <w:rPr>
+          <w:lang w:val="en-US"/>
+        </w:rPr>
+        <w:t>If you want to delete the billed design then you need to first delete the bill record in which this design is billed. Remember, to delete a bill, the bill should not have already paid. If the bill is paid then you need to delete the payment first and then delete the bill and then delete the design. Please note that payment records can only be deleted in the backwards i.e. the latest payment and then earlier payments.</w:t>
+      </w:r>
+    </w:p>
+    <w:p>
+      <w:pPr>
+        <w:rPr>
+          <w:lang w:val="en-US"/>
+        </w:rPr>
+      </w:pPr>
+      <w:r>
+        <w:rPr>
+          <w:lang w:val="en-US"/>
+        </w:rPr>
+        <w:t>For deleting design, the user authentication is not required.</w:t>
+      </w:r>
+    </w:p>
+    <w:p>
+      <w:pPr>
+        <w:pStyle w:val="Heading2"/>
+        <w:numPr>
+          <w:ilvl w:val="1"/>
+          <w:numId w:val="12"/>
+        </w:numPr>
+        <w:rPr>
+          <w:lang w:val="en-US"/>
+        </w:rPr>
+      </w:pPr>
+      <w:r>
+        <w:rPr>
+          <w:lang w:val="en-US"/>
+        </w:rPr>
+        <w:t>Cancelling Bill</w:t>
+      </w:r>
+    </w:p>
+    <w:p>
+      <w:pPr>
+        <w:pStyle w:val="Heading2"/>
+        <w:numPr>
+          <w:ilvl w:val="1"/>
+          <w:numId w:val="12"/>
+        </w:numPr>
+        <w:rPr>
+          <w:lang w:val="en-US"/>
+        </w:rPr>
+      </w:pPr>
+      <w:r>
+        <w:rPr>
+          <w:lang w:val="en-US"/>
+        </w:rPr>
+        <w:t>Viewing Outstanding Balance of All Customers</w:t>
+      </w:r>
+    </w:p>
+    <w:p>
+      <w:pPr>
+        <w:rPr>
+          <w:lang w:val="en-US"/>
+        </w:rPr>
+      </w:pPr>
+    </w:p>
+    <w:p>
+      <w:pPr>
+        <w:rPr>
+          <w:lang w:val="en-US"/>
+        </w:rPr>
+      </w:pPr>
+    </w:p>
+    <w:p>
+      <w:pPr>
+        <w:pStyle w:val="Heading2"/>
+        <w:numPr>
+          <w:ilvl w:val="1"/>
+          <w:numId w:val="12"/>
+        </w:numPr>
+        <w:rPr>
+          <w:lang w:val="en-US"/>
+        </w:rPr>
+      </w:pPr>
+      <w:r>
+        <w:rPr>
+          <w:lang w:val="en-US"/>
+        </w:rPr>
+        <w:t>Keyboard</w:t>
+      </w:r>
+    </w:p>
+    <w:p>
+      <w:pPr>
+        <w:rPr>
+          <w:lang w:val="en-US"/>
+        </w:rPr>
+      </w:pPr>
+      <w:r>
+        <w:rPr>
+          <w:lang w:val="en-US"/>
+        </w:rPr>
+        <w:t xml:space="preserve">TAB Key – Pressing “Tab” key will move the cursor focus to next field in the </w:t>
+      </w:r>
+      <w:r>
+        <w:rPr>
+          <w:i/>
+          <w:lang w:val="en-US"/>
+        </w:rPr>
+        <w:t>Designs</w:t>
+      </w:r>
+      <w:r>
+        <w:rPr>
+          <w:lang w:val="en-US"/>
+        </w:rPr>
+        <w:t xml:space="preserve"> screen. This will help you to traverse through all the fields in the Designs screen and enter the data without using the mouse.</w:t>
+      </w:r>
+    </w:p>
+    <w:p>
+      <w:pPr>
+        <w:rPr>
+          <w:lang w:val="en-US"/>
+        </w:rPr>
+      </w:pPr>
+      <w:r>
+        <w:rPr>
+          <w:lang w:val="en-US"/>
+        </w:rPr>
+        <w:t>Enter Key – Pressing “Enter” key will add the design record, if all the mandatory fields are filled. This is same as clicking the “Add” button.</w:t>
+      </w:r>
     </w:p>
     <w:p>
       <w:pPr>
@@ -8205,16 +11080,16 @@
           <w:lang w:val="en-US"/>
         </w:rPr>
       </w:pPr>
-      <w:bookmarkStart w:id="27" w:name="_Toc517205735"/>
+      <w:bookmarkStart w:id="28" w:name="_Toc517205736"/>
       <w:r>
         <w:rPr>
           <w:sz w:val="56"/>
           <w:szCs w:val="56"/>
           <w:lang w:val="en-US"/>
         </w:rPr>
-        <w:t>MANAGE BILLING</w:t>
-      </w:r>
-      <w:bookmarkEnd w:id="27"/>
+        <w:t>MANAGE PAYMENTS</w:t>
+      </w:r>
+      <w:bookmarkEnd w:id="28"/>
     </w:p>
     <w:p>
       <w:pPr>
@@ -8461,16 +11336,24 @@
           <w:lang w:val="en-US"/>
         </w:rPr>
       </w:pPr>
-      <w:bookmarkStart w:id="28" w:name="_Toc517205736"/>
+      <w:bookmarkStart w:id="29" w:name="_Toc517205737"/>
       <w:r>
         <w:rPr>
           <w:sz w:val="56"/>
           <w:szCs w:val="56"/>
           <w:lang w:val="en-US"/>
         </w:rPr>
-        <w:t>MANAGE PAYMENTS</w:t>
-      </w:r>
-      <w:bookmarkEnd w:id="28"/>
+        <w:t>M</w:t>
+      </w:r>
+      <w:r>
+        <w:rPr>
+          <w:sz w:val="56"/>
+          <w:szCs w:val="56"/>
+          <w:lang w:val="en-US"/>
+        </w:rPr>
+        <w:t>ANAGE SETTINGS</w:t>
+      </w:r>
+      <w:bookmarkEnd w:id="29"/>
     </w:p>
     <w:p>
       <w:pPr>
@@ -8717,24 +11600,14 @@
           <w:lang w:val="en-US"/>
         </w:rPr>
       </w:pPr>
-      <w:bookmarkStart w:id="29" w:name="_Toc517205737"/>
       <w:r>
         <w:rPr>
           <w:sz w:val="56"/>
           <w:szCs w:val="56"/>
           <w:lang w:val="en-US"/>
         </w:rPr>
-        <w:t>M</w:t>
-      </w:r>
-      <w:r>
-        <w:rPr>
-          <w:sz w:val="56"/>
-          <w:szCs w:val="56"/>
-          <w:lang w:val="en-US"/>
-        </w:rPr>
-        <w:t>ANAGE SETTINGS</w:t>
-      </w:r>
-      <w:bookmarkEnd w:id="29"/>
+        <w:t>REPORTS</w:t>
+      </w:r>
     </w:p>
     <w:p>
       <w:pPr>
@@ -8981,267 +11854,13 @@
           <w:lang w:val="en-US"/>
         </w:rPr>
       </w:pPr>
+      <w:bookmarkStart w:id="30" w:name="_Toc517205739"/>
       <w:r>
         <w:rPr>
           <w:sz w:val="56"/>
           <w:szCs w:val="56"/>
           <w:lang w:val="en-US"/>
         </w:rPr>
-        <w:t>REPORTS</w:t>
-      </w:r>
-    </w:p>
-    <w:p>
-      <w:pPr>
-        <w:rPr>
-          <w:lang w:val="en-US"/>
-        </w:rPr>
-      </w:pPr>
-    </w:p>
-    <w:p>
-      <w:pPr>
-        <w:rPr>
-          <w:lang w:val="en-US"/>
-        </w:rPr>
-      </w:pPr>
-    </w:p>
-    <w:p>
-      <w:pPr>
-        <w:rPr>
-          <w:lang w:val="en-US"/>
-        </w:rPr>
-      </w:pPr>
-    </w:p>
-    <w:p>
-      <w:pPr>
-        <w:rPr>
-          <w:lang w:val="en-US"/>
-        </w:rPr>
-      </w:pPr>
-    </w:p>
-    <w:p>
-      <w:pPr>
-        <w:rPr>
-          <w:lang w:val="en-US"/>
-        </w:rPr>
-      </w:pPr>
-    </w:p>
-    <w:p>
-      <w:pPr>
-        <w:rPr>
-          <w:lang w:val="en-US"/>
-        </w:rPr>
-      </w:pPr>
-    </w:p>
-    <w:p>
-      <w:pPr>
-        <w:rPr>
-          <w:lang w:val="en-US"/>
-        </w:rPr>
-      </w:pPr>
-    </w:p>
-    <w:p>
-      <w:pPr>
-        <w:rPr>
-          <w:lang w:val="en-US"/>
-        </w:rPr>
-      </w:pPr>
-    </w:p>
-    <w:p>
-      <w:pPr>
-        <w:rPr>
-          <w:lang w:val="en-US"/>
-        </w:rPr>
-      </w:pPr>
-    </w:p>
-    <w:p>
-      <w:pPr>
-        <w:rPr>
-          <w:lang w:val="en-US"/>
-        </w:rPr>
-      </w:pPr>
-    </w:p>
-    <w:p>
-      <w:pPr>
-        <w:rPr>
-          <w:lang w:val="en-US"/>
-        </w:rPr>
-      </w:pPr>
-    </w:p>
-    <w:p>
-      <w:pPr>
-        <w:rPr>
-          <w:lang w:val="en-US"/>
-        </w:rPr>
-      </w:pPr>
-    </w:p>
-    <w:p>
-      <w:pPr>
-        <w:rPr>
-          <w:lang w:val="en-US"/>
-        </w:rPr>
-      </w:pPr>
-    </w:p>
-    <w:p>
-      <w:pPr>
-        <w:rPr>
-          <w:lang w:val="en-US"/>
-        </w:rPr>
-      </w:pPr>
-    </w:p>
-    <w:p>
-      <w:pPr>
-        <w:rPr>
-          <w:lang w:val="en-US"/>
-        </w:rPr>
-      </w:pPr>
-    </w:p>
-    <w:p>
-      <w:pPr>
-        <w:rPr>
-          <w:lang w:val="en-US"/>
-        </w:rPr>
-      </w:pPr>
-    </w:p>
-    <w:p>
-      <w:pPr>
-        <w:rPr>
-          <w:lang w:val="en-US"/>
-        </w:rPr>
-      </w:pPr>
-    </w:p>
-    <w:p>
-      <w:pPr>
-        <w:rPr>
-          <w:lang w:val="en-US"/>
-        </w:rPr>
-      </w:pPr>
-    </w:p>
-    <w:p>
-      <w:pPr>
-        <w:rPr>
-          <w:lang w:val="en-US"/>
-        </w:rPr>
-      </w:pPr>
-    </w:p>
-    <w:p>
-      <w:pPr>
-        <w:rPr>
-          <w:lang w:val="en-US"/>
-        </w:rPr>
-      </w:pPr>
-    </w:p>
-    <w:p>
-      <w:pPr>
-        <w:rPr>
-          <w:lang w:val="en-US"/>
-        </w:rPr>
-      </w:pPr>
-    </w:p>
-    <w:p>
-      <w:pPr>
-        <w:rPr>
-          <w:lang w:val="en-US"/>
-        </w:rPr>
-      </w:pPr>
-    </w:p>
-    <w:p>
-      <w:pPr>
-        <w:rPr>
-          <w:lang w:val="en-US"/>
-        </w:rPr>
-      </w:pPr>
-    </w:p>
-    <w:p>
-      <w:pPr>
-        <w:rPr>
-          <w:lang w:val="en-US"/>
-        </w:rPr>
-      </w:pPr>
-    </w:p>
-    <w:p>
-      <w:pPr>
-        <w:rPr>
-          <w:lang w:val="en-US"/>
-        </w:rPr>
-      </w:pPr>
-    </w:p>
-    <w:p>
-      <w:pPr>
-        <w:rPr>
-          <w:lang w:val="en-US"/>
-        </w:rPr>
-      </w:pPr>
-    </w:p>
-    <w:p>
-      <w:pPr>
-        <w:rPr>
-          <w:lang w:val="en-US"/>
-        </w:rPr>
-      </w:pPr>
-    </w:p>
-    <w:p>
-      <w:pPr>
-        <w:rPr>
-          <w:lang w:val="en-US"/>
-        </w:rPr>
-      </w:pPr>
-    </w:p>
-    <w:p>
-      <w:pPr>
-        <w:rPr>
-          <w:lang w:val="en-US"/>
-        </w:rPr>
-      </w:pPr>
-    </w:p>
-    <w:p>
-      <w:pPr>
-        <w:rPr>
-          <w:lang w:val="en-US"/>
-        </w:rPr>
-      </w:pPr>
-    </w:p>
-    <w:p>
-      <w:pPr>
-        <w:rPr>
-          <w:lang w:val="en-US"/>
-        </w:rPr>
-      </w:pPr>
-    </w:p>
-    <w:p>
-      <w:pPr>
-        <w:rPr>
-          <w:lang w:val="en-US"/>
-        </w:rPr>
-      </w:pPr>
-    </w:p>
-    <w:p>
-      <w:pPr>
-        <w:rPr>
-          <w:lang w:val="en-US"/>
-        </w:rPr>
-      </w:pPr>
-    </w:p>
-    <w:p>
-      <w:pPr>
-        <w:pStyle w:val="Heading1"/>
-        <w:numPr>
-          <w:ilvl w:val="0"/>
-          <w:numId w:val="12"/>
-        </w:numPr>
-        <w:jc w:val="right"/>
-        <w:rPr>
-          <w:sz w:val="56"/>
-          <w:szCs w:val="56"/>
-          <w:lang w:val="en-US"/>
-        </w:rPr>
-      </w:pPr>
-      <w:bookmarkStart w:id="30" w:name="_Toc517205739"/>
-      <w:r>
-        <w:rPr>
-          <w:sz w:val="56"/>
-          <w:szCs w:val="56"/>
-          <w:lang w:val="en-US"/>
-        </w:rPr>
         <w:t>Help</w:t>
       </w:r>
       <w:bookmarkEnd w:id="30"/>
@@ -9513,8 +12132,8 @@
       </w:pPr>
     </w:p>
     <w:sectPr>
-      <w:headerReference w:type="default" r:id="rId24"/>
-      <w:footerReference w:type="default" r:id="rId25"/>
+      <w:headerReference w:type="default" r:id="rId29"/>
+      <w:footerReference w:type="default" r:id="rId30"/>
       <w:pgSz w:w="11906" w:h="16838"/>
       <w:pgMar w:top="1440" w:right="1440" w:bottom="1440" w:left="1440" w:header="708" w:footer="708" w:gutter="0"/>
       <w:pgNumType w:start="0"/>
@@ -9587,7 +12206,7 @@
           <w:rPr>
             <w:noProof/>
           </w:rPr>
-          <w:t>23</w:t>
+          <w:t>25</w:t>
         </w:r>
         <w:r>
           <w:rPr>
@@ -12965,7 +15584,7 @@
 </file>
 
 <file path=customXml/itemProps2.xml><?xml version="1.0" encoding="utf-8"?>
-<ds:datastoreItem xmlns:ds="http://schemas.openxmlformats.org/officeDocument/2006/customXml" ds:itemID="{F947ECA0-8920-4457-9DF2-36CD25D66FE5}">
+<ds:datastoreItem xmlns:ds="http://schemas.openxmlformats.org/officeDocument/2006/customXml" ds:itemID="{271825CC-3C4A-468F-BE7E-7B4A57F445CB}">
   <ds:schemaRefs>
     <ds:schemaRef ds:uri="http://schemas.openxmlformats.org/officeDocument/2006/bibliography"/>
   </ds:schemaRefs>
